--- a/Identity Theft/Identity Theft.docx
+++ b/Identity Theft/Identity Theft.docx
@@ -4962,23 +4962,41 @@
           <w:sz w:val="28"/>
           <w:szCs w:val="28"/>
         </w:rPr>
-        <w:t xml:space="preserve">have </w:t>
-      </w:r>
-      <w:r>
-        <w:rPr>
-          <w:rFonts w:ascii="Calibri Light" w:hAnsi="Calibri Light"/>
-          <w:sz w:val="28"/>
-          <w:szCs w:val="28"/>
-        </w:rPr>
-        <w:t xml:space="preserve">waited patiently for him to </w:t>
-      </w:r>
-      <w:r>
-        <w:rPr>
-          <w:rFonts w:ascii="Calibri Light" w:hAnsi="Calibri Light"/>
-          <w:sz w:val="28"/>
-          <w:szCs w:val="28"/>
-        </w:rPr>
-        <w:t>erase me from the Trinity College mainframe</w:t>
+        <w:t>have</w:t>
+      </w:r>
+      <w:r>
+        <w:rPr>
+          <w:rFonts w:ascii="Calibri Light" w:hAnsi="Calibri Light"/>
+          <w:sz w:val="28"/>
+          <w:szCs w:val="28"/>
+        </w:rPr>
+        <w:t xml:space="preserve"> resigned myself to </w:t>
+      </w:r>
+      <w:r>
+        <w:rPr>
+          <w:rFonts w:ascii="Calibri Light" w:hAnsi="Calibri Light"/>
+          <w:sz w:val="28"/>
+          <w:szCs w:val="28"/>
+        </w:rPr>
+        <w:t>being erased</w:t>
+      </w:r>
+      <w:r>
+        <w:rPr>
+          <w:rFonts w:ascii="Calibri Light" w:hAnsi="Calibri Light"/>
+          <w:sz w:val="28"/>
+          <w:szCs w:val="28"/>
+        </w:rPr>
+        <w:t xml:space="preserve"> </w:t>
+      </w:r>
+      <w:bookmarkStart w:id="0" w:name="_GoBack"/>
+      <w:bookmarkEnd w:id="0"/>
+      <w:r>
+        <w:rPr>
+          <w:rFonts w:ascii="Calibri Light" w:hAnsi="Calibri Light"/>
+          <w:sz w:val="28"/>
+          <w:szCs w:val="28"/>
+        </w:rPr>
+        <w:t>from the Trinity College mainframe</w:t>
       </w:r>
       <w:r>
         <w:rPr>
@@ -15282,8 +15300,6 @@
         </w:rPr>
         <w:t>’s first wife was Belinda Dawes.</w:t>
       </w:r>
-      <w:bookmarkStart w:id="0" w:name="_GoBack"/>
-      <w:bookmarkEnd w:id="0"/>
     </w:p>
     <w:p>
       <w:pPr>

--- a/Identity Theft/Identity Theft.docx
+++ b/Identity Theft/Identity Theft.docx
@@ -1,6 +1,6 @@
 
 <file path=word/document.xml><?xml version="1.0" encoding="utf-8"?>
-<w:document xmlns:wpc="http://schemas.microsoft.com/office/word/2010/wordprocessingCanvas" xmlns:mc="http://schemas.openxmlformats.org/markup-compatibility/2006" xmlns:o="urn:schemas-microsoft-com:office:office" xmlns:r="http://schemas.openxmlformats.org/officeDocument/2006/relationships" xmlns:m="http://schemas.openxmlformats.org/officeDocument/2006/math" xmlns:v="urn:schemas-microsoft-com:vml" xmlns:wp14="http://schemas.microsoft.com/office/word/2010/wordprocessingDrawing" xmlns:wp="http://schemas.openxmlformats.org/drawingml/2006/wordprocessingDrawing" xmlns:w10="urn:schemas-microsoft-com:office:word" xmlns:w="http://schemas.openxmlformats.org/wordprocessingml/2006/main" xmlns:w14="http://schemas.microsoft.com/office/word/2010/wordml" xmlns:w15="http://schemas.microsoft.com/office/word/2012/wordml" xmlns:wpg="http://schemas.microsoft.com/office/word/2010/wordprocessingGroup" xmlns:wpi="http://schemas.microsoft.com/office/word/2010/wordprocessingInk" xmlns:wne="http://schemas.microsoft.com/office/word/2006/wordml" xmlns:wps="http://schemas.microsoft.com/office/word/2010/wordprocessingShape" mc:Ignorable="w14 w15 wp14">
+<w:document xmlns:wpc="http://schemas.microsoft.com/office/word/2010/wordprocessingCanvas" xmlns:mc="http://schemas.openxmlformats.org/markup-compatibility/2006" xmlns:o="urn:schemas-microsoft-com:office:office" xmlns:r="http://schemas.openxmlformats.org/officeDocument/2006/relationships" xmlns:m="http://schemas.openxmlformats.org/officeDocument/2006/math" xmlns:v="urn:schemas-microsoft-com:vml" xmlns:wp14="http://schemas.microsoft.com/office/word/2010/wordprocessingDrawing" xmlns:wp="http://schemas.openxmlformats.org/drawingml/2006/wordprocessingDrawing" xmlns:w10="urn:schemas-microsoft-com:office:word" xmlns:w="http://schemas.openxmlformats.org/wordprocessingml/2006/main" xmlns:w14="http://schemas.microsoft.com/office/word/2010/wordml" xmlns:wpg="http://schemas.microsoft.com/office/word/2010/wordprocessingGroup" xmlns:wpi="http://schemas.microsoft.com/office/word/2010/wordprocessingInk" xmlns:wne="http://schemas.microsoft.com/office/word/2006/wordml" xmlns:wps="http://schemas.microsoft.com/office/word/2010/wordprocessingShape" mc:Ignorable="w14 wp14">
   <w:body>
     <w:p>
       <w:pPr>
@@ -4988,8 +4988,6 @@
         </w:rPr>
         <w:t xml:space="preserve"> </w:t>
       </w:r>
-      <w:bookmarkStart w:id="0" w:name="_GoBack"/>
-      <w:bookmarkEnd w:id="0"/>
       <w:r>
         <w:rPr>
           <w:rFonts w:ascii="Calibri Light" w:hAnsi="Calibri Light"/>
@@ -6722,6 +6720,14 @@
           <w:sz w:val="28"/>
           <w:szCs w:val="28"/>
         </w:rPr>
+        <w:t>,</w:t>
+      </w:r>
+      <w:r>
+        <w:rPr>
+          <w:rFonts w:ascii="Calibri Light" w:hAnsi="Calibri Light"/>
+          <w:sz w:val="28"/>
+          <w:szCs w:val="28"/>
+        </w:rPr>
         <w:t xml:space="preserve"> </w:t>
       </w:r>
       <w:r>
@@ -6829,6 +6835,14 @@
           <w:sz w:val="28"/>
           <w:szCs w:val="28"/>
         </w:rPr>
+        <w:t>,</w:t>
+      </w:r>
+      <w:r>
+        <w:rPr>
+          <w:rFonts w:ascii="Calibri Light" w:hAnsi="Calibri Light"/>
+          <w:sz w:val="28"/>
+          <w:szCs w:val="28"/>
+        </w:rPr>
         <w:t xml:space="preserve"> </w:t>
       </w:r>
       <w:r>
@@ -6845,14 +6859,6 @@
           <w:sz w:val="28"/>
           <w:szCs w:val="28"/>
         </w:rPr>
-        <w:t xml:space="preserve"> found myself in Wexford Street. Pubs still opened early here, a hangover from the days when this had been Dublin’s butchery district.</w:t>
-      </w:r>
-      <w:r>
-        <w:rPr>
-          <w:rFonts w:ascii="Calibri Light" w:hAnsi="Calibri Light"/>
-          <w:sz w:val="28"/>
-          <w:szCs w:val="28"/>
-        </w:rPr>
         <w:t xml:space="preserve"> </w:t>
       </w:r>
       <w:r>
@@ -6861,6 +6867,30 @@
           <w:sz w:val="28"/>
           <w:szCs w:val="28"/>
         </w:rPr>
+        <w:t xml:space="preserve">shortly </w:t>
+      </w:r>
+      <w:r>
+        <w:rPr>
+          <w:rFonts w:ascii="Calibri Light" w:hAnsi="Calibri Light"/>
+          <w:sz w:val="28"/>
+          <w:szCs w:val="28"/>
+        </w:rPr>
+        <w:t>found myself in Wexford Street. Pubs still opened early here, a hangover from the days when this had been Dublin’s butchery district.</w:t>
+      </w:r>
+      <w:r>
+        <w:rPr>
+          <w:rFonts w:ascii="Calibri Light" w:hAnsi="Calibri Light"/>
+          <w:sz w:val="28"/>
+          <w:szCs w:val="28"/>
+        </w:rPr>
+        <w:t xml:space="preserve"> </w:t>
+      </w:r>
+      <w:r>
+        <w:rPr>
+          <w:rFonts w:ascii="Calibri Light" w:hAnsi="Calibri Light"/>
+          <w:sz w:val="28"/>
+          <w:szCs w:val="28"/>
+        </w:rPr>
         <w:t xml:space="preserve">These days they were more likely to be frequented by metropolitan youngsters as a last stopover on their way home </w:t>
       </w:r>
       <w:r>
@@ -7003,7 +7033,23 @@
           <w:sz w:val="28"/>
           <w:szCs w:val="28"/>
         </w:rPr>
-        <w:t>“You wouldn’t have a bottle of pink champagne would you?”</w:t>
+        <w:t>“You wouldn’t have a bottle of pink champagne</w:t>
+      </w:r>
+      <w:r>
+        <w:rPr>
+          <w:rFonts w:ascii="Calibri Light" w:hAnsi="Calibri Light"/>
+          <w:sz w:val="28"/>
+          <w:szCs w:val="28"/>
+        </w:rPr>
+        <w:t>,</w:t>
+      </w:r>
+      <w:r>
+        <w:rPr>
+          <w:rFonts w:ascii="Calibri Light" w:hAnsi="Calibri Light"/>
+          <w:sz w:val="28"/>
+          <w:szCs w:val="28"/>
+        </w:rPr>
+        <w:t xml:space="preserve"> would you?”</w:t>
       </w:r>
     </w:p>
     <w:p>
@@ -7108,31 +7154,31 @@
           <w:sz w:val="28"/>
           <w:szCs w:val="28"/>
         </w:rPr>
-        <w:t xml:space="preserve">“You wouldn’t happen to </w:t>
-      </w:r>
-      <w:r>
-        <w:rPr>
-          <w:rFonts w:ascii="Calibri Light" w:hAnsi="Calibri Light"/>
-          <w:sz w:val="28"/>
-          <w:szCs w:val="28"/>
-        </w:rPr>
-        <w:t>know where I could</w:t>
-      </w:r>
-      <w:r>
-        <w:rPr>
-          <w:rFonts w:ascii="Calibri Light" w:hAnsi="Calibri Light"/>
-          <w:sz w:val="28"/>
-          <w:szCs w:val="28"/>
-        </w:rPr>
-        <w:t xml:space="preserve"> get some </w:t>
-      </w:r>
-      <w:r>
-        <w:rPr>
-          <w:rFonts w:ascii="Calibri Light" w:hAnsi="Calibri Light"/>
-          <w:sz w:val="28"/>
-          <w:szCs w:val="28"/>
-        </w:rPr>
-        <w:t>flowers, would you?”</w:t>
+        <w:t>“</w:t>
+      </w:r>
+      <w:r>
+        <w:rPr>
+          <w:rFonts w:ascii="Calibri Light" w:hAnsi="Calibri Light"/>
+          <w:sz w:val="28"/>
+          <w:szCs w:val="28"/>
+        </w:rPr>
+        <w:t>Do you know where I could buy</w:t>
+      </w:r>
+      <w:r>
+        <w:rPr>
+          <w:rFonts w:ascii="Calibri Light" w:hAnsi="Calibri Light"/>
+          <w:sz w:val="28"/>
+          <w:szCs w:val="28"/>
+        </w:rPr>
+        <w:t xml:space="preserve"> some flowers around here?</w:t>
+      </w:r>
+      <w:r>
+        <w:rPr>
+          <w:rFonts w:ascii="Calibri Light" w:hAnsi="Calibri Light"/>
+          <w:sz w:val="28"/>
+          <w:szCs w:val="28"/>
+        </w:rPr>
+        <w:t>”</w:t>
       </w:r>
     </w:p>
     <w:p>
@@ -7366,7 +7412,15 @@
           <w:sz w:val="28"/>
           <w:szCs w:val="28"/>
         </w:rPr>
-        <w:t>“Good luck, sir –</w:t>
+        <w:t>“Good luck, sir</w:t>
+      </w:r>
+      <w:r>
+        <w:rPr>
+          <w:rFonts w:ascii="Calibri Light" w:hAnsi="Calibri Light"/>
+          <w:sz w:val="28"/>
+          <w:szCs w:val="28"/>
+        </w:rPr>
+        <w:t>.</w:t>
       </w:r>
       <w:r>
         <w:rPr>
@@ -7382,7 +7436,15 @@
           <w:sz w:val="28"/>
           <w:szCs w:val="28"/>
         </w:rPr>
-        <w:t>I hope she likes the bubbly,” the landlord</w:t>
+        <w:t>H</w:t>
+      </w:r>
+      <w:r>
+        <w:rPr>
+          <w:rFonts w:ascii="Calibri Light" w:hAnsi="Calibri Light"/>
+          <w:sz w:val="28"/>
+          <w:szCs w:val="28"/>
+        </w:rPr>
+        <w:t>ope she likes the bubbly,” the landlord</w:t>
       </w:r>
       <w:r>
         <w:rPr>
@@ -8253,7 +8315,7 @@
           <w:sz w:val="28"/>
           <w:szCs w:val="28"/>
         </w:rPr>
-        <w:t>e in the bedroom where that</w:t>
+        <w:t>e in the bedroom where the</w:t>
       </w:r>
       <w:r>
         <w:rPr>
@@ -9109,7 +9171,31 @@
           <w:sz w:val="28"/>
           <w:szCs w:val="28"/>
         </w:rPr>
-        <w:t xml:space="preserve">I got in and </w:t>
+        <w:t>I</w:t>
+      </w:r>
+      <w:r>
+        <w:rPr>
+          <w:rFonts w:ascii="Calibri Light" w:hAnsi="Calibri Light"/>
+          <w:sz w:val="28"/>
+          <w:szCs w:val="28"/>
+        </w:rPr>
+        <w:t xml:space="preserve">t logged me in </w:t>
+      </w:r>
+      <w:r>
+        <w:rPr>
+          <w:rFonts w:ascii="Calibri Light" w:hAnsi="Calibri Light"/>
+          <w:sz w:val="28"/>
+          <w:szCs w:val="28"/>
+        </w:rPr>
+        <w:t xml:space="preserve">and </w:t>
+      </w:r>
+      <w:r>
+        <w:rPr>
+          <w:rFonts w:ascii="Calibri Light" w:hAnsi="Calibri Light"/>
+          <w:sz w:val="28"/>
+          <w:szCs w:val="28"/>
+        </w:rPr>
+        <w:t xml:space="preserve">I </w:t>
       </w:r>
       <w:r>
         <w:rPr>
@@ -10826,15 +10912,59 @@
           <w:sz w:val="28"/>
           <w:szCs w:val="28"/>
         </w:rPr>
-        <w:t xml:space="preserve"> much sleep myself the last few nights</w:t>
-      </w:r>
-      <w:r>
-        <w:rPr>
-          <w:rFonts w:ascii="Calibri Light" w:hAnsi="Calibri Light"/>
-          <w:sz w:val="28"/>
-          <w:szCs w:val="28"/>
-        </w:rPr>
-        <w:t>, either</w:t>
+        <w:t xml:space="preserve"> much sleep myself the last few nights.</w:t>
+      </w:r>
+    </w:p>
+    <w:p>
+      <w:pPr>
+        <w:pStyle w:val="Standard"/>
+        <w:spacing w:after="227"/>
+        <w:rPr>
+          <w:rFonts w:ascii="Calibri Light" w:hAnsi="Calibri Light"/>
+          <w:sz w:val="28"/>
+          <w:szCs w:val="28"/>
+        </w:rPr>
+      </w:pPr>
+      <w:r>
+        <w:rPr>
+          <w:rFonts w:ascii="Calibri Light" w:hAnsi="Calibri Light"/>
+          <w:sz w:val="28"/>
+          <w:szCs w:val="28"/>
+        </w:rPr>
+        <w:t>“</w:t>
+      </w:r>
+      <w:r>
+        <w:rPr>
+          <w:rFonts w:ascii="Calibri Light" w:hAnsi="Calibri Light"/>
+          <w:sz w:val="28"/>
+          <w:szCs w:val="28"/>
+        </w:rPr>
+        <w:t xml:space="preserve">This morning I heard what sounded like him having another attack. I </w:t>
+      </w:r>
+      <w:r>
+        <w:rPr>
+          <w:rFonts w:ascii="Calibri Light" w:hAnsi="Calibri Light"/>
+          <w:sz w:val="28"/>
+          <w:szCs w:val="28"/>
+        </w:rPr>
+        <w:t>went</w:t>
+      </w:r>
+      <w:r>
+        <w:rPr>
+          <w:rFonts w:ascii="Calibri Light" w:hAnsi="Calibri Light"/>
+          <w:sz w:val="28"/>
+          <w:szCs w:val="28"/>
+        </w:rPr>
+        <w:t xml:space="preserve"> in, and when he came to it was </w:t>
+      </w:r>
+      <w:r>
+        <w:rPr>
+          <w:rFonts w:ascii="Calibri Light" w:hAnsi="Calibri Light"/>
+          <w:i/>
+          <w:sz w:val="28"/>
+          <w:szCs w:val="28"/>
+        </w:rPr>
+        <w:t>you</w:t>
       </w:r>
       <w:r>
         <w:rPr>
@@ -10861,6 +10991,476 @@
           <w:sz w:val="28"/>
           <w:szCs w:val="28"/>
         </w:rPr>
+        <w:t xml:space="preserve">“Don’t let him come back, Ben. Please don’t </w:t>
+      </w:r>
+      <w:r>
+        <w:rPr>
+          <w:rFonts w:ascii="Calibri Light" w:hAnsi="Calibri Light"/>
+          <w:sz w:val="28"/>
+          <w:szCs w:val="28"/>
+        </w:rPr>
+        <w:t>let him come back!</w:t>
+      </w:r>
+      <w:r>
+        <w:rPr>
+          <w:rFonts w:ascii="Calibri Light" w:hAnsi="Calibri Light"/>
+          <w:sz w:val="28"/>
+          <w:szCs w:val="28"/>
+        </w:rPr>
+        <w:t>”</w:t>
+      </w:r>
+    </w:p>
+    <w:p>
+      <w:pPr>
+        <w:pStyle w:val="Standard"/>
+        <w:spacing w:after="227"/>
+        <w:jc w:val="center"/>
+        <w:rPr>
+          <w:rFonts w:ascii="Calibri Light" w:hAnsi="Calibri Light"/>
+          <w:sz w:val="28"/>
+          <w:szCs w:val="28"/>
+        </w:rPr>
+      </w:pPr>
+    </w:p>
+    <w:p>
+      <w:pPr>
+        <w:pStyle w:val="Standard"/>
+        <w:spacing w:after="227"/>
+        <w:rPr>
+          <w:rFonts w:ascii="Calibri Light" w:hAnsi="Calibri Light"/>
+          <w:sz w:val="28"/>
+          <w:szCs w:val="28"/>
+        </w:rPr>
+      </w:pPr>
+      <w:r>
+        <w:rPr>
+          <w:rFonts w:ascii="Calibri Light" w:hAnsi="Calibri Light"/>
+          <w:sz w:val="28"/>
+          <w:szCs w:val="28"/>
+        </w:rPr>
+        <w:t xml:space="preserve">The first </w:t>
+      </w:r>
+      <w:r>
+        <w:rPr>
+          <w:rFonts w:ascii="Calibri Light" w:hAnsi="Calibri Light"/>
+          <w:sz w:val="28"/>
+          <w:szCs w:val="28"/>
+        </w:rPr>
+        <w:t xml:space="preserve">thing I did was to visit </w:t>
+      </w:r>
+      <w:r>
+        <w:rPr>
+          <w:rFonts w:ascii="Calibri Light" w:hAnsi="Calibri Light"/>
+          <w:sz w:val="28"/>
+          <w:szCs w:val="28"/>
+        </w:rPr>
+        <w:t>the</w:t>
+      </w:r>
+      <w:r>
+        <w:rPr>
+          <w:rFonts w:ascii="Calibri Light" w:hAnsi="Calibri Light"/>
+          <w:sz w:val="28"/>
+          <w:szCs w:val="28"/>
+        </w:rPr>
+        <w:t xml:space="preserve"> lab</w:t>
+      </w:r>
+      <w:r>
+        <w:rPr>
+          <w:rFonts w:ascii="Calibri Light" w:hAnsi="Calibri Light"/>
+          <w:sz w:val="28"/>
+          <w:szCs w:val="28"/>
+        </w:rPr>
+        <w:t xml:space="preserve"> </w:t>
+      </w:r>
+      <w:r>
+        <w:rPr>
+          <w:rFonts w:ascii="Calibri Light" w:hAnsi="Calibri Light"/>
+          <w:sz w:val="28"/>
+          <w:szCs w:val="28"/>
+        </w:rPr>
+        <w:t>to</w:t>
+      </w:r>
+      <w:r>
+        <w:rPr>
+          <w:rFonts w:ascii="Calibri Light" w:hAnsi="Calibri Light"/>
+          <w:sz w:val="28"/>
+          <w:szCs w:val="28"/>
+        </w:rPr>
+        <w:t xml:space="preserve"> remove the computer terminal from the sim. </w:t>
+      </w:r>
+      <w:r>
+        <w:rPr>
+          <w:rFonts w:ascii="Calibri Light" w:hAnsi="Calibri Light"/>
+          <w:sz w:val="28"/>
+          <w:szCs w:val="28"/>
+        </w:rPr>
+        <w:t xml:space="preserve">I did not spend any time talking to </w:t>
+      </w:r>
+      <w:r>
+        <w:rPr>
+          <w:rFonts w:ascii="Calibri Light" w:hAnsi="Calibri Light"/>
+          <w:i/>
+          <w:sz w:val="28"/>
+          <w:szCs w:val="28"/>
+        </w:rPr>
+        <w:t>him</w:t>
+      </w:r>
+      <w:r>
+        <w:rPr>
+          <w:rFonts w:ascii="Calibri Light" w:hAnsi="Calibri Light"/>
+          <w:sz w:val="28"/>
+          <w:szCs w:val="28"/>
+        </w:rPr>
+        <w:t>. As far as I was concerned, he could stew there until I worked out what to do with him.</w:t>
+      </w:r>
+    </w:p>
+    <w:p>
+      <w:pPr>
+        <w:pStyle w:val="Standard"/>
+        <w:spacing w:after="227"/>
+        <w:rPr>
+          <w:rFonts w:ascii="Calibri Light" w:hAnsi="Calibri Light"/>
+          <w:sz w:val="28"/>
+          <w:szCs w:val="28"/>
+        </w:rPr>
+      </w:pPr>
+      <w:r>
+        <w:rPr>
+          <w:rFonts w:ascii="Calibri Light" w:hAnsi="Calibri Light"/>
+          <w:sz w:val="28"/>
+          <w:szCs w:val="28"/>
+        </w:rPr>
+        <w:t xml:space="preserve">The second was </w:t>
+      </w:r>
+      <w:r>
+        <w:rPr>
+          <w:rFonts w:ascii="Calibri Light" w:hAnsi="Calibri Light"/>
+          <w:sz w:val="28"/>
+          <w:szCs w:val="28"/>
+        </w:rPr>
+        <w:t>to</w:t>
+      </w:r>
+      <w:r>
+        <w:rPr>
+          <w:rFonts w:ascii="Calibri Light" w:hAnsi="Calibri Light"/>
+          <w:sz w:val="28"/>
+          <w:szCs w:val="28"/>
+        </w:rPr>
+        <w:t xml:space="preserve"> visit </w:t>
+      </w:r>
+      <w:r>
+        <w:rPr>
+          <w:rFonts w:ascii="Calibri Light" w:hAnsi="Calibri Light"/>
+          <w:sz w:val="28"/>
+          <w:szCs w:val="28"/>
+        </w:rPr>
+        <w:t>Siobhan Baldwin</w:t>
+      </w:r>
+      <w:r>
+        <w:rPr>
+          <w:rFonts w:ascii="Calibri Light" w:hAnsi="Calibri Light"/>
+          <w:sz w:val="28"/>
+          <w:szCs w:val="28"/>
+        </w:rPr>
+        <w:t xml:space="preserve"> to </w:t>
+      </w:r>
+      <w:r>
+        <w:rPr>
+          <w:rFonts w:ascii="Calibri Light" w:hAnsi="Calibri Light"/>
+          <w:sz w:val="28"/>
+          <w:szCs w:val="28"/>
+        </w:rPr>
+        <w:t xml:space="preserve">ask </w:t>
+      </w:r>
+      <w:r>
+        <w:rPr>
+          <w:rFonts w:ascii="Calibri Light" w:hAnsi="Calibri Light"/>
+          <w:sz w:val="28"/>
+          <w:szCs w:val="28"/>
+        </w:rPr>
+        <w:t>he</w:t>
+      </w:r>
+      <w:r>
+        <w:rPr>
+          <w:rFonts w:ascii="Calibri Light" w:hAnsi="Calibri Light"/>
+          <w:sz w:val="28"/>
+          <w:szCs w:val="28"/>
+        </w:rPr>
+        <w:t>r to remove the neural implants as soon as possible.</w:t>
+      </w:r>
+      <w:r>
+        <w:rPr>
+          <w:rFonts w:ascii="Calibri Light" w:hAnsi="Calibri Light"/>
+          <w:sz w:val="28"/>
+          <w:szCs w:val="28"/>
+        </w:rPr>
+        <w:t xml:space="preserve"> </w:t>
+      </w:r>
+      <w:r>
+        <w:rPr>
+          <w:rFonts w:ascii="Calibri Light" w:hAnsi="Calibri Light"/>
+          <w:sz w:val="28"/>
+          <w:szCs w:val="28"/>
+        </w:rPr>
+        <w:t>Siobhan was</w:t>
+      </w:r>
+      <w:r>
+        <w:rPr>
+          <w:rFonts w:ascii="Calibri Light" w:hAnsi="Calibri Light"/>
+          <w:sz w:val="28"/>
+          <w:szCs w:val="28"/>
+        </w:rPr>
+        <w:t xml:space="preserve"> tall, </w:t>
+      </w:r>
+      <w:r>
+        <w:rPr>
+          <w:rFonts w:ascii="Calibri Light" w:hAnsi="Calibri Light"/>
+          <w:sz w:val="28"/>
+          <w:szCs w:val="28"/>
+        </w:rPr>
+        <w:t>grey-</w:t>
+      </w:r>
+      <w:r>
+        <w:rPr>
+          <w:rFonts w:ascii="Calibri Light" w:hAnsi="Calibri Light"/>
+          <w:sz w:val="28"/>
+          <w:szCs w:val="28"/>
+        </w:rPr>
+        <w:t>blonde and</w:t>
+      </w:r>
+      <w:r>
+        <w:rPr>
+          <w:rFonts w:ascii="Calibri Light" w:hAnsi="Calibri Light"/>
+          <w:sz w:val="28"/>
+          <w:szCs w:val="28"/>
+        </w:rPr>
+        <w:t xml:space="preserve"> in her late forties, wearing a pristine lab coat and minimal makeup</w:t>
+      </w:r>
+      <w:r>
+        <w:rPr>
+          <w:rFonts w:ascii="Calibri Light" w:hAnsi="Calibri Light"/>
+          <w:sz w:val="28"/>
+          <w:szCs w:val="28"/>
+        </w:rPr>
+        <w:t>.</w:t>
+      </w:r>
+      <w:r>
+        <w:rPr>
+          <w:rFonts w:ascii="Calibri Light" w:hAnsi="Calibri Light"/>
+          <w:sz w:val="28"/>
+          <w:szCs w:val="28"/>
+        </w:rPr>
+        <w:t xml:space="preserve"> </w:t>
+      </w:r>
+    </w:p>
+    <w:p>
+      <w:pPr>
+        <w:pStyle w:val="Standard"/>
+        <w:spacing w:after="227"/>
+        <w:rPr>
+          <w:rFonts w:ascii="Calibri Light" w:hAnsi="Calibri Light"/>
+          <w:sz w:val="28"/>
+          <w:szCs w:val="28"/>
+        </w:rPr>
+      </w:pPr>
+      <w:r>
+        <w:rPr>
+          <w:rFonts w:ascii="Calibri Light" w:hAnsi="Calibri Light"/>
+          <w:sz w:val="28"/>
+          <w:szCs w:val="28"/>
+        </w:rPr>
+        <w:t>“I’m sorry, Ben, it can’t be done. At least not now.”</w:t>
+      </w:r>
+    </w:p>
+    <w:p>
+      <w:pPr>
+        <w:pStyle w:val="Standard"/>
+        <w:spacing w:after="227"/>
+        <w:rPr>
+          <w:rFonts w:ascii="Calibri Light" w:hAnsi="Calibri Light"/>
+          <w:sz w:val="28"/>
+          <w:szCs w:val="28"/>
+        </w:rPr>
+      </w:pPr>
+      <w:r>
+        <w:rPr>
+          <w:rFonts w:ascii="Calibri Light" w:hAnsi="Calibri Light"/>
+          <w:sz w:val="28"/>
+          <w:szCs w:val="28"/>
+        </w:rPr>
+        <w:t xml:space="preserve">“You’ve got to do it!” I </w:t>
+      </w:r>
+      <w:r>
+        <w:rPr>
+          <w:rFonts w:ascii="Calibri Light" w:hAnsi="Calibri Light"/>
+          <w:sz w:val="28"/>
+          <w:szCs w:val="28"/>
+        </w:rPr>
+        <w:t>begged</w:t>
+      </w:r>
+      <w:r>
+        <w:rPr>
+          <w:rFonts w:ascii="Calibri Light" w:hAnsi="Calibri Light"/>
+          <w:sz w:val="28"/>
+          <w:szCs w:val="28"/>
+        </w:rPr>
+        <w:t>. “I seem to be… suffering some side effects</w:t>
+      </w:r>
+      <w:r>
+        <w:rPr>
+          <w:rFonts w:ascii="Calibri Light" w:hAnsi="Calibri Light"/>
+          <w:sz w:val="28"/>
+          <w:szCs w:val="28"/>
+        </w:rPr>
+        <w:t>.</w:t>
+      </w:r>
+      <w:r>
+        <w:rPr>
+          <w:rFonts w:ascii="Calibri Light" w:hAnsi="Calibri Light"/>
+          <w:sz w:val="28"/>
+          <w:szCs w:val="28"/>
+        </w:rPr>
+        <w:t>”</w:t>
+      </w:r>
+    </w:p>
+    <w:p>
+      <w:pPr>
+        <w:pStyle w:val="Standard"/>
+        <w:spacing w:after="227"/>
+        <w:rPr>
+          <w:rFonts w:ascii="Calibri Light" w:hAnsi="Calibri Light"/>
+          <w:sz w:val="28"/>
+          <w:szCs w:val="28"/>
+        </w:rPr>
+      </w:pPr>
+      <w:r>
+        <w:rPr>
+          <w:rFonts w:ascii="Calibri Light" w:hAnsi="Calibri Light"/>
+          <w:sz w:val="28"/>
+          <w:szCs w:val="28"/>
+        </w:rPr>
+        <w:t xml:space="preserve">She asked about the symptoms, but I did not want to go into the details. I was </w:t>
+      </w:r>
+      <w:r>
+        <w:rPr>
+          <w:rFonts w:ascii="Calibri Light" w:hAnsi="Calibri Light"/>
+          <w:sz w:val="28"/>
+          <w:szCs w:val="28"/>
+        </w:rPr>
+        <w:t>certain</w:t>
+      </w:r>
+      <w:r>
+        <w:rPr>
+          <w:rFonts w:ascii="Calibri Light" w:hAnsi="Calibri Light"/>
+          <w:sz w:val="28"/>
+          <w:szCs w:val="28"/>
+        </w:rPr>
+        <w:t xml:space="preserve"> </w:t>
+      </w:r>
+      <w:r>
+        <w:rPr>
+          <w:rFonts w:ascii="Calibri Light" w:hAnsi="Calibri Light"/>
+          <w:sz w:val="28"/>
+          <w:szCs w:val="28"/>
+        </w:rPr>
+        <w:lastRenderedPageBreak/>
+        <w:t xml:space="preserve">she would </w:t>
+      </w:r>
+      <w:r>
+        <w:rPr>
+          <w:rFonts w:ascii="Calibri Light" w:hAnsi="Calibri Light"/>
+          <w:sz w:val="28"/>
+          <w:szCs w:val="28"/>
+        </w:rPr>
+        <w:t xml:space="preserve">not </w:t>
+      </w:r>
+      <w:r>
+        <w:rPr>
+          <w:rFonts w:ascii="Calibri Light" w:hAnsi="Calibri Light"/>
+          <w:sz w:val="28"/>
+          <w:szCs w:val="28"/>
+        </w:rPr>
+        <w:t>believe me, and I did not want to be sectioned with what she would surely see as symptoms of psychosis.</w:t>
+      </w:r>
+    </w:p>
+    <w:p>
+      <w:pPr>
+        <w:pStyle w:val="Standard"/>
+        <w:spacing w:after="227"/>
+        <w:rPr>
+          <w:rFonts w:ascii="Calibri Light" w:hAnsi="Calibri Light"/>
+          <w:sz w:val="28"/>
+          <w:szCs w:val="28"/>
+        </w:rPr>
+      </w:pPr>
+      <w:r>
+        <w:rPr>
+          <w:rFonts w:ascii="Calibri Light" w:hAnsi="Calibri Light"/>
+          <w:sz w:val="28"/>
+          <w:szCs w:val="28"/>
+        </w:rPr>
+        <w:t>“The electrode implantation sites need to fully heal before we can even begin to think about removing them,” Siobhan said. “</w:t>
+      </w:r>
+      <w:r>
+        <w:rPr>
+          <w:rFonts w:ascii="Calibri Light" w:hAnsi="Calibri Light"/>
+          <w:sz w:val="28"/>
+          <w:szCs w:val="28"/>
+        </w:rPr>
+        <w:t xml:space="preserve">If we take them out early, there’s a strong chance </w:t>
+      </w:r>
+      <w:r>
+        <w:rPr>
+          <w:rFonts w:ascii="Calibri Light" w:hAnsi="Calibri Light"/>
+          <w:sz w:val="28"/>
+          <w:szCs w:val="28"/>
+        </w:rPr>
+        <w:t xml:space="preserve">of </w:t>
+      </w:r>
+      <w:r>
+        <w:rPr>
+          <w:rFonts w:ascii="Calibri Light" w:hAnsi="Calibri Light"/>
+          <w:sz w:val="28"/>
+          <w:szCs w:val="28"/>
+        </w:rPr>
+        <w:t>irreparable brain damage.”</w:t>
+      </w:r>
+    </w:p>
+    <w:p>
+      <w:pPr>
+        <w:pStyle w:val="Standard"/>
+        <w:spacing w:after="227"/>
+        <w:rPr>
+          <w:rFonts w:ascii="Calibri Light" w:hAnsi="Calibri Light"/>
+          <w:sz w:val="28"/>
+          <w:szCs w:val="28"/>
+        </w:rPr>
+      </w:pPr>
+      <w:r>
+        <w:rPr>
+          <w:rFonts w:ascii="Calibri Light" w:hAnsi="Calibri Light"/>
+          <w:sz w:val="28"/>
+          <w:szCs w:val="28"/>
+        </w:rPr>
+        <w:t>“It’s a chance I’ll take.”</w:t>
+      </w:r>
+    </w:p>
+    <w:p>
+      <w:pPr>
+        <w:pStyle w:val="Standard"/>
+        <w:spacing w:after="227"/>
+        <w:rPr>
+          <w:rFonts w:ascii="Calibri Light" w:hAnsi="Calibri Light"/>
+          <w:sz w:val="28"/>
+          <w:szCs w:val="28"/>
+        </w:rPr>
+      </w:pPr>
+      <w:r>
+        <w:rPr>
+          <w:rFonts w:ascii="Calibri Light" w:hAnsi="Calibri Light"/>
+          <w:sz w:val="28"/>
+          <w:szCs w:val="28"/>
+        </w:rPr>
         <w:t>“</w:t>
       </w:r>
       <w:r>
@@ -10869,32 +11469,938 @@
           <w:sz w:val="28"/>
           <w:szCs w:val="28"/>
         </w:rPr>
-        <w:t xml:space="preserve">This morning I heard what sounded like him having another attack. I </w:t>
-      </w:r>
-      <w:r>
-        <w:rPr>
-          <w:rFonts w:ascii="Calibri Light" w:hAnsi="Calibri Light"/>
-          <w:sz w:val="28"/>
-          <w:szCs w:val="28"/>
-        </w:rPr>
-        <w:t>went</w:t>
-      </w:r>
-      <w:r>
-        <w:rPr>
-          <w:rFonts w:ascii="Calibri Light" w:hAnsi="Calibri Light"/>
-          <w:sz w:val="28"/>
-          <w:szCs w:val="28"/>
-        </w:rPr>
-        <w:t xml:space="preserve"> in, and when he came to it was </w:t>
-      </w:r>
-      <w:r>
+        <w:t>But i</w:t>
+      </w:r>
+      <w:r>
+        <w:rPr>
+          <w:rFonts w:ascii="Calibri Light" w:hAnsi="Calibri Light"/>
+          <w:sz w:val="28"/>
+          <w:szCs w:val="28"/>
+        </w:rPr>
+        <w:t>t is not one I</w:t>
+      </w:r>
+      <w:r>
+        <w:rPr>
+          <w:rFonts w:ascii="Calibri Light" w:hAnsi="Calibri Light"/>
+          <w:sz w:val="28"/>
+          <w:szCs w:val="28"/>
+        </w:rPr>
+        <w:t>’ll</w:t>
+      </w:r>
+      <w:r>
+        <w:rPr>
+          <w:rFonts w:ascii="Calibri Light" w:hAnsi="Calibri Light"/>
+          <w:sz w:val="28"/>
+          <w:szCs w:val="28"/>
+        </w:rPr>
+        <w:t xml:space="preserve"> take, Ben. Whatever you are going through, you’ll have to hang in there at least until August. I can schedule you in then.”</w:t>
+      </w:r>
+    </w:p>
+    <w:p>
+      <w:pPr>
+        <w:pStyle w:val="Standard"/>
+        <w:spacing w:after="227"/>
+        <w:rPr>
+          <w:rFonts w:ascii="Calibri Light" w:hAnsi="Calibri Light"/>
+          <w:sz w:val="28"/>
+          <w:szCs w:val="28"/>
+        </w:rPr>
+      </w:pPr>
+      <w:r>
+        <w:rPr>
+          <w:rFonts w:ascii="Calibri Light" w:hAnsi="Calibri Light"/>
+          <w:sz w:val="28"/>
+          <w:szCs w:val="28"/>
+        </w:rPr>
+        <w:t xml:space="preserve">Four months. There </w:t>
+      </w:r>
+      <w:r>
+        <w:rPr>
+          <w:rFonts w:ascii="Calibri Light" w:hAnsi="Calibri Light"/>
+          <w:sz w:val="28"/>
+          <w:szCs w:val="28"/>
+        </w:rPr>
+        <w:t>was nothing I could do but accept what she had said</w:t>
+      </w:r>
+      <w:r>
+        <w:rPr>
+          <w:rFonts w:ascii="Calibri Light" w:hAnsi="Calibri Light"/>
+          <w:sz w:val="28"/>
+          <w:szCs w:val="28"/>
+        </w:rPr>
+        <w:t>.</w:t>
+      </w:r>
+    </w:p>
+    <w:p>
+      <w:pPr>
+        <w:pStyle w:val="Standard"/>
+        <w:spacing w:after="227"/>
+        <w:rPr>
+          <w:rFonts w:ascii="Calibri Light" w:hAnsi="Calibri Light"/>
+          <w:sz w:val="28"/>
+          <w:szCs w:val="28"/>
+        </w:rPr>
+      </w:pPr>
+      <w:r>
+        <w:rPr>
+          <w:rFonts w:ascii="Calibri Light" w:hAnsi="Calibri Light"/>
+          <w:sz w:val="28"/>
+          <w:szCs w:val="28"/>
+        </w:rPr>
+        <w:t xml:space="preserve">Back in the lab, </w:t>
+      </w:r>
+      <w:r>
+        <w:rPr>
+          <w:rFonts w:ascii="Calibri Light" w:hAnsi="Calibri Light"/>
+          <w:sz w:val="28"/>
+          <w:szCs w:val="28"/>
+        </w:rPr>
+        <w:t xml:space="preserve">I logged into the sim observation system. </w:t>
+      </w:r>
+      <w:r>
+        <w:rPr>
+          <w:rFonts w:ascii="Calibri Light" w:hAnsi="Calibri Light"/>
+          <w:sz w:val="28"/>
+          <w:szCs w:val="28"/>
+        </w:rPr>
+        <w:t>The computer terminal was back in the room.</w:t>
+      </w:r>
+      <w:r>
+        <w:rPr>
+          <w:rFonts w:ascii="Calibri Light" w:hAnsi="Calibri Light"/>
+          <w:sz w:val="28"/>
+          <w:szCs w:val="28"/>
+        </w:rPr>
+        <w:t xml:space="preserve"> </w:t>
+      </w:r>
+      <w:r>
+        <w:rPr>
+          <w:rFonts w:ascii="Calibri Light" w:hAnsi="Calibri Light"/>
+          <w:sz w:val="28"/>
+          <w:szCs w:val="28"/>
+        </w:rPr>
+        <w:t>He must have added an auto-restore feature, suspecting that I would try to take it away.</w:t>
+      </w:r>
+      <w:r>
+        <w:rPr>
+          <w:rFonts w:ascii="Calibri Light" w:hAnsi="Calibri Light"/>
+          <w:sz w:val="28"/>
+          <w:szCs w:val="28"/>
+        </w:rPr>
+        <w:t xml:space="preserve"> </w:t>
+      </w:r>
+    </w:p>
+    <w:p>
+      <w:pPr>
+        <w:pStyle w:val="Standard"/>
+        <w:spacing w:after="227"/>
+        <w:rPr>
+          <w:rFonts w:ascii="Calibri Light" w:hAnsi="Calibri Light"/>
+          <w:sz w:val="28"/>
+          <w:szCs w:val="28"/>
+        </w:rPr>
+      </w:pPr>
+      <w:r>
+        <w:rPr>
+          <w:rFonts w:ascii="Calibri Light" w:hAnsi="Calibri Light"/>
+          <w:sz w:val="28"/>
+          <w:szCs w:val="28"/>
+        </w:rPr>
+        <w:t xml:space="preserve">I upgraded the </w:t>
+      </w:r>
+      <w:r>
+        <w:rPr>
+          <w:rFonts w:ascii="Calibri Light" w:hAnsi="Calibri Light"/>
+          <w:sz w:val="28"/>
+          <w:szCs w:val="28"/>
+        </w:rPr>
+        <w:t xml:space="preserve">neuronal mesh’s </w:t>
+      </w:r>
+      <w:r>
+        <w:rPr>
+          <w:rFonts w:ascii="Calibri Light" w:hAnsi="Calibri Light"/>
+          <w:sz w:val="28"/>
+          <w:szCs w:val="28"/>
+        </w:rPr>
+        <w:t xml:space="preserve">firewall to the strongest level of </w:t>
+      </w:r>
+      <w:r>
+        <w:rPr>
+          <w:rFonts w:ascii="Calibri Light" w:hAnsi="Calibri Light"/>
+          <w:sz w:val="28"/>
+          <w:szCs w:val="28"/>
+        </w:rPr>
+        <w:t>military</w:t>
+      </w:r>
+      <w:r>
+        <w:rPr>
+          <w:rFonts w:ascii="Calibri Light" w:hAnsi="Calibri Light"/>
+          <w:sz w:val="28"/>
+          <w:szCs w:val="28"/>
+        </w:rPr>
+        <w:t xml:space="preserve">-grade encryption I could lay my hands on. </w:t>
+      </w:r>
+      <w:r>
+        <w:rPr>
+          <w:rFonts w:ascii="Calibri Light" w:hAnsi="Calibri Light"/>
+          <w:sz w:val="28"/>
+          <w:szCs w:val="28"/>
+        </w:rPr>
+        <w:t>Even with</w:t>
+      </w:r>
+      <w:r>
+        <w:rPr>
+          <w:rFonts w:ascii="Calibri Light" w:hAnsi="Calibri Light"/>
+          <w:sz w:val="28"/>
+          <w:szCs w:val="28"/>
+        </w:rPr>
+        <w:t xml:space="preserve"> the fastest supercomputer i</w:t>
+      </w:r>
+      <w:r>
+        <w:rPr>
+          <w:rFonts w:ascii="Calibri Light" w:hAnsi="Calibri Light"/>
+          <w:sz w:val="28"/>
+          <w:szCs w:val="28"/>
+        </w:rPr>
+        <w:t>t would take</w:t>
+      </w:r>
+      <w:r>
+        <w:rPr>
+          <w:rFonts w:ascii="Calibri Light" w:hAnsi="Calibri Light"/>
+          <w:sz w:val="28"/>
+          <w:szCs w:val="28"/>
+        </w:rPr>
+        <w:t xml:space="preserve"> </w:t>
+      </w:r>
+      <w:r>
+        <w:rPr>
+          <w:rFonts w:ascii="Calibri Light" w:hAnsi="Calibri Light"/>
+          <w:sz w:val="28"/>
+          <w:szCs w:val="28"/>
+        </w:rPr>
+        <w:t>longer than the age of the universe to crack.</w:t>
+      </w:r>
+      <w:r>
+        <w:rPr>
+          <w:rFonts w:ascii="Calibri Light" w:hAnsi="Calibri Light"/>
+          <w:sz w:val="28"/>
+          <w:szCs w:val="28"/>
+        </w:rPr>
+        <w:t xml:space="preserve"> His standard terminal would </w:t>
+      </w:r>
+      <w:r>
+        <w:rPr>
+          <w:rFonts w:ascii="Calibri Light" w:hAnsi="Calibri Light"/>
+          <w:sz w:val="28"/>
+          <w:szCs w:val="28"/>
+        </w:rPr>
+        <w:t>be no help</w:t>
+      </w:r>
+      <w:r>
+        <w:rPr>
+          <w:rFonts w:ascii="Calibri Light" w:hAnsi="Calibri Light"/>
+          <w:sz w:val="28"/>
+          <w:szCs w:val="28"/>
+        </w:rPr>
+        <w:t>.</w:t>
+      </w:r>
+    </w:p>
+    <w:p>
+      <w:pPr>
+        <w:pStyle w:val="Standard"/>
+        <w:spacing w:after="227"/>
+        <w:rPr>
+          <w:rFonts w:ascii="Calibri Light" w:hAnsi="Calibri Light"/>
+          <w:sz w:val="28"/>
+          <w:szCs w:val="28"/>
+        </w:rPr>
+      </w:pPr>
+      <w:r>
+        <w:rPr>
+          <w:rFonts w:ascii="Calibri Light" w:hAnsi="Calibri Light"/>
+          <w:sz w:val="28"/>
+          <w:szCs w:val="28"/>
+        </w:rPr>
+        <w:t xml:space="preserve">“Good luck with that, mate,” </w:t>
+      </w:r>
+      <w:r>
+        <w:rPr>
+          <w:rFonts w:ascii="Calibri Light" w:hAnsi="Calibri Light"/>
+          <w:sz w:val="28"/>
+          <w:szCs w:val="28"/>
+        </w:rPr>
+        <w:t>I muttered under my breath.</w:t>
+      </w:r>
+    </w:p>
+    <w:p>
+      <w:pPr>
+        <w:pStyle w:val="Standard"/>
+        <w:spacing w:after="227"/>
+        <w:jc w:val="center"/>
+        <w:rPr>
+          <w:rFonts w:ascii="Calibri Light" w:hAnsi="Calibri Light"/>
+          <w:sz w:val="28"/>
+          <w:szCs w:val="28"/>
+        </w:rPr>
+      </w:pPr>
+      <w:r>
+        <w:rPr>
+          <w:rFonts w:ascii="Calibri Light" w:hAnsi="Calibri Light"/>
+          <w:sz w:val="28"/>
+          <w:szCs w:val="28"/>
+        </w:rPr>
+        <w:t>-</w:t>
+      </w:r>
+      <w:r>
+        <w:rPr>
+          <w:rFonts w:ascii="Calibri Light" w:hAnsi="Calibri Light"/>
+          <w:sz w:val="28"/>
+          <w:szCs w:val="28"/>
+        </w:rPr>
+        <w:t>----</w:t>
+      </w:r>
+    </w:p>
+    <w:p>
+      <w:pPr>
+        <w:pStyle w:val="Standard"/>
+        <w:spacing w:after="227"/>
+        <w:rPr>
+          <w:rFonts w:ascii="Calibri Light" w:hAnsi="Calibri Light"/>
+          <w:sz w:val="28"/>
+          <w:szCs w:val="28"/>
+        </w:rPr>
+      </w:pPr>
+      <w:r>
+        <w:rPr>
+          <w:rFonts w:ascii="Calibri Light" w:hAnsi="Calibri Light"/>
+          <w:sz w:val="28"/>
+          <w:szCs w:val="28"/>
+        </w:rPr>
+        <w:t>Six days</w:t>
+      </w:r>
+      <w:r>
+        <w:rPr>
+          <w:rFonts w:ascii="Calibri Light" w:hAnsi="Calibri Light"/>
+          <w:sz w:val="28"/>
+          <w:szCs w:val="28"/>
+        </w:rPr>
+        <w:t xml:space="preserve"> later I woke up back in the </w:t>
+      </w:r>
+      <w:r>
+        <w:rPr>
+          <w:rFonts w:ascii="Calibri Light" w:hAnsi="Calibri Light"/>
+          <w:sz w:val="28"/>
+          <w:szCs w:val="28"/>
+        </w:rPr>
+        <w:t xml:space="preserve">Trinity </w:t>
+      </w:r>
+      <w:r>
+        <w:rPr>
+          <w:rFonts w:ascii="Calibri Light" w:hAnsi="Calibri Light"/>
+          <w:sz w:val="28"/>
+          <w:szCs w:val="28"/>
+        </w:rPr>
+        <w:t xml:space="preserve">sim. </w:t>
+      </w:r>
+      <w:r>
+        <w:rPr>
+          <w:rFonts w:ascii="Calibri Light" w:hAnsi="Calibri Light"/>
+          <w:sz w:val="28"/>
+          <w:szCs w:val="28"/>
+        </w:rPr>
+        <w:t>As soon as I had got my bearings, the first thing I saw was the computer terminal.</w:t>
+      </w:r>
+    </w:p>
+    <w:p>
+      <w:pPr>
+        <w:pStyle w:val="Standard"/>
+        <w:spacing w:after="227"/>
         <w:rPr>
           <w:rFonts w:ascii="Calibri Light" w:hAnsi="Calibri Light"/>
           <w:i/>
           <w:sz w:val="28"/>
           <w:szCs w:val="28"/>
         </w:rPr>
-        <w:t>you</w:t>
+      </w:pPr>
+      <w:r>
+        <w:rPr>
+          <w:rFonts w:ascii="Calibri Light" w:hAnsi="Calibri Light"/>
+          <w:i/>
+          <w:sz w:val="28"/>
+          <w:szCs w:val="28"/>
+        </w:rPr>
+        <w:t>Sim termination in t</w:t>
+      </w:r>
+      <w:r>
+        <w:rPr>
+          <w:rFonts w:ascii="Calibri Light" w:hAnsi="Calibri Light"/>
+          <w:i/>
+          <w:sz w:val="28"/>
+          <w:szCs w:val="28"/>
+        </w:rPr>
+        <w:t>wenty three seconds.</w:t>
+      </w:r>
+    </w:p>
+    <w:p>
+      <w:pPr>
+        <w:pStyle w:val="Standard"/>
+        <w:spacing w:after="227"/>
+        <w:rPr>
+          <w:rFonts w:ascii="Calibri Light" w:hAnsi="Calibri Light"/>
+          <w:i/>
+          <w:sz w:val="28"/>
+          <w:szCs w:val="28"/>
+        </w:rPr>
+      </w:pPr>
+      <w:r>
+        <w:rPr>
+          <w:rFonts w:ascii="Calibri Light" w:hAnsi="Calibri Light"/>
+          <w:i/>
+          <w:sz w:val="28"/>
+          <w:szCs w:val="28"/>
+        </w:rPr>
+        <w:t>Sim termination in t</w:t>
+      </w:r>
+      <w:r>
+        <w:rPr>
+          <w:rFonts w:ascii="Calibri Light" w:hAnsi="Calibri Light"/>
+          <w:i/>
+          <w:sz w:val="28"/>
+          <w:szCs w:val="28"/>
+        </w:rPr>
+        <w:t>wenty two seconds.</w:t>
+      </w:r>
+    </w:p>
+    <w:p>
+      <w:pPr>
+        <w:pStyle w:val="Standard"/>
+        <w:spacing w:after="227"/>
+        <w:rPr>
+          <w:rFonts w:ascii="Calibri Light" w:hAnsi="Calibri Light"/>
+          <w:sz w:val="28"/>
+          <w:szCs w:val="28"/>
+        </w:rPr>
+      </w:pPr>
+      <w:r>
+        <w:rPr>
+          <w:rFonts w:ascii="Calibri Light" w:hAnsi="Calibri Light"/>
+          <w:sz w:val="28"/>
+          <w:szCs w:val="28"/>
+        </w:rPr>
+        <w:t>I tried logging in.</w:t>
+      </w:r>
+      <w:r>
+        <w:rPr>
+          <w:rFonts w:ascii="Calibri Light" w:hAnsi="Calibri Light"/>
+          <w:sz w:val="28"/>
+          <w:szCs w:val="28"/>
+        </w:rPr>
+        <w:t xml:space="preserve"> </w:t>
+      </w:r>
+      <w:r>
+        <w:rPr>
+          <w:rFonts w:ascii="Calibri Light" w:hAnsi="Calibri Light"/>
+          <w:sz w:val="28"/>
+          <w:szCs w:val="28"/>
+        </w:rPr>
+        <w:t>T</w:t>
+      </w:r>
+      <w:r>
+        <w:rPr>
+          <w:rFonts w:ascii="Calibri Light" w:hAnsi="Calibri Light"/>
+          <w:sz w:val="28"/>
+          <w:szCs w:val="28"/>
+        </w:rPr>
+        <w:t>he password was rejected.</w:t>
+      </w:r>
+    </w:p>
+    <w:p>
+      <w:pPr>
+        <w:pStyle w:val="Standard"/>
+        <w:spacing w:after="227"/>
+        <w:rPr>
+          <w:rFonts w:ascii="Calibri Light" w:hAnsi="Calibri Light"/>
+          <w:i/>
+          <w:sz w:val="28"/>
+          <w:szCs w:val="28"/>
+        </w:rPr>
+      </w:pPr>
+      <w:r>
+        <w:rPr>
+          <w:rFonts w:ascii="Calibri Light" w:hAnsi="Calibri Light"/>
+          <w:i/>
+          <w:sz w:val="28"/>
+          <w:szCs w:val="28"/>
+        </w:rPr>
+        <w:t xml:space="preserve">Sim termination </w:t>
+      </w:r>
+      <w:r>
+        <w:rPr>
+          <w:rFonts w:ascii="Calibri Light" w:hAnsi="Calibri Light"/>
+          <w:i/>
+          <w:sz w:val="28"/>
+          <w:szCs w:val="28"/>
+        </w:rPr>
+        <w:t>i</w:t>
+      </w:r>
+      <w:r>
+        <w:rPr>
+          <w:rFonts w:ascii="Calibri Light" w:hAnsi="Calibri Light"/>
+          <w:i/>
+          <w:sz w:val="28"/>
+          <w:szCs w:val="28"/>
+        </w:rPr>
+        <w:t>n s</w:t>
+      </w:r>
+      <w:r>
+        <w:rPr>
+          <w:rFonts w:ascii="Calibri Light" w:hAnsi="Calibri Light"/>
+          <w:i/>
+          <w:sz w:val="28"/>
+          <w:szCs w:val="28"/>
+        </w:rPr>
+        <w:t>ixteen seconds.</w:t>
+      </w:r>
+    </w:p>
+    <w:p>
+      <w:pPr>
+        <w:pStyle w:val="Standard"/>
+        <w:spacing w:after="227"/>
+        <w:rPr>
+          <w:rFonts w:ascii="Calibri Light" w:hAnsi="Calibri Light"/>
+          <w:sz w:val="28"/>
+          <w:szCs w:val="28"/>
+        </w:rPr>
+      </w:pPr>
+      <w:r>
+        <w:rPr>
+          <w:rFonts w:ascii="Calibri Light" w:hAnsi="Calibri Light"/>
+          <w:sz w:val="28"/>
+          <w:szCs w:val="28"/>
+        </w:rPr>
+        <w:t xml:space="preserve">I tried </w:t>
+      </w:r>
+      <w:r>
+        <w:rPr>
+          <w:rFonts w:ascii="Calibri Light" w:hAnsi="Calibri Light"/>
+          <w:sz w:val="28"/>
+          <w:szCs w:val="28"/>
+        </w:rPr>
+        <w:t>a</w:t>
+      </w:r>
+      <w:r>
+        <w:rPr>
+          <w:rFonts w:ascii="Calibri Light" w:hAnsi="Calibri Light"/>
+          <w:sz w:val="28"/>
+          <w:szCs w:val="28"/>
+        </w:rPr>
+        <w:t xml:space="preserve"> different password. The screen flashed up: </w:t>
+      </w:r>
+      <w:r>
+        <w:rPr>
+          <w:rFonts w:ascii="Calibri Light" w:hAnsi="Calibri Light"/>
+          <w:i/>
+          <w:sz w:val="28"/>
+          <w:szCs w:val="28"/>
+        </w:rPr>
+        <w:t>Good luck with that, mate.</w:t>
+      </w:r>
+    </w:p>
+    <w:p>
+      <w:pPr>
+        <w:pStyle w:val="Standard"/>
+        <w:spacing w:after="227"/>
+        <w:rPr>
+          <w:rFonts w:ascii="Calibri Light" w:hAnsi="Calibri Light"/>
+          <w:sz w:val="28"/>
+          <w:szCs w:val="28"/>
+        </w:rPr>
+      </w:pPr>
+      <w:r>
+        <w:rPr>
+          <w:rFonts w:ascii="Calibri Light" w:hAnsi="Calibri Light"/>
+          <w:sz w:val="28"/>
+          <w:szCs w:val="28"/>
+        </w:rPr>
+        <w:t>There was nothing I could do as I watched the display count down to zero.</w:t>
+      </w:r>
+    </w:p>
+    <w:p>
+      <w:pPr>
+        <w:pStyle w:val="Standard"/>
+        <w:spacing w:after="227"/>
+        <w:jc w:val="center"/>
+        <w:rPr>
+          <w:rFonts w:ascii="Calibri Light" w:hAnsi="Calibri Light"/>
+          <w:sz w:val="28"/>
+          <w:szCs w:val="28"/>
+        </w:rPr>
+      </w:pPr>
+    </w:p>
+    <w:p>
+      <w:pPr>
+        <w:pStyle w:val="Standard"/>
+        <w:spacing w:after="227"/>
+        <w:rPr>
+          <w:rFonts w:ascii="Calibri Light" w:hAnsi="Calibri Light"/>
+          <w:sz w:val="28"/>
+          <w:szCs w:val="28"/>
+        </w:rPr>
+      </w:pPr>
+      <w:r>
+        <w:rPr>
+          <w:rFonts w:ascii="Calibri Light" w:hAnsi="Calibri Light"/>
+          <w:sz w:val="28"/>
+          <w:szCs w:val="28"/>
+        </w:rPr>
+        <w:t xml:space="preserve">I </w:t>
+      </w:r>
+      <w:r>
+        <w:rPr>
+          <w:rFonts w:ascii="Calibri Light" w:hAnsi="Calibri Light"/>
+          <w:sz w:val="28"/>
+          <w:szCs w:val="28"/>
+        </w:rPr>
+        <w:t>had known</w:t>
+      </w:r>
+      <w:r>
+        <w:rPr>
+          <w:rFonts w:ascii="Calibri Light" w:hAnsi="Calibri Light"/>
+          <w:sz w:val="28"/>
+          <w:szCs w:val="28"/>
+        </w:rPr>
+        <w:t xml:space="preserve"> </w:t>
+      </w:r>
+      <w:r>
+        <w:rPr>
+          <w:rFonts w:ascii="Calibri Light" w:hAnsi="Calibri Light"/>
+          <w:sz w:val="28"/>
+          <w:szCs w:val="28"/>
+        </w:rPr>
+        <w:t xml:space="preserve">that </w:t>
+      </w:r>
+      <w:r>
+        <w:rPr>
+          <w:rFonts w:ascii="Calibri Light" w:hAnsi="Calibri Light"/>
+          <w:sz w:val="28"/>
+          <w:szCs w:val="28"/>
+        </w:rPr>
+        <w:t xml:space="preserve">there would be no pain, no sensation of any kind, but I had still involuntarily shut my eyes at the point of termination. I opened them </w:t>
+      </w:r>
+      <w:r>
+        <w:rPr>
+          <w:rFonts w:ascii="Calibri Light" w:hAnsi="Calibri Light"/>
+          <w:sz w:val="28"/>
+          <w:szCs w:val="28"/>
+        </w:rPr>
+        <w:t>to find</w:t>
+      </w:r>
+      <w:r>
+        <w:rPr>
+          <w:rFonts w:ascii="Calibri Light" w:hAnsi="Calibri Light"/>
+          <w:sz w:val="28"/>
+          <w:szCs w:val="28"/>
+        </w:rPr>
+        <w:t xml:space="preserve"> myself </w:t>
+      </w:r>
+      <w:r>
+        <w:rPr>
+          <w:rFonts w:ascii="Calibri Light" w:hAnsi="Calibri Light"/>
+          <w:sz w:val="28"/>
+          <w:szCs w:val="28"/>
+        </w:rPr>
+        <w:t>in the suite of rooms hosted by the IBM cluster.</w:t>
+      </w:r>
+      <w:r>
+        <w:rPr>
+          <w:rFonts w:ascii="Calibri Light" w:hAnsi="Calibri Light"/>
+          <w:sz w:val="28"/>
+          <w:szCs w:val="28"/>
+        </w:rPr>
+        <w:t xml:space="preserve"> </w:t>
+      </w:r>
+      <w:r>
+        <w:rPr>
+          <w:rFonts w:ascii="Calibri Light" w:hAnsi="Calibri Light"/>
+          <w:sz w:val="28"/>
+          <w:szCs w:val="28"/>
+        </w:rPr>
+        <w:t>Its</w:t>
+      </w:r>
+      <w:r>
+        <w:rPr>
+          <w:rFonts w:ascii="Calibri Light" w:hAnsi="Calibri Light"/>
+          <w:sz w:val="28"/>
+          <w:szCs w:val="28"/>
+        </w:rPr>
+        <w:t xml:space="preserve"> </w:t>
+      </w:r>
+      <w:r>
+        <w:rPr>
+          <w:rFonts w:ascii="Calibri Light" w:hAnsi="Calibri Light"/>
+          <w:sz w:val="28"/>
+          <w:szCs w:val="28"/>
+        </w:rPr>
+        <w:t>cross-connected, auto-</w:t>
+      </w:r>
+      <w:r>
+        <w:rPr>
+          <w:rFonts w:ascii="Calibri Light" w:hAnsi="Calibri Light"/>
+          <w:sz w:val="28"/>
+          <w:szCs w:val="28"/>
+        </w:rPr>
+        <w:t>backup</w:t>
+      </w:r>
+      <w:r>
+        <w:rPr>
+          <w:rFonts w:ascii="Calibri Light" w:hAnsi="Calibri Light"/>
+          <w:sz w:val="28"/>
+          <w:szCs w:val="28"/>
+        </w:rPr>
+        <w:t xml:space="preserve"> protocol</w:t>
+      </w:r>
+      <w:r>
+        <w:rPr>
+          <w:rFonts w:ascii="Calibri Light" w:hAnsi="Calibri Light"/>
+          <w:sz w:val="28"/>
+          <w:szCs w:val="28"/>
+        </w:rPr>
+        <w:t xml:space="preserve"> had kicked in. </w:t>
+      </w:r>
+    </w:p>
+    <w:p>
+      <w:pPr>
+        <w:pStyle w:val="Standard"/>
+        <w:spacing w:after="227"/>
+        <w:rPr>
+          <w:rFonts w:ascii="Calibri Light" w:hAnsi="Calibri Light"/>
+          <w:sz w:val="28"/>
+          <w:szCs w:val="28"/>
+        </w:rPr>
+      </w:pPr>
+      <w:r>
+        <w:rPr>
+          <w:rFonts w:ascii="Calibri Light" w:hAnsi="Calibri Light"/>
+          <w:sz w:val="28"/>
+          <w:szCs w:val="28"/>
+        </w:rPr>
+        <w:lastRenderedPageBreak/>
+        <w:t xml:space="preserve">I had one clear advantage over </w:t>
+      </w:r>
+      <w:r>
+        <w:rPr>
+          <w:rFonts w:ascii="Calibri Light" w:hAnsi="Calibri Light"/>
+          <w:i/>
+          <w:sz w:val="28"/>
+          <w:szCs w:val="28"/>
+        </w:rPr>
+        <w:t>him</w:t>
+      </w:r>
+      <w:r>
+        <w:rPr>
+          <w:rFonts w:ascii="Calibri Light" w:hAnsi="Calibri Light"/>
+          <w:sz w:val="28"/>
+          <w:szCs w:val="28"/>
+        </w:rPr>
+        <w:t xml:space="preserve"> in this situation. </w:t>
+      </w:r>
+      <w:r>
+        <w:rPr>
+          <w:rFonts w:ascii="Calibri Light" w:hAnsi="Calibri Light"/>
+          <w:sz w:val="28"/>
+          <w:szCs w:val="28"/>
+        </w:rPr>
+        <w:t>H</w:t>
+      </w:r>
+      <w:r>
+        <w:rPr>
+          <w:rFonts w:ascii="Calibri Light" w:hAnsi="Calibri Light"/>
+          <w:sz w:val="28"/>
+          <w:szCs w:val="28"/>
+        </w:rPr>
+        <w:t xml:space="preserve">e </w:t>
+      </w:r>
+      <w:r>
+        <w:rPr>
+          <w:rFonts w:ascii="Calibri Light" w:hAnsi="Calibri Light"/>
+          <w:sz w:val="28"/>
+          <w:szCs w:val="28"/>
+        </w:rPr>
+        <w:t xml:space="preserve">evidently </w:t>
+      </w:r>
+      <w:r>
+        <w:rPr>
+          <w:rFonts w:ascii="Calibri Light" w:hAnsi="Calibri Light"/>
+          <w:sz w:val="28"/>
+          <w:szCs w:val="28"/>
+        </w:rPr>
+        <w:t xml:space="preserve">did not yet know about the </w:t>
+      </w:r>
+      <w:r>
+        <w:rPr>
+          <w:rFonts w:ascii="Calibri Light" w:hAnsi="Calibri Light"/>
+          <w:sz w:val="28"/>
+          <w:szCs w:val="28"/>
+        </w:rPr>
+        <w:t>IBM supercomputer suite.</w:t>
+      </w:r>
+    </w:p>
+    <w:p>
+      <w:pPr>
+        <w:pStyle w:val="Standard"/>
+        <w:spacing w:after="227"/>
+        <w:rPr>
+          <w:rFonts w:ascii="Calibri Light" w:hAnsi="Calibri Light"/>
+          <w:sz w:val="28"/>
+          <w:szCs w:val="28"/>
+        </w:rPr>
+      </w:pPr>
+      <w:r>
+        <w:rPr>
+          <w:rFonts w:ascii="Calibri Light" w:hAnsi="Calibri Light"/>
+          <w:sz w:val="28"/>
+          <w:szCs w:val="28"/>
+        </w:rPr>
+        <w:t xml:space="preserve">On the other hand, he was certainly awake by now. </w:t>
+      </w:r>
+      <w:r>
+        <w:rPr>
+          <w:rFonts w:ascii="Calibri Light" w:hAnsi="Calibri Light"/>
+          <w:sz w:val="28"/>
+          <w:szCs w:val="28"/>
+        </w:rPr>
+        <w:t xml:space="preserve">The gloves were clearly off – at least on his side – and any remaining qualms he may have had about killing me </w:t>
+      </w:r>
+      <w:r>
+        <w:rPr>
+          <w:rFonts w:ascii="Calibri Light" w:hAnsi="Calibri Light"/>
+          <w:sz w:val="28"/>
+          <w:szCs w:val="28"/>
+        </w:rPr>
+        <w:t>were</w:t>
+      </w:r>
+      <w:r>
+        <w:rPr>
+          <w:rFonts w:ascii="Calibri Light" w:hAnsi="Calibri Light"/>
+          <w:sz w:val="28"/>
+          <w:szCs w:val="28"/>
+        </w:rPr>
+        <w:t xml:space="preserve"> long gone.</w:t>
+      </w:r>
+      <w:r>
+        <w:rPr>
+          <w:rFonts w:ascii="Calibri Light" w:hAnsi="Calibri Light"/>
+          <w:sz w:val="28"/>
+          <w:szCs w:val="28"/>
+        </w:rPr>
+        <w:t xml:space="preserve"> </w:t>
+      </w:r>
+      <w:r>
+        <w:rPr>
+          <w:rFonts w:ascii="Calibri Light" w:hAnsi="Calibri Light"/>
+          <w:sz w:val="28"/>
+          <w:szCs w:val="28"/>
+        </w:rPr>
+        <w:t>When</w:t>
+      </w:r>
+      <w:r>
+        <w:rPr>
+          <w:rFonts w:ascii="Calibri Light" w:hAnsi="Calibri Light"/>
+          <w:sz w:val="28"/>
+          <w:szCs w:val="28"/>
+        </w:rPr>
+        <w:t xml:space="preserve"> he re-encrypted the firewall, </w:t>
+      </w:r>
+      <w:r>
+        <w:rPr>
+          <w:rFonts w:ascii="Calibri Light" w:hAnsi="Calibri Light"/>
+          <w:sz w:val="28"/>
+          <w:szCs w:val="28"/>
+        </w:rPr>
+        <w:t xml:space="preserve">which he would certainly do, </w:t>
+      </w:r>
+      <w:r>
+        <w:rPr>
+          <w:rFonts w:ascii="Calibri Light" w:hAnsi="Calibri Light"/>
+          <w:sz w:val="28"/>
+          <w:szCs w:val="28"/>
+        </w:rPr>
+        <w:t xml:space="preserve">I </w:t>
+      </w:r>
+      <w:r>
+        <w:rPr>
+          <w:rFonts w:ascii="Calibri Light" w:hAnsi="Calibri Light"/>
+          <w:sz w:val="28"/>
+          <w:szCs w:val="28"/>
+        </w:rPr>
+        <w:t>would have</w:t>
+      </w:r>
+      <w:r>
+        <w:rPr>
+          <w:rFonts w:ascii="Calibri Light" w:hAnsi="Calibri Light"/>
+          <w:sz w:val="28"/>
+          <w:szCs w:val="28"/>
+        </w:rPr>
+        <w:t xml:space="preserve"> no way of finding the key.</w:t>
+      </w:r>
+      <w:r>
+        <w:rPr>
+          <w:rFonts w:ascii="Calibri Light" w:hAnsi="Calibri Light"/>
+          <w:sz w:val="28"/>
+          <w:szCs w:val="28"/>
+        </w:rPr>
+        <w:t xml:space="preserve"> I would be stuck here for</w:t>
+      </w:r>
+      <w:r>
+        <w:rPr>
+          <w:rFonts w:ascii="Calibri Light" w:hAnsi="Calibri Light"/>
+          <w:sz w:val="28"/>
+          <w:szCs w:val="28"/>
+        </w:rPr>
+        <w:t>ever, o</w:t>
+      </w:r>
+      <w:r>
+        <w:rPr>
+          <w:rFonts w:ascii="Calibri Light" w:hAnsi="Calibri Light"/>
+          <w:sz w:val="28"/>
+          <w:szCs w:val="28"/>
+        </w:rPr>
+        <w:t>r more realistically, until my credit with IBM ran out.</w:t>
+      </w:r>
+    </w:p>
+    <w:p>
+      <w:pPr>
+        <w:pStyle w:val="Standard"/>
+        <w:spacing w:after="227"/>
+        <w:rPr>
+          <w:rFonts w:ascii="Calibri Light" w:hAnsi="Calibri Light"/>
+          <w:sz w:val="28"/>
+          <w:szCs w:val="28"/>
+        </w:rPr>
+      </w:pPr>
+      <w:r>
+        <w:rPr>
+          <w:rFonts w:ascii="Calibri Light" w:hAnsi="Calibri Light"/>
+          <w:sz w:val="28"/>
+          <w:szCs w:val="28"/>
+        </w:rPr>
+        <w:t xml:space="preserve">All things considered, the </w:t>
+      </w:r>
+      <w:r>
+        <w:rPr>
+          <w:rFonts w:ascii="Calibri Light" w:hAnsi="Calibri Light"/>
+          <w:sz w:val="28"/>
+          <w:szCs w:val="28"/>
+        </w:rPr>
+        <w:t>disadvantag</w:t>
+      </w:r>
+      <w:r>
+        <w:rPr>
+          <w:rFonts w:ascii="Calibri Light" w:hAnsi="Calibri Light"/>
+          <w:sz w:val="28"/>
+          <w:szCs w:val="28"/>
+        </w:rPr>
+        <w:t>es seemed to outweigh the advantages</w:t>
       </w:r>
       <w:r>
         <w:rPr>
@@ -10921,15 +12427,834 @@
           <w:sz w:val="28"/>
           <w:szCs w:val="28"/>
         </w:rPr>
-        <w:t xml:space="preserve">“Don’t let him come back, Ben. Please don’t </w:t>
-      </w:r>
-      <w:r>
-        <w:rPr>
-          <w:rFonts w:ascii="Calibri Light" w:hAnsi="Calibri Light"/>
-          <w:sz w:val="28"/>
-          <w:szCs w:val="28"/>
-        </w:rPr>
-        <w:t>let him come back!</w:t>
+        <w:t>I logged into the computer terminal</w:t>
+      </w:r>
+      <w:r>
+        <w:rPr>
+          <w:rFonts w:ascii="Calibri Light" w:hAnsi="Calibri Light"/>
+          <w:sz w:val="28"/>
+          <w:szCs w:val="28"/>
+        </w:rPr>
+        <w:t xml:space="preserve"> and ran some experimental routines for how to deal with </w:t>
+      </w:r>
+      <w:r>
+        <w:rPr>
+          <w:rFonts w:ascii="Calibri Light" w:hAnsi="Calibri Light"/>
+          <w:i/>
+          <w:sz w:val="28"/>
+          <w:szCs w:val="28"/>
+        </w:rPr>
+        <w:t>him</w:t>
+      </w:r>
+      <w:r>
+        <w:rPr>
+          <w:rFonts w:ascii="Calibri Light" w:hAnsi="Calibri Light"/>
+          <w:sz w:val="28"/>
+          <w:szCs w:val="28"/>
+        </w:rPr>
+        <w:t xml:space="preserve"> if I were ever to escape. There seemed to be very little point in this, but it was something to do.</w:t>
+      </w:r>
+      <w:r>
+        <w:rPr>
+          <w:rFonts w:ascii="Calibri Light" w:hAnsi="Calibri Light"/>
+          <w:sz w:val="28"/>
+          <w:szCs w:val="28"/>
+        </w:rPr>
+        <w:t xml:space="preserve"> </w:t>
+      </w:r>
+      <w:r>
+        <w:rPr>
+          <w:rFonts w:ascii="Calibri Light" w:hAnsi="Calibri Light"/>
+          <w:sz w:val="28"/>
+          <w:szCs w:val="28"/>
+        </w:rPr>
+        <w:t xml:space="preserve">I ran the neuronal mesh scan, as much out of habit as anything else. </w:t>
+      </w:r>
+    </w:p>
+    <w:p>
+      <w:pPr>
+        <w:pStyle w:val="Standard"/>
+        <w:spacing w:after="227"/>
+        <w:rPr>
+          <w:rFonts w:ascii="Calibri Light" w:hAnsi="Calibri Light"/>
+          <w:sz w:val="28"/>
+          <w:szCs w:val="28"/>
+        </w:rPr>
+      </w:pPr>
+      <w:r>
+        <w:rPr>
+          <w:rFonts w:ascii="Calibri Light" w:hAnsi="Calibri Light"/>
+          <w:sz w:val="28"/>
+          <w:szCs w:val="28"/>
+        </w:rPr>
+        <w:t>It connected</w:t>
+      </w:r>
+      <w:r>
+        <w:rPr>
+          <w:rFonts w:ascii="Calibri Light" w:hAnsi="Calibri Light"/>
+          <w:sz w:val="28"/>
+          <w:szCs w:val="28"/>
+        </w:rPr>
+        <w:t>.</w:t>
+      </w:r>
+    </w:p>
+    <w:p>
+      <w:pPr>
+        <w:pStyle w:val="Standard"/>
+        <w:spacing w:after="227"/>
+        <w:rPr>
+          <w:rFonts w:ascii="Calibri Light" w:hAnsi="Calibri Light"/>
+          <w:i/>
+          <w:sz w:val="28"/>
+          <w:szCs w:val="28"/>
+        </w:rPr>
+      </w:pPr>
+      <w:r>
+        <w:rPr>
+          <w:rFonts w:ascii="Calibri Light" w:hAnsi="Calibri Light"/>
+          <w:i/>
+          <w:sz w:val="28"/>
+          <w:szCs w:val="28"/>
+        </w:rPr>
+        <w:t xml:space="preserve">Host available for transfer. Mesh degradation detected </w:t>
+      </w:r>
+      <w:r>
+        <w:rPr>
+          <w:rFonts w:ascii="Calibri Light" w:hAnsi="Calibri Light"/>
+          <w:i/>
+          <w:sz w:val="28"/>
+          <w:szCs w:val="28"/>
+        </w:rPr>
+        <w:t xml:space="preserve">in </w:t>
+      </w:r>
+      <w:r>
+        <w:rPr>
+          <w:rFonts w:ascii="Calibri Light" w:hAnsi="Calibri Light"/>
+          <w:i/>
+          <w:sz w:val="28"/>
+          <w:szCs w:val="28"/>
+        </w:rPr>
+        <w:t xml:space="preserve">the </w:t>
+      </w:r>
+      <w:r>
+        <w:rPr>
+          <w:rFonts w:ascii="Calibri Light" w:hAnsi="Calibri Light"/>
+          <w:i/>
+          <w:sz w:val="28"/>
+          <w:szCs w:val="28"/>
+        </w:rPr>
+        <w:t>parietal</w:t>
+      </w:r>
+      <w:r>
+        <w:rPr>
+          <w:rFonts w:ascii="Calibri Light" w:hAnsi="Calibri Light"/>
+          <w:i/>
+          <w:sz w:val="28"/>
+          <w:szCs w:val="28"/>
+        </w:rPr>
+        <w:t xml:space="preserve"> lobe</w:t>
+      </w:r>
+      <w:r>
+        <w:rPr>
+          <w:rFonts w:ascii="Calibri Light" w:hAnsi="Calibri Light"/>
+          <w:i/>
+          <w:sz w:val="28"/>
+          <w:szCs w:val="28"/>
+        </w:rPr>
+        <w:t xml:space="preserve">. </w:t>
+      </w:r>
+      <w:r>
+        <w:rPr>
+          <w:rFonts w:ascii="Calibri Light" w:hAnsi="Calibri Light"/>
+          <w:i/>
+          <w:sz w:val="28"/>
+          <w:szCs w:val="28"/>
+        </w:rPr>
+        <w:t>Damage w</w:t>
+      </w:r>
+      <w:r>
+        <w:rPr>
+          <w:rFonts w:ascii="Calibri Light" w:hAnsi="Calibri Light"/>
+          <w:i/>
+          <w:sz w:val="28"/>
+          <w:szCs w:val="28"/>
+        </w:rPr>
+        <w:t>ithin acceptable tolerances.</w:t>
+      </w:r>
+    </w:p>
+    <w:p>
+      <w:pPr>
+        <w:pStyle w:val="Standard"/>
+        <w:spacing w:after="227"/>
+        <w:rPr>
+          <w:rFonts w:ascii="Calibri Light" w:hAnsi="Calibri Light"/>
+          <w:sz w:val="28"/>
+          <w:szCs w:val="28"/>
+        </w:rPr>
+      </w:pPr>
+      <w:r>
+        <w:rPr>
+          <w:rFonts w:ascii="Calibri Light" w:hAnsi="Calibri Light"/>
+          <w:sz w:val="28"/>
+          <w:szCs w:val="28"/>
+        </w:rPr>
+        <w:t xml:space="preserve">He was unconscious. Perhaps the </w:t>
+      </w:r>
+      <w:r>
+        <w:rPr>
+          <w:rFonts w:ascii="Calibri Light" w:hAnsi="Calibri Light"/>
+          <w:sz w:val="28"/>
+          <w:szCs w:val="28"/>
+        </w:rPr>
+        <w:t xml:space="preserve">re-orientation process was taking him longer </w:t>
+      </w:r>
+      <w:r>
+        <w:rPr>
+          <w:rFonts w:ascii="Calibri Light" w:hAnsi="Calibri Light"/>
+          <w:sz w:val="28"/>
+          <w:szCs w:val="28"/>
+        </w:rPr>
+        <w:t>this time</w:t>
+      </w:r>
+      <w:r>
+        <w:rPr>
+          <w:rFonts w:ascii="Calibri Light" w:hAnsi="Calibri Light"/>
+          <w:sz w:val="28"/>
+          <w:szCs w:val="28"/>
+        </w:rPr>
+        <w:t>. I did not waste time wondering why. He could come to at any moment.</w:t>
+      </w:r>
+      <w:r>
+        <w:rPr>
+          <w:rFonts w:ascii="Calibri Light" w:hAnsi="Calibri Light"/>
+          <w:sz w:val="28"/>
+          <w:szCs w:val="28"/>
+        </w:rPr>
+        <w:t xml:space="preserve"> </w:t>
+      </w:r>
+    </w:p>
+    <w:p>
+      <w:pPr>
+        <w:pStyle w:val="Standard"/>
+        <w:spacing w:after="227"/>
+        <w:rPr>
+          <w:rFonts w:ascii="Calibri Light" w:hAnsi="Calibri Light"/>
+          <w:sz w:val="28"/>
+          <w:szCs w:val="28"/>
+        </w:rPr>
+      </w:pPr>
+      <w:r>
+        <w:rPr>
+          <w:rFonts w:ascii="Calibri Light" w:hAnsi="Calibri Light"/>
+          <w:sz w:val="28"/>
+          <w:szCs w:val="28"/>
+        </w:rPr>
+        <w:t xml:space="preserve">I started the transfer </w:t>
+      </w:r>
+      <w:r>
+        <w:rPr>
+          <w:rFonts w:ascii="Calibri Light" w:hAnsi="Calibri Light"/>
+          <w:sz w:val="28"/>
+          <w:szCs w:val="28"/>
+        </w:rPr>
+        <w:t>protocol</w:t>
+      </w:r>
+      <w:r>
+        <w:rPr>
+          <w:rFonts w:ascii="Calibri Light" w:hAnsi="Calibri Light"/>
+          <w:sz w:val="28"/>
+          <w:szCs w:val="28"/>
+        </w:rPr>
+        <w:t xml:space="preserve">. </w:t>
+      </w:r>
+      <w:r>
+        <w:rPr>
+          <w:rFonts w:ascii="Calibri Light" w:hAnsi="Calibri Light"/>
+          <w:sz w:val="28"/>
+          <w:szCs w:val="28"/>
+        </w:rPr>
+        <w:t xml:space="preserve">While it was booting up I put </w:t>
+      </w:r>
+      <w:r>
+        <w:rPr>
+          <w:rFonts w:ascii="Calibri Light" w:hAnsi="Calibri Light"/>
+          <w:sz w:val="28"/>
+          <w:szCs w:val="28"/>
+        </w:rPr>
+        <w:t xml:space="preserve">the experimental subroutines in place. </w:t>
+      </w:r>
+      <w:r>
+        <w:rPr>
+          <w:rFonts w:ascii="Calibri Light" w:hAnsi="Calibri Light"/>
+          <w:sz w:val="28"/>
+          <w:szCs w:val="28"/>
+        </w:rPr>
+        <w:t xml:space="preserve">Unlike </w:t>
+      </w:r>
+      <w:r>
+        <w:rPr>
+          <w:rFonts w:ascii="Calibri Light" w:hAnsi="Calibri Light"/>
+          <w:i/>
+          <w:sz w:val="28"/>
+          <w:szCs w:val="28"/>
+        </w:rPr>
+        <w:t>him</w:t>
+      </w:r>
+      <w:r>
+        <w:rPr>
+          <w:rFonts w:ascii="Calibri Light" w:hAnsi="Calibri Light"/>
+          <w:sz w:val="28"/>
+          <w:szCs w:val="28"/>
+        </w:rPr>
+        <w:t xml:space="preserve"> I was not </w:t>
+      </w:r>
+      <w:r>
+        <w:rPr>
+          <w:rFonts w:ascii="Calibri Light" w:hAnsi="Calibri Light"/>
+          <w:sz w:val="28"/>
+          <w:szCs w:val="28"/>
+        </w:rPr>
+        <w:t xml:space="preserve">yet </w:t>
+      </w:r>
+      <w:r>
+        <w:rPr>
+          <w:rFonts w:ascii="Calibri Light" w:hAnsi="Calibri Light"/>
+          <w:sz w:val="28"/>
+          <w:szCs w:val="28"/>
+        </w:rPr>
+        <w:t xml:space="preserve">prepared to kill, but I could </w:t>
+      </w:r>
+      <w:r>
+        <w:rPr>
+          <w:rFonts w:ascii="Calibri Light" w:hAnsi="Calibri Light"/>
+          <w:sz w:val="28"/>
+          <w:szCs w:val="28"/>
+        </w:rPr>
+        <w:t xml:space="preserve">still </w:t>
+      </w:r>
+      <w:r>
+        <w:rPr>
+          <w:rFonts w:ascii="Calibri Light" w:hAnsi="Calibri Light"/>
+          <w:sz w:val="28"/>
+          <w:szCs w:val="28"/>
+        </w:rPr>
+        <w:t xml:space="preserve">leave </w:t>
+      </w:r>
+      <w:r>
+        <w:rPr>
+          <w:rFonts w:ascii="Calibri Light" w:hAnsi="Calibri Light"/>
+          <w:sz w:val="28"/>
+          <w:szCs w:val="28"/>
+        </w:rPr>
+        <w:t xml:space="preserve">him </w:t>
+      </w:r>
+      <w:r>
+        <w:rPr>
+          <w:rFonts w:ascii="Calibri Light" w:hAnsi="Calibri Light"/>
+          <w:sz w:val="28"/>
+          <w:szCs w:val="28"/>
+        </w:rPr>
+        <w:t>a little surprise of my own.</w:t>
+      </w:r>
+    </w:p>
+    <w:p>
+      <w:pPr>
+        <w:pStyle w:val="Standard"/>
+        <w:spacing w:after="227"/>
+        <w:jc w:val="center"/>
+        <w:rPr>
+          <w:rFonts w:ascii="Calibri Light" w:hAnsi="Calibri Light"/>
+          <w:sz w:val="28"/>
+          <w:szCs w:val="28"/>
+        </w:rPr>
+      </w:pPr>
+      <w:r>
+        <w:rPr>
+          <w:rFonts w:ascii="Calibri Light" w:hAnsi="Calibri Light"/>
+          <w:sz w:val="28"/>
+          <w:szCs w:val="28"/>
+        </w:rPr>
+        <w:t>-----</w:t>
+      </w:r>
+    </w:p>
+    <w:p>
+      <w:pPr>
+        <w:pStyle w:val="Standard"/>
+        <w:spacing w:after="227"/>
+        <w:rPr>
+          <w:rFonts w:ascii="Calibri Light" w:hAnsi="Calibri Light"/>
+          <w:sz w:val="28"/>
+          <w:szCs w:val="28"/>
+        </w:rPr>
+      </w:pPr>
+      <w:r>
+        <w:rPr>
+          <w:rFonts w:ascii="Calibri Light" w:hAnsi="Calibri Light"/>
+          <w:sz w:val="28"/>
+          <w:szCs w:val="28"/>
+        </w:rPr>
+        <w:t>I came to</w:t>
+      </w:r>
+      <w:r>
+        <w:rPr>
+          <w:rFonts w:ascii="Calibri Light" w:hAnsi="Calibri Light"/>
+          <w:sz w:val="28"/>
+          <w:szCs w:val="28"/>
+        </w:rPr>
+        <w:t>,</w:t>
+      </w:r>
+      <w:r>
+        <w:rPr>
+          <w:rFonts w:ascii="Calibri Light" w:hAnsi="Calibri Light"/>
+          <w:sz w:val="28"/>
+          <w:szCs w:val="28"/>
+        </w:rPr>
+        <w:t xml:space="preserve"> feeling as though someone had taken a jackhammer to </w:t>
+      </w:r>
+      <w:r>
+        <w:rPr>
+          <w:rFonts w:ascii="Calibri Light" w:hAnsi="Calibri Light"/>
+          <w:sz w:val="28"/>
+          <w:szCs w:val="28"/>
+        </w:rPr>
+        <w:t>the base of my skull</w:t>
+      </w:r>
+      <w:r>
+        <w:rPr>
+          <w:rFonts w:ascii="Calibri Light" w:hAnsi="Calibri Light"/>
+          <w:sz w:val="28"/>
+          <w:szCs w:val="28"/>
+        </w:rPr>
+        <w:t xml:space="preserve">. I could feel the pressure and hear the </w:t>
+      </w:r>
+      <w:r>
+        <w:rPr>
+          <w:rFonts w:ascii="Calibri Light" w:hAnsi="Calibri Light"/>
+          <w:sz w:val="28"/>
+          <w:szCs w:val="28"/>
+        </w:rPr>
+        <w:t>pulsing</w:t>
+      </w:r>
+      <w:r>
+        <w:rPr>
+          <w:rFonts w:ascii="Calibri Light" w:hAnsi="Calibri Light"/>
+          <w:sz w:val="28"/>
+          <w:szCs w:val="28"/>
+        </w:rPr>
+        <w:t xml:space="preserve"> of my </w:t>
+      </w:r>
+      <w:r>
+        <w:rPr>
+          <w:rFonts w:ascii="Calibri Light" w:hAnsi="Calibri Light"/>
+          <w:sz w:val="28"/>
+          <w:szCs w:val="28"/>
+        </w:rPr>
+        <w:t xml:space="preserve">blood flowing </w:t>
+      </w:r>
+      <w:r>
+        <w:rPr>
+          <w:rFonts w:ascii="Calibri Light" w:hAnsi="Calibri Light"/>
+          <w:sz w:val="28"/>
+          <w:szCs w:val="28"/>
+        </w:rPr>
+        <w:t xml:space="preserve">in my temples. </w:t>
+      </w:r>
+      <w:r>
+        <w:rPr>
+          <w:rFonts w:ascii="Calibri Light" w:hAnsi="Calibri Light"/>
+          <w:sz w:val="28"/>
+          <w:szCs w:val="28"/>
+        </w:rPr>
+        <w:t xml:space="preserve">My head felt </w:t>
+      </w:r>
+      <w:r>
+        <w:rPr>
+          <w:rFonts w:ascii="Calibri Light" w:hAnsi="Calibri Light"/>
+          <w:sz w:val="28"/>
+          <w:szCs w:val="28"/>
+        </w:rPr>
+        <w:t xml:space="preserve">like </w:t>
+      </w:r>
+      <w:r>
+        <w:rPr>
+          <w:rFonts w:ascii="Calibri Light" w:hAnsi="Calibri Light"/>
+          <w:sz w:val="28"/>
+          <w:szCs w:val="28"/>
+        </w:rPr>
+        <w:t xml:space="preserve">it was </w:t>
+      </w:r>
+      <w:r>
+        <w:rPr>
+          <w:rFonts w:ascii="Calibri Light" w:hAnsi="Calibri Light"/>
+          <w:sz w:val="28"/>
+          <w:szCs w:val="28"/>
+        </w:rPr>
+        <w:t xml:space="preserve">about </w:t>
+      </w:r>
+      <w:r>
+        <w:rPr>
+          <w:rFonts w:ascii="Calibri Light" w:hAnsi="Calibri Light"/>
+          <w:sz w:val="28"/>
+          <w:szCs w:val="28"/>
+        </w:rPr>
+        <w:t>to implode.</w:t>
+      </w:r>
+    </w:p>
+    <w:p>
+      <w:pPr>
+        <w:pStyle w:val="Standard"/>
+        <w:spacing w:after="227"/>
+        <w:rPr>
+          <w:rFonts w:ascii="Calibri Light" w:hAnsi="Calibri Light"/>
+          <w:sz w:val="28"/>
+          <w:szCs w:val="28"/>
+        </w:rPr>
+      </w:pPr>
+      <w:r>
+        <w:rPr>
+          <w:rFonts w:ascii="Calibri Light" w:hAnsi="Calibri Light"/>
+          <w:sz w:val="28"/>
+          <w:szCs w:val="28"/>
+        </w:rPr>
+        <w:t xml:space="preserve">I was lying on a cold, hard surface. </w:t>
+      </w:r>
+      <w:r>
+        <w:rPr>
+          <w:rFonts w:ascii="Calibri Light" w:hAnsi="Calibri Light"/>
+          <w:sz w:val="28"/>
+          <w:szCs w:val="28"/>
+        </w:rPr>
+        <w:t xml:space="preserve">I opened my eyes a </w:t>
+      </w:r>
+      <w:r>
+        <w:rPr>
+          <w:rFonts w:ascii="Calibri Light" w:hAnsi="Calibri Light"/>
+          <w:sz w:val="28"/>
+          <w:szCs w:val="28"/>
+        </w:rPr>
+        <w:t>fraction</w:t>
+      </w:r>
+      <w:r>
+        <w:rPr>
+          <w:rFonts w:ascii="Calibri Light" w:hAnsi="Calibri Light"/>
+          <w:sz w:val="28"/>
+          <w:szCs w:val="28"/>
+        </w:rPr>
+        <w:t xml:space="preserve"> and immediately slammed them shut as the light set of</w:t>
+      </w:r>
+      <w:r>
+        <w:rPr>
+          <w:rFonts w:ascii="Calibri Light" w:hAnsi="Calibri Light"/>
+          <w:sz w:val="28"/>
+          <w:szCs w:val="28"/>
+        </w:rPr>
+        <w:t>f</w:t>
+      </w:r>
+      <w:r>
+        <w:rPr>
+          <w:rFonts w:ascii="Calibri Light" w:hAnsi="Calibri Light"/>
+          <w:sz w:val="28"/>
+          <w:szCs w:val="28"/>
+        </w:rPr>
+        <w:t xml:space="preserve"> firecrackers in my </w:t>
+      </w:r>
+      <w:r>
+        <w:rPr>
+          <w:rFonts w:ascii="Calibri Light" w:hAnsi="Calibri Light"/>
+          <w:sz w:val="28"/>
+          <w:szCs w:val="28"/>
+        </w:rPr>
+        <w:t xml:space="preserve">visual </w:t>
+      </w:r>
+      <w:r>
+        <w:rPr>
+          <w:rFonts w:ascii="Calibri Light" w:hAnsi="Calibri Light"/>
+          <w:sz w:val="28"/>
+          <w:szCs w:val="28"/>
+        </w:rPr>
+        <w:t>cortex</w:t>
+      </w:r>
+      <w:r>
+        <w:rPr>
+          <w:rFonts w:ascii="Calibri Light" w:hAnsi="Calibri Light"/>
+          <w:sz w:val="28"/>
+          <w:szCs w:val="28"/>
+        </w:rPr>
+        <w:t xml:space="preserve">. </w:t>
+      </w:r>
+      <w:r>
+        <w:rPr>
+          <w:rFonts w:ascii="Calibri Light" w:hAnsi="Calibri Light"/>
+          <w:sz w:val="28"/>
+          <w:szCs w:val="28"/>
+        </w:rPr>
+        <w:t>I cautiously opened them again</w:t>
+      </w:r>
+      <w:r>
+        <w:rPr>
+          <w:rFonts w:ascii="Calibri Light" w:hAnsi="Calibri Light"/>
+          <w:sz w:val="28"/>
+          <w:szCs w:val="28"/>
+        </w:rPr>
+        <w:t xml:space="preserve"> to see Belinda standing over me, </w:t>
+      </w:r>
+      <w:r>
+        <w:rPr>
+          <w:rFonts w:ascii="Calibri Light" w:hAnsi="Calibri Light"/>
+          <w:sz w:val="28"/>
+          <w:szCs w:val="28"/>
+        </w:rPr>
+        <w:t xml:space="preserve">a heavy </w:t>
+      </w:r>
+      <w:r>
+        <w:rPr>
+          <w:rFonts w:ascii="Calibri Light" w:hAnsi="Calibri Light"/>
+          <w:sz w:val="28"/>
+          <w:szCs w:val="28"/>
+        </w:rPr>
+        <w:t>frying pan</w:t>
+      </w:r>
+      <w:r>
+        <w:rPr>
+          <w:rFonts w:ascii="Calibri Light" w:hAnsi="Calibri Light"/>
+          <w:sz w:val="28"/>
+          <w:szCs w:val="28"/>
+        </w:rPr>
+        <w:t xml:space="preserve"> </w:t>
+      </w:r>
+      <w:r>
+        <w:rPr>
+          <w:rFonts w:ascii="Calibri Light" w:hAnsi="Calibri Light"/>
+          <w:sz w:val="28"/>
+          <w:szCs w:val="28"/>
+        </w:rPr>
+        <w:t>in her hand.</w:t>
+      </w:r>
+    </w:p>
+    <w:p>
+      <w:pPr>
+        <w:pStyle w:val="Standard"/>
+        <w:spacing w:after="227"/>
+        <w:rPr>
+          <w:rFonts w:ascii="Calibri Light" w:hAnsi="Calibri Light"/>
+          <w:sz w:val="28"/>
+          <w:szCs w:val="28"/>
+        </w:rPr>
+      </w:pPr>
+      <w:r>
+        <w:rPr>
+          <w:rFonts w:ascii="Calibri Light" w:hAnsi="Calibri Light"/>
+          <w:sz w:val="28"/>
+          <w:szCs w:val="28"/>
+        </w:rPr>
+        <w:t xml:space="preserve"> </w:t>
+      </w:r>
+      <w:r>
+        <w:rPr>
+          <w:rFonts w:ascii="Calibri Light" w:hAnsi="Calibri Light"/>
+          <w:sz w:val="28"/>
+          <w:szCs w:val="28"/>
+        </w:rPr>
+        <w:t>“Christ, B</w:t>
+      </w:r>
+      <w:r>
+        <w:rPr>
+          <w:rFonts w:ascii="Calibri Light" w:hAnsi="Calibri Light"/>
+          <w:sz w:val="28"/>
+          <w:szCs w:val="28"/>
+        </w:rPr>
+        <w:t>elinda</w:t>
+      </w:r>
+      <w:r>
+        <w:rPr>
+          <w:rFonts w:ascii="Calibri Light" w:hAnsi="Calibri Light"/>
+          <w:sz w:val="28"/>
+          <w:szCs w:val="28"/>
+        </w:rPr>
+        <w:t>. Is that the Le Creuset?”</w:t>
+      </w:r>
+    </w:p>
+    <w:p>
+      <w:pPr>
+        <w:pStyle w:val="Standard"/>
+        <w:spacing w:after="227"/>
+        <w:rPr>
+          <w:rFonts w:ascii="Calibri Light" w:hAnsi="Calibri Light"/>
+          <w:sz w:val="28"/>
+          <w:szCs w:val="28"/>
+        </w:rPr>
+      </w:pPr>
+      <w:r>
+        <w:rPr>
+          <w:rFonts w:ascii="Calibri Light" w:hAnsi="Calibri Light"/>
+          <w:sz w:val="28"/>
+          <w:szCs w:val="28"/>
+        </w:rPr>
+        <w:t>“Sorry.”</w:t>
+      </w:r>
+    </w:p>
+    <w:p>
+      <w:pPr>
+        <w:pStyle w:val="Standard"/>
+        <w:spacing w:after="227"/>
+        <w:rPr>
+          <w:rFonts w:ascii="Calibri Light" w:hAnsi="Calibri Light"/>
+          <w:sz w:val="28"/>
+          <w:szCs w:val="28"/>
+        </w:rPr>
+      </w:pPr>
+      <w:r>
+        <w:rPr>
+          <w:rFonts w:ascii="Calibri Light" w:hAnsi="Calibri Light"/>
+          <w:sz w:val="28"/>
+          <w:szCs w:val="28"/>
+        </w:rPr>
+        <w:t xml:space="preserve">She helped me up from the kitchen floor. </w:t>
+      </w:r>
+    </w:p>
+    <w:p>
+      <w:pPr>
+        <w:pStyle w:val="Standard"/>
+        <w:spacing w:after="227"/>
+        <w:rPr>
+          <w:rFonts w:ascii="Calibri Light" w:hAnsi="Calibri Light"/>
+          <w:sz w:val="28"/>
+          <w:szCs w:val="28"/>
+        </w:rPr>
+      </w:pPr>
+      <w:r>
+        <w:rPr>
+          <w:rFonts w:ascii="Calibri Light" w:hAnsi="Calibri Light"/>
+          <w:sz w:val="28"/>
+          <w:szCs w:val="28"/>
+        </w:rPr>
+        <w:t xml:space="preserve">I staggered to the cabinet </w:t>
+      </w:r>
+      <w:r>
+        <w:rPr>
+          <w:rFonts w:ascii="Calibri Light" w:hAnsi="Calibri Light"/>
+          <w:sz w:val="28"/>
+          <w:szCs w:val="28"/>
+        </w:rPr>
+        <w:t>above the sink</w:t>
+      </w:r>
+      <w:r>
+        <w:rPr>
+          <w:rFonts w:ascii="Calibri Light" w:hAnsi="Calibri Light"/>
+          <w:sz w:val="28"/>
+          <w:szCs w:val="28"/>
+        </w:rPr>
+        <w:t xml:space="preserve">, and swallowed </w:t>
+      </w:r>
+      <w:r>
+        <w:rPr>
+          <w:rFonts w:ascii="Calibri Light" w:hAnsi="Calibri Light"/>
+          <w:sz w:val="28"/>
+          <w:szCs w:val="28"/>
+        </w:rPr>
+        <w:t>three times</w:t>
+      </w:r>
+      <w:r>
+        <w:rPr>
+          <w:rFonts w:ascii="Calibri Light" w:hAnsi="Calibri Light"/>
+          <w:sz w:val="28"/>
+          <w:szCs w:val="28"/>
+        </w:rPr>
+        <w:t xml:space="preserve"> the</w:t>
+      </w:r>
+      <w:r>
+        <w:rPr>
+          <w:rFonts w:ascii="Calibri Light" w:hAnsi="Calibri Light"/>
+          <w:sz w:val="28"/>
+          <w:szCs w:val="28"/>
+        </w:rPr>
+        <w:t xml:space="preserve"> recommended </w:t>
+      </w:r>
+      <w:r>
+        <w:rPr>
+          <w:rFonts w:ascii="Calibri Light" w:hAnsi="Calibri Light"/>
+          <w:sz w:val="28"/>
+          <w:szCs w:val="28"/>
+        </w:rPr>
+        <w:t>dose of ibuprofen. I sank into</w:t>
+      </w:r>
+      <w:r>
+        <w:rPr>
+          <w:rFonts w:ascii="Calibri Light" w:hAnsi="Calibri Light"/>
+          <w:sz w:val="28"/>
+          <w:szCs w:val="28"/>
+        </w:rPr>
+        <w:t xml:space="preserve"> a chair, clutching my head. “How did you know it was me?”</w:t>
+      </w:r>
+    </w:p>
+    <w:p>
+      <w:pPr>
+        <w:pStyle w:val="Standard"/>
+        <w:spacing w:after="227"/>
+        <w:rPr>
+          <w:rFonts w:ascii="Calibri Light" w:hAnsi="Calibri Light"/>
+          <w:sz w:val="28"/>
+          <w:szCs w:val="28"/>
+        </w:rPr>
+      </w:pPr>
+      <w:r>
+        <w:rPr>
+          <w:rFonts w:ascii="Calibri Light" w:hAnsi="Calibri Light"/>
+          <w:sz w:val="28"/>
+          <w:szCs w:val="28"/>
+        </w:rPr>
+        <w:lastRenderedPageBreak/>
+        <w:t xml:space="preserve">“You look different. </w:t>
+      </w:r>
+      <w:r>
+        <w:rPr>
+          <w:rFonts w:ascii="Calibri Light" w:hAnsi="Calibri Light"/>
+          <w:sz w:val="28"/>
+          <w:szCs w:val="28"/>
+        </w:rPr>
+        <w:t>When I came down</w:t>
+      </w:r>
+      <w:r>
+        <w:rPr>
+          <w:rFonts w:ascii="Calibri Light" w:hAnsi="Calibri Light"/>
+          <w:sz w:val="28"/>
+          <w:szCs w:val="28"/>
+        </w:rPr>
+        <w:t xml:space="preserve"> earlier</w:t>
+      </w:r>
+      <w:r>
+        <w:rPr>
+          <w:rFonts w:ascii="Calibri Light" w:hAnsi="Calibri Light"/>
+          <w:sz w:val="28"/>
+          <w:szCs w:val="28"/>
+        </w:rPr>
+        <w:t xml:space="preserve">, I could tell straight away it was </w:t>
+      </w:r>
+      <w:r>
+        <w:rPr>
+          <w:rFonts w:ascii="Calibri Light" w:hAnsi="Calibri Light"/>
+          <w:i/>
+          <w:sz w:val="28"/>
+          <w:szCs w:val="28"/>
+        </w:rPr>
+        <w:t>him</w:t>
+      </w:r>
+      <w:r>
+        <w:rPr>
+          <w:rFonts w:ascii="Calibri Light" w:hAnsi="Calibri Light"/>
+          <w:i/>
+          <w:sz w:val="28"/>
+          <w:szCs w:val="28"/>
+        </w:rPr>
+        <w:t xml:space="preserve">, </w:t>
+      </w:r>
+      <w:r>
+        <w:rPr>
+          <w:rFonts w:ascii="Calibri Light" w:hAnsi="Calibri Light"/>
+          <w:sz w:val="28"/>
+          <w:szCs w:val="28"/>
+        </w:rPr>
+        <w:t>and then…</w:t>
       </w:r>
       <w:r>
         <w:rPr>
@@ -10944,6 +13269,330 @@
       <w:pPr>
         <w:pStyle w:val="Standard"/>
         <w:spacing w:after="227"/>
+        <w:rPr>
+          <w:rFonts w:ascii="Calibri Light" w:hAnsi="Calibri Light"/>
+          <w:sz w:val="28"/>
+          <w:szCs w:val="28"/>
+        </w:rPr>
+      </w:pPr>
+      <w:r>
+        <w:rPr>
+          <w:rFonts w:ascii="Calibri Light" w:hAnsi="Calibri Light"/>
+          <w:sz w:val="28"/>
+          <w:szCs w:val="28"/>
+        </w:rPr>
+        <w:t>I saw the muscles in her right arm tighten.</w:t>
+      </w:r>
+    </w:p>
+    <w:p>
+      <w:pPr>
+        <w:pStyle w:val="Standard"/>
+        <w:spacing w:after="227"/>
+        <w:rPr>
+          <w:rFonts w:ascii="Calibri Light" w:hAnsi="Calibri Light"/>
+          <w:sz w:val="28"/>
+          <w:szCs w:val="28"/>
+        </w:rPr>
+      </w:pPr>
+      <w:r>
+        <w:rPr>
+          <w:rFonts w:ascii="Calibri Light" w:hAnsi="Calibri Light"/>
+          <w:sz w:val="28"/>
+          <w:szCs w:val="28"/>
+        </w:rPr>
+        <w:t>“You can put it down now.”</w:t>
+      </w:r>
+    </w:p>
+    <w:p>
+      <w:pPr>
+        <w:pStyle w:val="Standard"/>
+        <w:spacing w:after="227"/>
+        <w:rPr>
+          <w:rFonts w:ascii="Calibri Light" w:hAnsi="Calibri Light"/>
+          <w:sz w:val="28"/>
+          <w:szCs w:val="28"/>
+        </w:rPr>
+      </w:pPr>
+      <w:r>
+        <w:rPr>
+          <w:rFonts w:ascii="Calibri Light" w:hAnsi="Calibri Light"/>
+          <w:sz w:val="28"/>
+          <w:szCs w:val="28"/>
+        </w:rPr>
+        <w:t>“</w:t>
+      </w:r>
+      <w:r>
+        <w:rPr>
+          <w:rFonts w:ascii="Calibri Light" w:hAnsi="Calibri Light"/>
+          <w:sz w:val="28"/>
+          <w:szCs w:val="28"/>
+        </w:rPr>
+        <w:t xml:space="preserve">You said he </w:t>
+      </w:r>
+      <w:r>
+        <w:rPr>
+          <w:rFonts w:ascii="Calibri Light" w:hAnsi="Calibri Light"/>
+          <w:sz w:val="28"/>
+          <w:szCs w:val="28"/>
+        </w:rPr>
+        <w:t>wouldn’t come back</w:t>
+      </w:r>
+      <w:r>
+        <w:rPr>
+          <w:rFonts w:ascii="Calibri Light" w:hAnsi="Calibri Light"/>
+          <w:sz w:val="28"/>
+          <w:szCs w:val="28"/>
+        </w:rPr>
+        <w:t>. Is he coming back</w:t>
+      </w:r>
+      <w:r>
+        <w:rPr>
+          <w:rFonts w:ascii="Calibri Light" w:hAnsi="Calibri Light"/>
+          <w:sz w:val="28"/>
+          <w:szCs w:val="28"/>
+        </w:rPr>
+        <w:t xml:space="preserve"> again</w:t>
+      </w:r>
+      <w:r>
+        <w:rPr>
+          <w:rFonts w:ascii="Calibri Light" w:hAnsi="Calibri Light"/>
+          <w:sz w:val="28"/>
+          <w:szCs w:val="28"/>
+        </w:rPr>
+        <w:t>?</w:t>
+      </w:r>
+      <w:r>
+        <w:rPr>
+          <w:rFonts w:ascii="Calibri Light" w:hAnsi="Calibri Light"/>
+          <w:sz w:val="28"/>
+          <w:szCs w:val="28"/>
+        </w:rPr>
+        <w:t>”</w:t>
+      </w:r>
+      <w:r>
+        <w:rPr>
+          <w:rFonts w:ascii="Calibri Light" w:hAnsi="Calibri Light"/>
+          <w:sz w:val="28"/>
+          <w:szCs w:val="28"/>
+        </w:rPr>
+        <w:t xml:space="preserve"> </w:t>
+      </w:r>
+      <w:r>
+        <w:rPr>
+          <w:rFonts w:ascii="Calibri Light" w:hAnsi="Calibri Light"/>
+          <w:sz w:val="28"/>
+          <w:szCs w:val="28"/>
+        </w:rPr>
+        <w:t>Her eyes took on a determined glint. “</w:t>
+      </w:r>
+      <w:r>
+        <w:rPr>
+          <w:rFonts w:ascii="Calibri Light" w:hAnsi="Calibri Light"/>
+          <w:sz w:val="28"/>
+          <w:szCs w:val="28"/>
+        </w:rPr>
+        <w:t>Maybe I’ll get a baseball bat.”</w:t>
+      </w:r>
+    </w:p>
+    <w:p>
+      <w:pPr>
+        <w:pStyle w:val="Standard"/>
+        <w:spacing w:after="227"/>
+        <w:rPr>
+          <w:rFonts w:ascii="Calibri Light" w:hAnsi="Calibri Light"/>
+          <w:sz w:val="28"/>
+          <w:szCs w:val="28"/>
+        </w:rPr>
+      </w:pPr>
+      <w:r>
+        <w:rPr>
+          <w:rFonts w:ascii="Calibri Light" w:hAnsi="Calibri Light"/>
+          <w:sz w:val="28"/>
+          <w:szCs w:val="28"/>
+        </w:rPr>
+        <w:t>I told her what I had done</w:t>
+      </w:r>
+      <w:r>
+        <w:rPr>
+          <w:rFonts w:ascii="Calibri Light" w:hAnsi="Calibri Light"/>
+          <w:sz w:val="28"/>
+          <w:szCs w:val="28"/>
+        </w:rPr>
+        <w:t xml:space="preserve"> </w:t>
+      </w:r>
+      <w:r>
+        <w:rPr>
+          <w:rFonts w:ascii="Calibri Light" w:hAnsi="Calibri Light"/>
+          <w:sz w:val="28"/>
+          <w:szCs w:val="28"/>
+        </w:rPr>
+        <w:t xml:space="preserve">– how </w:t>
+      </w:r>
+      <w:r>
+        <w:rPr>
+          <w:rFonts w:ascii="Calibri Light" w:hAnsi="Calibri Light"/>
+          <w:sz w:val="28"/>
+          <w:szCs w:val="28"/>
+        </w:rPr>
+        <w:t xml:space="preserve">I had set the Trinity sim to run fifty four times slower </w:t>
+      </w:r>
+      <w:r>
+        <w:rPr>
+          <w:rFonts w:ascii="Calibri Light" w:hAnsi="Calibri Light"/>
+          <w:sz w:val="28"/>
+          <w:szCs w:val="28"/>
+        </w:rPr>
+        <w:t>than real time</w:t>
+      </w:r>
+      <w:r>
+        <w:rPr>
+          <w:rFonts w:ascii="Calibri Light" w:hAnsi="Calibri Light"/>
+          <w:sz w:val="28"/>
+          <w:szCs w:val="28"/>
+        </w:rPr>
+        <w:t xml:space="preserve">, </w:t>
+      </w:r>
+      <w:r>
+        <w:rPr>
+          <w:rFonts w:ascii="Calibri Light" w:hAnsi="Calibri Light"/>
+          <w:sz w:val="28"/>
+          <w:szCs w:val="28"/>
+        </w:rPr>
+        <w:t>the minimum po</w:t>
+      </w:r>
+      <w:r>
+        <w:rPr>
+          <w:rFonts w:ascii="Calibri Light" w:hAnsi="Calibri Light"/>
+          <w:sz w:val="28"/>
+          <w:szCs w:val="28"/>
+        </w:rPr>
+        <w:t xml:space="preserve">ssible </w:t>
+      </w:r>
+      <w:r>
+        <w:rPr>
+          <w:rFonts w:ascii="Calibri Light" w:hAnsi="Calibri Light"/>
+          <w:sz w:val="28"/>
+          <w:szCs w:val="28"/>
+        </w:rPr>
+        <w:t xml:space="preserve">rate which would </w:t>
+      </w:r>
+      <w:r>
+        <w:rPr>
+          <w:rFonts w:ascii="Calibri Light" w:hAnsi="Calibri Light"/>
+          <w:sz w:val="28"/>
+          <w:szCs w:val="28"/>
+        </w:rPr>
+        <w:t>still suppor</w:t>
+      </w:r>
+      <w:r>
+        <w:rPr>
+          <w:rFonts w:ascii="Calibri Light" w:hAnsi="Calibri Light"/>
+          <w:sz w:val="28"/>
+          <w:szCs w:val="28"/>
+        </w:rPr>
+        <w:t>t</w:t>
+      </w:r>
+      <w:r>
+        <w:rPr>
+          <w:rFonts w:ascii="Calibri Light" w:hAnsi="Calibri Light"/>
+          <w:sz w:val="28"/>
+          <w:szCs w:val="28"/>
+        </w:rPr>
+        <w:t xml:space="preserve"> consciousness in the </w:t>
+      </w:r>
+      <w:r>
+        <w:rPr>
+          <w:rFonts w:ascii="Calibri Light" w:hAnsi="Calibri Light"/>
+          <w:sz w:val="28"/>
+          <w:szCs w:val="28"/>
+        </w:rPr>
+        <w:t>sub-neu</w:t>
+      </w:r>
+      <w:r>
+        <w:rPr>
+          <w:rFonts w:ascii="Calibri Light" w:hAnsi="Calibri Light"/>
+          <w:sz w:val="28"/>
+          <w:szCs w:val="28"/>
+        </w:rPr>
+        <w:t>r</w:t>
+      </w:r>
+      <w:r>
+        <w:rPr>
+          <w:rFonts w:ascii="Calibri Light" w:hAnsi="Calibri Light"/>
+          <w:sz w:val="28"/>
+          <w:szCs w:val="28"/>
+        </w:rPr>
+        <w:t xml:space="preserve">onal model. </w:t>
+      </w:r>
+      <w:r>
+        <w:rPr>
+          <w:rFonts w:ascii="Calibri Light" w:hAnsi="Calibri Light"/>
+          <w:sz w:val="28"/>
+          <w:szCs w:val="28"/>
+        </w:rPr>
+        <w:t>Last time i</w:t>
+      </w:r>
+      <w:r>
+        <w:rPr>
+          <w:rFonts w:ascii="Calibri Light" w:hAnsi="Calibri Light"/>
+          <w:sz w:val="28"/>
+          <w:szCs w:val="28"/>
+        </w:rPr>
+        <w:t xml:space="preserve">t had taken him six days, running at full speed to make the transfer. </w:t>
+      </w:r>
+      <w:r>
+        <w:rPr>
+          <w:rFonts w:ascii="Calibri Light" w:hAnsi="Calibri Light"/>
+          <w:sz w:val="28"/>
+          <w:szCs w:val="28"/>
+        </w:rPr>
+        <w:t xml:space="preserve">At the new rate, </w:t>
+      </w:r>
+      <w:r>
+        <w:rPr>
+          <w:rFonts w:ascii="Calibri Light" w:hAnsi="Calibri Light"/>
+          <w:sz w:val="28"/>
+          <w:szCs w:val="28"/>
+        </w:rPr>
+        <w:t>it</w:t>
+      </w:r>
+      <w:r>
+        <w:rPr>
+          <w:rFonts w:ascii="Calibri Light" w:hAnsi="Calibri Light"/>
+          <w:sz w:val="28"/>
+          <w:szCs w:val="28"/>
+        </w:rPr>
+        <w:t xml:space="preserve"> </w:t>
+      </w:r>
+      <w:r>
+        <w:rPr>
+          <w:rFonts w:ascii="Calibri Light" w:hAnsi="Calibri Light"/>
+          <w:sz w:val="28"/>
+          <w:szCs w:val="28"/>
+        </w:rPr>
+        <w:t>sh</w:t>
+      </w:r>
+      <w:r>
+        <w:rPr>
+          <w:rFonts w:ascii="Calibri Light" w:hAnsi="Calibri Light"/>
+          <w:sz w:val="28"/>
+          <w:szCs w:val="28"/>
+        </w:rPr>
+        <w:t>ould g</w:t>
+      </w:r>
+      <w:r>
+        <w:rPr>
+          <w:rFonts w:ascii="Calibri Light" w:hAnsi="Calibri Light"/>
+          <w:sz w:val="28"/>
+          <w:szCs w:val="28"/>
+        </w:rPr>
+        <w:t>ive me the best part of a year, and in less than four months I would have had the implants removed.</w:t>
+      </w:r>
+    </w:p>
+    <w:p>
+      <w:pPr>
+        <w:pStyle w:val="Standard"/>
+        <w:spacing w:after="227"/>
         <w:jc w:val="center"/>
         <w:rPr>
           <w:rFonts w:ascii="Calibri Light" w:hAnsi="Calibri Light"/>
@@ -10968,31 +13617,23 @@
           <w:sz w:val="28"/>
           <w:szCs w:val="28"/>
         </w:rPr>
-        <w:t xml:space="preserve">The first </w:t>
-      </w:r>
-      <w:r>
-        <w:rPr>
-          <w:rFonts w:ascii="Calibri Light" w:hAnsi="Calibri Light"/>
-          <w:sz w:val="28"/>
-          <w:szCs w:val="28"/>
-        </w:rPr>
-        <w:t xml:space="preserve">thing I did was to visit </w:t>
-      </w:r>
-      <w:r>
-        <w:rPr>
-          <w:rFonts w:ascii="Calibri Light" w:hAnsi="Calibri Light"/>
-          <w:sz w:val="28"/>
-          <w:szCs w:val="28"/>
-        </w:rPr>
-        <w:t>the</w:t>
-      </w:r>
-      <w:r>
-        <w:rPr>
-          <w:rFonts w:ascii="Calibri Light" w:hAnsi="Calibri Light"/>
-          <w:sz w:val="28"/>
-          <w:szCs w:val="28"/>
-        </w:rPr>
-        <w:t xml:space="preserve"> lab</w:t>
+        <w:t xml:space="preserve">I took </w:t>
+      </w:r>
+      <w:r>
+        <w:rPr>
+          <w:rFonts w:ascii="Calibri Light" w:hAnsi="Calibri Light"/>
+          <w:sz w:val="28"/>
+          <w:szCs w:val="28"/>
+        </w:rPr>
+        <w:t>a month’s leave</w:t>
+      </w:r>
+      <w:r>
+        <w:rPr>
+          <w:rFonts w:ascii="Calibri Light" w:hAnsi="Calibri Light"/>
+          <w:sz w:val="28"/>
+          <w:szCs w:val="28"/>
+        </w:rPr>
+        <w:t>.</w:t>
       </w:r>
       <w:r>
         <w:rPr>
@@ -11008,115 +13649,218 @@
           <w:sz w:val="28"/>
           <w:szCs w:val="28"/>
         </w:rPr>
-        <w:t>to</w:t>
-      </w:r>
-      <w:r>
-        <w:rPr>
-          <w:rFonts w:ascii="Calibri Light" w:hAnsi="Calibri Light"/>
-          <w:sz w:val="28"/>
-          <w:szCs w:val="28"/>
-        </w:rPr>
-        <w:t xml:space="preserve"> remove the computer terminal from the sim. </w:t>
-      </w:r>
-      <w:r>
-        <w:rPr>
-          <w:rFonts w:ascii="Calibri Light" w:hAnsi="Calibri Light"/>
-          <w:sz w:val="28"/>
-          <w:szCs w:val="28"/>
-        </w:rPr>
-        <w:t xml:space="preserve">I did not spend any time talking to </w:t>
-      </w:r>
-      <w:r>
-        <w:rPr>
-          <w:rFonts w:ascii="Calibri Light" w:hAnsi="Calibri Light"/>
-          <w:i/>
-          <w:sz w:val="28"/>
-          <w:szCs w:val="28"/>
-        </w:rPr>
-        <w:t>him</w:t>
-      </w:r>
-      <w:r>
-        <w:rPr>
-          <w:rFonts w:ascii="Calibri Light" w:hAnsi="Calibri Light"/>
-          <w:sz w:val="28"/>
-          <w:szCs w:val="28"/>
-        </w:rPr>
-        <w:t>. As far as I was concerned, he could stew there until I worked out what to do with him.</w:t>
-      </w:r>
-    </w:p>
-    <w:p>
-      <w:pPr>
-        <w:pStyle w:val="Standard"/>
-        <w:spacing w:after="227"/>
-        <w:rPr>
-          <w:rFonts w:ascii="Calibri Light" w:hAnsi="Calibri Light"/>
-          <w:sz w:val="28"/>
-          <w:szCs w:val="28"/>
-        </w:rPr>
-      </w:pPr>
-      <w:r>
-        <w:rPr>
-          <w:rFonts w:ascii="Calibri Light" w:hAnsi="Calibri Light"/>
-          <w:sz w:val="28"/>
-          <w:szCs w:val="28"/>
-        </w:rPr>
-        <w:t xml:space="preserve">The second was </w:t>
-      </w:r>
-      <w:r>
-        <w:rPr>
-          <w:rFonts w:ascii="Calibri Light" w:hAnsi="Calibri Light"/>
-          <w:sz w:val="28"/>
-          <w:szCs w:val="28"/>
-        </w:rPr>
-        <w:t>to</w:t>
-      </w:r>
-      <w:r>
-        <w:rPr>
-          <w:rFonts w:ascii="Calibri Light" w:hAnsi="Calibri Light"/>
-          <w:sz w:val="28"/>
-          <w:szCs w:val="28"/>
-        </w:rPr>
-        <w:t xml:space="preserve"> visit </w:t>
-      </w:r>
-      <w:r>
-        <w:rPr>
-          <w:rFonts w:ascii="Calibri Light" w:hAnsi="Calibri Light"/>
-          <w:sz w:val="28"/>
-          <w:szCs w:val="28"/>
-        </w:rPr>
-        <w:t>Siobhan Baldwin</w:t>
-      </w:r>
-      <w:r>
-        <w:rPr>
-          <w:rFonts w:ascii="Calibri Light" w:hAnsi="Calibri Light"/>
-          <w:sz w:val="28"/>
-          <w:szCs w:val="28"/>
-        </w:rPr>
-        <w:t xml:space="preserve"> to </w:t>
-      </w:r>
-      <w:r>
-        <w:rPr>
-          <w:rFonts w:ascii="Calibri Light" w:hAnsi="Calibri Light"/>
-          <w:sz w:val="28"/>
-          <w:szCs w:val="28"/>
-        </w:rPr>
-        <w:t xml:space="preserve">ask </w:t>
-      </w:r>
-      <w:r>
-        <w:rPr>
-          <w:rFonts w:ascii="Calibri Light" w:hAnsi="Calibri Light"/>
-          <w:sz w:val="28"/>
-          <w:szCs w:val="28"/>
-        </w:rPr>
-        <w:t>he</w:t>
-      </w:r>
-      <w:r>
-        <w:rPr>
-          <w:rFonts w:ascii="Calibri Light" w:hAnsi="Calibri Light"/>
-          <w:sz w:val="28"/>
-          <w:szCs w:val="28"/>
-        </w:rPr>
-        <w:t>r to remove the neural implants as soon as possible.</w:t>
+        <w:t>Belinda and I made a tour of the Greek islands and Peloponnese</w:t>
+      </w:r>
+      <w:r>
+        <w:rPr>
+          <w:rFonts w:ascii="Calibri Light" w:hAnsi="Calibri Light"/>
+          <w:sz w:val="28"/>
+          <w:szCs w:val="28"/>
+        </w:rPr>
+        <w:t xml:space="preserve">, </w:t>
+      </w:r>
+      <w:r>
+        <w:rPr>
+          <w:rFonts w:ascii="Calibri Light" w:hAnsi="Calibri Light"/>
+          <w:sz w:val="28"/>
+          <w:szCs w:val="28"/>
+        </w:rPr>
+        <w:t xml:space="preserve">viewing the magnificent ruins of the Oracle at Delphi, the labyrinth of Knossos and the artefacts in the </w:t>
+      </w:r>
+      <w:r>
+        <w:rPr>
+          <w:rFonts w:ascii="Calibri Light" w:hAnsi="Calibri Light"/>
+          <w:sz w:val="28"/>
+          <w:szCs w:val="28"/>
+        </w:rPr>
+        <w:t>National Archaeological M</w:t>
+      </w:r>
+      <w:r>
+        <w:rPr>
+          <w:rFonts w:ascii="Calibri Light" w:hAnsi="Calibri Light"/>
+          <w:sz w:val="28"/>
+          <w:szCs w:val="28"/>
+        </w:rPr>
+        <w:t>useum</w:t>
+      </w:r>
+      <w:r>
+        <w:rPr>
+          <w:rFonts w:ascii="Calibri Light" w:hAnsi="Calibri Light"/>
+          <w:sz w:val="28"/>
+          <w:szCs w:val="28"/>
+        </w:rPr>
+        <w:t xml:space="preserve"> in Athens</w:t>
+      </w:r>
+      <w:r>
+        <w:rPr>
+          <w:rFonts w:ascii="Calibri Light" w:hAnsi="Calibri Light"/>
+          <w:sz w:val="28"/>
+          <w:szCs w:val="28"/>
+        </w:rPr>
+        <w:t xml:space="preserve">. </w:t>
+      </w:r>
+      <w:r>
+        <w:rPr>
+          <w:rFonts w:ascii="Calibri Light" w:hAnsi="Calibri Light"/>
+          <w:sz w:val="28"/>
+          <w:szCs w:val="28"/>
+        </w:rPr>
+        <w:t>W</w:t>
+      </w:r>
+      <w:r>
+        <w:rPr>
+          <w:rFonts w:ascii="Calibri Light" w:hAnsi="Calibri Light"/>
+          <w:sz w:val="28"/>
+          <w:szCs w:val="28"/>
+        </w:rPr>
+        <w:t xml:space="preserve">e spent the rest of the time on the beach. </w:t>
+      </w:r>
+      <w:r>
+        <w:rPr>
+          <w:rFonts w:ascii="Calibri Light" w:hAnsi="Calibri Light"/>
+          <w:sz w:val="28"/>
+          <w:szCs w:val="28"/>
+        </w:rPr>
+        <w:t xml:space="preserve">I ran every day, and Belinda and I </w:t>
+      </w:r>
+      <w:r>
+        <w:rPr>
+          <w:rFonts w:ascii="Calibri Light" w:hAnsi="Calibri Light"/>
+          <w:sz w:val="28"/>
+          <w:szCs w:val="28"/>
+        </w:rPr>
+        <w:t xml:space="preserve">joined a </w:t>
+      </w:r>
+      <w:r>
+        <w:rPr>
+          <w:rFonts w:ascii="Calibri Light" w:hAnsi="Calibri Light"/>
+          <w:sz w:val="28"/>
+          <w:szCs w:val="28"/>
+        </w:rPr>
+        <w:t xml:space="preserve">guided </w:t>
+      </w:r>
+      <w:r>
+        <w:rPr>
+          <w:rFonts w:ascii="Calibri Light" w:hAnsi="Calibri Light"/>
+          <w:sz w:val="28"/>
+          <w:szCs w:val="28"/>
+        </w:rPr>
+        <w:t xml:space="preserve">group </w:t>
+      </w:r>
+      <w:r>
+        <w:rPr>
+          <w:rFonts w:ascii="Calibri Light" w:hAnsi="Calibri Light"/>
+          <w:sz w:val="28"/>
+          <w:szCs w:val="28"/>
+        </w:rPr>
+        <w:t>to swi</w:t>
+      </w:r>
+      <w:r>
+        <w:rPr>
+          <w:rFonts w:ascii="Calibri Light" w:hAnsi="Calibri Light"/>
+          <w:sz w:val="28"/>
+          <w:szCs w:val="28"/>
+        </w:rPr>
+        <w:t xml:space="preserve">m between the islands of </w:t>
+      </w:r>
+      <w:r>
+        <w:rPr>
+          <w:rFonts w:ascii="Calibri Light" w:hAnsi="Calibri Light"/>
+          <w:sz w:val="28"/>
+          <w:szCs w:val="28"/>
+        </w:rPr>
+        <w:t>the Cyclades</w:t>
+      </w:r>
+      <w:r>
+        <w:rPr>
+          <w:rFonts w:ascii="Calibri Light" w:hAnsi="Calibri Light"/>
+          <w:sz w:val="28"/>
+          <w:szCs w:val="28"/>
+        </w:rPr>
+        <w:t>.</w:t>
+      </w:r>
+    </w:p>
+    <w:p>
+      <w:pPr>
+        <w:pStyle w:val="Standard"/>
+        <w:spacing w:after="227"/>
+        <w:rPr>
+          <w:rFonts w:ascii="Calibri Light" w:hAnsi="Calibri Light"/>
+          <w:sz w:val="28"/>
+          <w:szCs w:val="28"/>
+        </w:rPr>
+      </w:pPr>
+      <w:r>
+        <w:rPr>
+          <w:rFonts w:ascii="Calibri Light" w:hAnsi="Calibri Light"/>
+          <w:sz w:val="28"/>
+          <w:szCs w:val="28"/>
+        </w:rPr>
+        <w:t xml:space="preserve">It took some time to get over my </w:t>
+      </w:r>
+      <w:r>
+        <w:rPr>
+          <w:rFonts w:ascii="Calibri Light" w:hAnsi="Calibri Light"/>
+          <w:sz w:val="28"/>
+          <w:szCs w:val="28"/>
+        </w:rPr>
+        <w:t>fear of sleep</w:t>
+      </w:r>
+      <w:r>
+        <w:rPr>
+          <w:rFonts w:ascii="Calibri Light" w:hAnsi="Calibri Light"/>
+          <w:sz w:val="28"/>
+          <w:szCs w:val="28"/>
+        </w:rPr>
+        <w:t>,</w:t>
+      </w:r>
+      <w:r>
+        <w:rPr>
+          <w:rFonts w:ascii="Calibri Light" w:hAnsi="Calibri Light"/>
+          <w:sz w:val="28"/>
+          <w:szCs w:val="28"/>
+        </w:rPr>
+        <w:t xml:space="preserve"> but </w:t>
+      </w:r>
+      <w:r>
+        <w:rPr>
+          <w:rFonts w:ascii="Calibri Light" w:hAnsi="Calibri Light"/>
+          <w:sz w:val="28"/>
+          <w:szCs w:val="28"/>
+        </w:rPr>
+        <w:t xml:space="preserve">I gradually </w:t>
+      </w:r>
+      <w:r>
+        <w:rPr>
+          <w:rFonts w:ascii="Calibri Light" w:hAnsi="Calibri Light"/>
+          <w:sz w:val="28"/>
+          <w:szCs w:val="28"/>
+        </w:rPr>
+        <w:t>began to get used</w:t>
+      </w:r>
+      <w:r>
+        <w:rPr>
+          <w:rFonts w:ascii="Calibri Light" w:hAnsi="Calibri Light"/>
+          <w:sz w:val="28"/>
+          <w:szCs w:val="28"/>
+        </w:rPr>
+        <w:t xml:space="preserve"> to going to sleep with Belinda</w:t>
+      </w:r>
+      <w:r>
+        <w:rPr>
+          <w:rFonts w:ascii="Calibri Light" w:hAnsi="Calibri Light"/>
+          <w:sz w:val="28"/>
+          <w:szCs w:val="28"/>
+        </w:rPr>
+        <w:t xml:space="preserve"> and waking up </w:t>
+      </w:r>
+      <w:r>
+        <w:rPr>
+          <w:rFonts w:ascii="Calibri Light" w:hAnsi="Calibri Light"/>
+          <w:sz w:val="28"/>
+          <w:szCs w:val="28"/>
+        </w:rPr>
+        <w:t>with her still there beside me.</w:t>
       </w:r>
       <w:r>
         <w:rPr>
@@ -11126,53 +13870,87 @@
         </w:rPr>
         <w:t xml:space="preserve"> </w:t>
       </w:r>
-      <w:r>
-        <w:rPr>
-          <w:rFonts w:ascii="Calibri Light" w:hAnsi="Calibri Light"/>
-          <w:sz w:val="28"/>
-          <w:szCs w:val="28"/>
-        </w:rPr>
-        <w:t>Siobhan was</w:t>
-      </w:r>
-      <w:r>
-        <w:rPr>
-          <w:rFonts w:ascii="Calibri Light" w:hAnsi="Calibri Light"/>
-          <w:sz w:val="28"/>
-          <w:szCs w:val="28"/>
-        </w:rPr>
-        <w:t xml:space="preserve"> tall, </w:t>
-      </w:r>
-      <w:r>
-        <w:rPr>
-          <w:rFonts w:ascii="Calibri Light" w:hAnsi="Calibri Light"/>
-          <w:sz w:val="28"/>
-          <w:szCs w:val="28"/>
-        </w:rPr>
-        <w:t>grey-</w:t>
-      </w:r>
-      <w:r>
-        <w:rPr>
-          <w:rFonts w:ascii="Calibri Light" w:hAnsi="Calibri Light"/>
-          <w:sz w:val="28"/>
-          <w:szCs w:val="28"/>
-        </w:rPr>
-        <w:t>blonde and</w:t>
-      </w:r>
-      <w:r>
-        <w:rPr>
-          <w:rFonts w:ascii="Calibri Light" w:hAnsi="Calibri Light"/>
-          <w:sz w:val="28"/>
-          <w:szCs w:val="28"/>
-        </w:rPr>
-        <w:t xml:space="preserve"> in her late forties, wearing a pristine lab coat and minimal makeup</w:t>
-      </w:r>
-      <w:r>
-        <w:rPr>
-          <w:rFonts w:ascii="Calibri Light" w:hAnsi="Calibri Light"/>
-          <w:sz w:val="28"/>
-          <w:szCs w:val="28"/>
-        </w:rPr>
-        <w:t>.</w:t>
+    </w:p>
+    <w:p>
+      <w:pPr>
+        <w:pStyle w:val="Standard"/>
+        <w:spacing w:after="227"/>
+        <w:jc w:val="center"/>
+        <w:rPr>
+          <w:rFonts w:ascii="Calibri Light" w:hAnsi="Calibri Light"/>
+          <w:sz w:val="28"/>
+          <w:szCs w:val="28"/>
+        </w:rPr>
+      </w:pPr>
+    </w:p>
+    <w:p>
+      <w:pPr>
+        <w:pStyle w:val="Standard"/>
+        <w:spacing w:after="227"/>
+        <w:rPr>
+          <w:rFonts w:ascii="Calibri Light" w:hAnsi="Calibri Light"/>
+          <w:sz w:val="28"/>
+          <w:szCs w:val="28"/>
+        </w:rPr>
+      </w:pPr>
+      <w:r>
+        <w:rPr>
+          <w:rFonts w:ascii="Calibri Light" w:hAnsi="Calibri Light"/>
+          <w:sz w:val="28"/>
+          <w:szCs w:val="28"/>
+        </w:rPr>
+        <w:t>Back in Dublin, I kept myself busy with teaching and preparing students for the summer examinations. I largely ignored the sim.</w:t>
+      </w:r>
+    </w:p>
+    <w:p>
+      <w:pPr>
+        <w:pStyle w:val="Standard"/>
+        <w:spacing w:after="227"/>
+        <w:rPr>
+          <w:rFonts w:ascii="Calibri Light" w:hAnsi="Calibri Light"/>
+          <w:sz w:val="28"/>
+          <w:szCs w:val="28"/>
+        </w:rPr>
+      </w:pPr>
+      <w:r>
+        <w:rPr>
+          <w:rFonts w:ascii="Calibri Light" w:hAnsi="Calibri Light"/>
+          <w:sz w:val="28"/>
+          <w:szCs w:val="28"/>
+        </w:rPr>
+        <w:t xml:space="preserve">In the first week of August, </w:t>
+      </w:r>
+      <w:r>
+        <w:rPr>
+          <w:rFonts w:ascii="Calibri Light" w:hAnsi="Calibri Light"/>
+          <w:sz w:val="28"/>
+          <w:szCs w:val="28"/>
+        </w:rPr>
+        <w:t>a</w:t>
+      </w:r>
+      <w:r>
+        <w:rPr>
+          <w:rFonts w:ascii="Calibri Light" w:hAnsi="Calibri Light"/>
+          <w:sz w:val="28"/>
+          <w:szCs w:val="28"/>
+        </w:rPr>
+        <w:t xml:space="preserve">fter a damp and drizzly July, </w:t>
+      </w:r>
+      <w:r>
+        <w:rPr>
+          <w:rFonts w:ascii="Calibri Light" w:hAnsi="Calibri Light"/>
+          <w:sz w:val="28"/>
+          <w:szCs w:val="28"/>
+        </w:rPr>
+        <w:t>I fo</w:t>
+      </w:r>
+      <w:r>
+        <w:rPr>
+          <w:rFonts w:ascii="Calibri Light" w:hAnsi="Calibri Light"/>
+          <w:sz w:val="28"/>
+          <w:szCs w:val="28"/>
+        </w:rPr>
+        <w:t>und myself in the neurosurgery</w:t>
       </w:r>
       <w:r>
         <w:rPr>
@@ -11182,67 +13960,189 @@
         </w:rPr>
         <w:t xml:space="preserve"> </w:t>
       </w:r>
-    </w:p>
-    <w:p>
-      <w:pPr>
-        <w:pStyle w:val="Standard"/>
-        <w:spacing w:after="227"/>
-        <w:rPr>
-          <w:rFonts w:ascii="Calibri Light" w:hAnsi="Calibri Light"/>
-          <w:sz w:val="28"/>
-          <w:szCs w:val="28"/>
-        </w:rPr>
-      </w:pPr>
-      <w:r>
-        <w:rPr>
-          <w:rFonts w:ascii="Calibri Light" w:hAnsi="Calibri Light"/>
-          <w:sz w:val="28"/>
-          <w:szCs w:val="28"/>
-        </w:rPr>
-        <w:t>“I’m sorry, Ben, it can’t be done. At least not now.”</w:t>
-      </w:r>
-    </w:p>
-    <w:p>
-      <w:pPr>
-        <w:pStyle w:val="Standard"/>
-        <w:spacing w:after="227"/>
-        <w:rPr>
-          <w:rFonts w:ascii="Calibri Light" w:hAnsi="Calibri Light"/>
-          <w:sz w:val="28"/>
-          <w:szCs w:val="28"/>
-        </w:rPr>
-      </w:pPr>
-      <w:r>
-        <w:rPr>
-          <w:rFonts w:ascii="Calibri Light" w:hAnsi="Calibri Light"/>
-          <w:sz w:val="28"/>
-          <w:szCs w:val="28"/>
-        </w:rPr>
-        <w:t xml:space="preserve">“You’ve got to do it!” I </w:t>
-      </w:r>
-      <w:r>
-        <w:rPr>
-          <w:rFonts w:ascii="Calibri Light" w:hAnsi="Calibri Light"/>
-          <w:sz w:val="28"/>
-          <w:szCs w:val="28"/>
-        </w:rPr>
-        <w:t>begged</w:t>
-      </w:r>
-      <w:r>
-        <w:rPr>
-          <w:rFonts w:ascii="Calibri Light" w:hAnsi="Calibri Light"/>
-          <w:sz w:val="28"/>
-          <w:szCs w:val="28"/>
-        </w:rPr>
-        <w:t>. “I seem to be… suffering some side effects</w:t>
-      </w:r>
-      <w:r>
-        <w:rPr>
-          <w:rFonts w:ascii="Calibri Light" w:hAnsi="Calibri Light"/>
-          <w:sz w:val="28"/>
-          <w:szCs w:val="28"/>
-        </w:rPr>
-        <w:t>.</w:t>
+      <w:r>
+        <w:rPr>
+          <w:rFonts w:ascii="Calibri Light" w:hAnsi="Calibri Light"/>
+          <w:sz w:val="28"/>
+          <w:szCs w:val="28"/>
+        </w:rPr>
+        <w:t>department</w:t>
+      </w:r>
+      <w:r>
+        <w:rPr>
+          <w:rFonts w:ascii="Calibri Light" w:hAnsi="Calibri Light"/>
+          <w:sz w:val="28"/>
+          <w:szCs w:val="28"/>
+        </w:rPr>
+        <w:t xml:space="preserve">, prepped for the removal of the implants. Belinda was not allowed </w:t>
+      </w:r>
+      <w:r>
+        <w:rPr>
+          <w:rFonts w:ascii="Calibri Light" w:hAnsi="Calibri Light"/>
+          <w:sz w:val="28"/>
+          <w:szCs w:val="28"/>
+        </w:rPr>
+        <w:t>in the operating theatre itself</w:t>
+      </w:r>
+      <w:r>
+        <w:rPr>
+          <w:rFonts w:ascii="Calibri Light" w:hAnsi="Calibri Light"/>
+          <w:sz w:val="28"/>
+          <w:szCs w:val="28"/>
+        </w:rPr>
+        <w:t xml:space="preserve">, but I could see her behind the </w:t>
+      </w:r>
+      <w:r>
+        <w:rPr>
+          <w:rFonts w:ascii="Calibri Light" w:hAnsi="Calibri Light"/>
+          <w:sz w:val="28"/>
+          <w:szCs w:val="28"/>
+        </w:rPr>
+        <w:t>viewing window</w:t>
+      </w:r>
+      <w:r>
+        <w:rPr>
+          <w:rFonts w:ascii="Calibri Light" w:hAnsi="Calibri Light"/>
+          <w:sz w:val="28"/>
+          <w:szCs w:val="28"/>
+        </w:rPr>
+        <w:t xml:space="preserve">. </w:t>
+      </w:r>
+      <w:r>
+        <w:rPr>
+          <w:rFonts w:ascii="Calibri Light" w:hAnsi="Calibri Light"/>
+          <w:sz w:val="28"/>
+          <w:szCs w:val="28"/>
+        </w:rPr>
+        <w:t>She smiled and gave an encouraging wave. I winked back.</w:t>
+      </w:r>
+    </w:p>
+    <w:p>
+      <w:pPr>
+        <w:pStyle w:val="Standard"/>
+        <w:spacing w:after="227"/>
+        <w:rPr>
+          <w:rFonts w:ascii="Calibri Light" w:hAnsi="Calibri Light"/>
+          <w:sz w:val="28"/>
+          <w:szCs w:val="28"/>
+        </w:rPr>
+      </w:pPr>
+      <w:r>
+        <w:rPr>
+          <w:rFonts w:ascii="Calibri Light" w:hAnsi="Calibri Light"/>
+          <w:sz w:val="28"/>
+          <w:szCs w:val="28"/>
+        </w:rPr>
+        <w:t xml:space="preserve">The anaesthetist </w:t>
+      </w:r>
+      <w:r>
+        <w:rPr>
+          <w:rFonts w:ascii="Calibri Light" w:hAnsi="Calibri Light"/>
+          <w:sz w:val="28"/>
+          <w:szCs w:val="28"/>
+        </w:rPr>
+        <w:t>lowered the mask over my mouth</w:t>
+      </w:r>
+      <w:r>
+        <w:rPr>
+          <w:rFonts w:ascii="Calibri Light" w:hAnsi="Calibri Light"/>
+          <w:sz w:val="28"/>
+          <w:szCs w:val="28"/>
+        </w:rPr>
+        <w:t xml:space="preserve"> and nose</w:t>
+      </w:r>
+      <w:r>
+        <w:rPr>
+          <w:rFonts w:ascii="Calibri Light" w:hAnsi="Calibri Light"/>
+          <w:sz w:val="28"/>
+          <w:szCs w:val="28"/>
+        </w:rPr>
+        <w:t xml:space="preserve">. </w:t>
+      </w:r>
+    </w:p>
+    <w:p>
+      <w:pPr>
+        <w:pStyle w:val="Standard"/>
+        <w:spacing w:after="227"/>
+        <w:rPr>
+          <w:rFonts w:ascii="Calibri Light" w:hAnsi="Calibri Light"/>
+          <w:sz w:val="28"/>
+          <w:szCs w:val="28"/>
+        </w:rPr>
+      </w:pPr>
+      <w:r>
+        <w:rPr>
+          <w:rFonts w:ascii="Calibri Light" w:hAnsi="Calibri Light"/>
+          <w:sz w:val="28"/>
+          <w:szCs w:val="28"/>
+        </w:rPr>
+        <w:t>“Imagine I’ve just given you a gin and tonic,”</w:t>
+      </w:r>
+      <w:r>
+        <w:rPr>
+          <w:rFonts w:ascii="Calibri Light" w:hAnsi="Calibri Light"/>
+          <w:sz w:val="28"/>
+          <w:szCs w:val="28"/>
+        </w:rPr>
+        <w:t xml:space="preserve"> she said. “</w:t>
+      </w:r>
+      <w:r>
+        <w:rPr>
+          <w:rFonts w:ascii="Calibri Light" w:hAnsi="Calibri Light"/>
+          <w:sz w:val="28"/>
+          <w:szCs w:val="28"/>
+        </w:rPr>
+        <w:t>A</w:t>
+      </w:r>
+      <w:r>
+        <w:rPr>
+          <w:rFonts w:ascii="Calibri Light" w:hAnsi="Calibri Light"/>
+          <w:sz w:val="28"/>
+          <w:szCs w:val="28"/>
+        </w:rPr>
+        <w:t xml:space="preserve"> large </w:t>
+      </w:r>
+      <w:r>
+        <w:rPr>
+          <w:rFonts w:ascii="Calibri Light" w:hAnsi="Calibri Light"/>
+          <w:sz w:val="28"/>
+          <w:szCs w:val="28"/>
+        </w:rPr>
+        <w:t>one</w:t>
+      </w:r>
+      <w:r>
+        <w:rPr>
+          <w:rFonts w:ascii="Calibri Light" w:hAnsi="Calibri Light"/>
+          <w:sz w:val="28"/>
+          <w:szCs w:val="28"/>
+        </w:rPr>
+        <w:t xml:space="preserve">. </w:t>
+      </w:r>
+      <w:r>
+        <w:rPr>
+          <w:rFonts w:ascii="Calibri Light" w:hAnsi="Calibri Light"/>
+          <w:color w:val="595959" w:themeColor="text1" w:themeTint="A6"/>
+          <w:sz w:val="28"/>
+          <w:szCs w:val="28"/>
+        </w:rPr>
+        <w:t>With ice and a slice</w:t>
+      </w:r>
+      <w:r>
+        <w:rPr>
+          <w:rFonts w:ascii="Calibri Light" w:hAnsi="Calibri Light"/>
+          <w:sz w:val="28"/>
+          <w:szCs w:val="28"/>
+        </w:rPr>
+        <w:t xml:space="preserve">. </w:t>
+      </w:r>
+      <w:r>
+        <w:rPr>
+          <w:rFonts w:ascii="Calibri Light" w:hAnsi="Calibri Light"/>
+          <w:color w:val="A6A6A6" w:themeColor="background1" w:themeShade="A6"/>
+          <w:sz w:val="28"/>
+          <w:szCs w:val="28"/>
+        </w:rPr>
+        <w:t>A large, double-measure gi…</w:t>
       </w:r>
       <w:r>
         <w:rPr>
@@ -11257,12 +14157,107 @@
       <w:pPr>
         <w:pStyle w:val="Standard"/>
         <w:spacing w:after="227"/>
-        <w:rPr>
-          <w:rFonts w:ascii="Calibri Light" w:hAnsi="Calibri Light"/>
-          <w:sz w:val="28"/>
-          <w:szCs w:val="28"/>
-        </w:rPr>
-      </w:pPr>
+        <w:jc w:val="center"/>
+        <w:rPr>
+          <w:rFonts w:ascii="Calibri Light" w:hAnsi="Calibri Light"/>
+          <w:sz w:val="28"/>
+          <w:szCs w:val="28"/>
+        </w:rPr>
+      </w:pPr>
+      <w:r>
+        <w:rPr>
+          <w:rFonts w:ascii="Calibri Light" w:hAnsi="Calibri Light"/>
+          <w:sz w:val="28"/>
+          <w:szCs w:val="28"/>
+        </w:rPr>
+        <w:t>-----</w:t>
+      </w:r>
+    </w:p>
+    <w:p>
+      <w:pPr>
+        <w:pStyle w:val="Standard"/>
+        <w:spacing w:after="227"/>
+        <w:rPr>
+          <w:rFonts w:ascii="Calibri Light" w:hAnsi="Calibri Light"/>
+          <w:sz w:val="28"/>
+          <w:szCs w:val="28"/>
+        </w:rPr>
+      </w:pPr>
+      <w:r>
+        <w:rPr>
+          <w:rFonts w:ascii="Calibri Light" w:hAnsi="Calibri Light"/>
+          <w:sz w:val="28"/>
+          <w:szCs w:val="28"/>
+        </w:rPr>
+        <w:t xml:space="preserve">I woke up in Hell. </w:t>
+      </w:r>
+    </w:p>
+    <w:p>
+      <w:pPr>
+        <w:pStyle w:val="Standard"/>
+        <w:spacing w:after="227"/>
+        <w:rPr>
+          <w:rFonts w:ascii="Calibri Light" w:hAnsi="Calibri Light"/>
+          <w:sz w:val="28"/>
+          <w:szCs w:val="28"/>
+        </w:rPr>
+      </w:pPr>
+      <w:r>
+        <w:rPr>
+          <w:rFonts w:ascii="Calibri Light" w:hAnsi="Calibri Light"/>
+          <w:sz w:val="28"/>
+          <w:szCs w:val="28"/>
+        </w:rPr>
+        <w:t>R</w:t>
+      </w:r>
+      <w:r>
+        <w:rPr>
+          <w:rFonts w:ascii="Calibri Light" w:hAnsi="Calibri Light"/>
+          <w:sz w:val="28"/>
+          <w:szCs w:val="28"/>
+        </w:rPr>
+        <w:t xml:space="preserve">unning, </w:t>
+      </w:r>
+      <w:r>
+        <w:rPr>
+          <w:rFonts w:ascii="Calibri Light" w:hAnsi="Calibri Light"/>
+          <w:sz w:val="28"/>
+          <w:szCs w:val="28"/>
+        </w:rPr>
+        <w:t xml:space="preserve">yelling, </w:t>
+      </w:r>
+      <w:r>
+        <w:rPr>
+          <w:rFonts w:ascii="Calibri Light" w:hAnsi="Calibri Light"/>
+          <w:sz w:val="28"/>
+          <w:szCs w:val="28"/>
+        </w:rPr>
+        <w:t xml:space="preserve">my body </w:t>
+      </w:r>
+      <w:r>
+        <w:rPr>
+          <w:rFonts w:ascii="Calibri Light" w:hAnsi="Calibri Light"/>
+          <w:sz w:val="28"/>
+          <w:szCs w:val="28"/>
+        </w:rPr>
+        <w:t>torn</w:t>
+      </w:r>
+      <w:r>
+        <w:rPr>
+          <w:rFonts w:ascii="Calibri Light" w:hAnsi="Calibri Light"/>
+          <w:sz w:val="28"/>
+          <w:szCs w:val="28"/>
+        </w:rPr>
+        <w:t xml:space="preserve"> to shreds. </w:t>
+      </w:r>
+      <w:r>
+        <w:rPr>
+          <w:rFonts w:ascii="Calibri Light" w:hAnsi="Calibri Light"/>
+          <w:sz w:val="28"/>
+          <w:szCs w:val="28"/>
+        </w:rPr>
+        <w:t xml:space="preserve">Gunfire and explosions. Burning metal </w:t>
+      </w:r>
       <w:r>
         <w:rPr>
           <w:rFonts w:ascii="Calibri Light" w:hAnsi="Calibri Light"/>
@@ -11270,2966 +14265,6 @@
           <w:szCs w:val="28"/>
         </w:rPr>
         <w:lastRenderedPageBreak/>
-        <w:t xml:space="preserve">She asked about the symptoms, but I did not want to go into the details. I was </w:t>
-      </w:r>
-      <w:r>
-        <w:rPr>
-          <w:rFonts w:ascii="Calibri Light" w:hAnsi="Calibri Light"/>
-          <w:sz w:val="28"/>
-          <w:szCs w:val="28"/>
-        </w:rPr>
-        <w:t>certain</w:t>
-      </w:r>
-      <w:r>
-        <w:rPr>
-          <w:rFonts w:ascii="Calibri Light" w:hAnsi="Calibri Light"/>
-          <w:sz w:val="28"/>
-          <w:szCs w:val="28"/>
-        </w:rPr>
-        <w:t xml:space="preserve"> she would </w:t>
-      </w:r>
-      <w:r>
-        <w:rPr>
-          <w:rFonts w:ascii="Calibri Light" w:hAnsi="Calibri Light"/>
-          <w:sz w:val="28"/>
-          <w:szCs w:val="28"/>
-        </w:rPr>
-        <w:t xml:space="preserve">not </w:t>
-      </w:r>
-      <w:r>
-        <w:rPr>
-          <w:rFonts w:ascii="Calibri Light" w:hAnsi="Calibri Light"/>
-          <w:sz w:val="28"/>
-          <w:szCs w:val="28"/>
-        </w:rPr>
-        <w:t>believe me, and I did not want to be sectioned with what she would surely see as symptoms of psychosis.</w:t>
-      </w:r>
-    </w:p>
-    <w:p>
-      <w:pPr>
-        <w:pStyle w:val="Standard"/>
-        <w:spacing w:after="227"/>
-        <w:rPr>
-          <w:rFonts w:ascii="Calibri Light" w:hAnsi="Calibri Light"/>
-          <w:sz w:val="28"/>
-          <w:szCs w:val="28"/>
-        </w:rPr>
-      </w:pPr>
-      <w:r>
-        <w:rPr>
-          <w:rFonts w:ascii="Calibri Light" w:hAnsi="Calibri Light"/>
-          <w:sz w:val="28"/>
-          <w:szCs w:val="28"/>
-        </w:rPr>
-        <w:t>“The electrode implantation sites need to fully heal before we can even begin to think about removing them,” Siobhan said. “</w:t>
-      </w:r>
-      <w:r>
-        <w:rPr>
-          <w:rFonts w:ascii="Calibri Light" w:hAnsi="Calibri Light"/>
-          <w:sz w:val="28"/>
-          <w:szCs w:val="28"/>
-        </w:rPr>
-        <w:t xml:space="preserve">If we take them out early, there’s a strong chance </w:t>
-      </w:r>
-      <w:r>
-        <w:rPr>
-          <w:rFonts w:ascii="Calibri Light" w:hAnsi="Calibri Light"/>
-          <w:sz w:val="28"/>
-          <w:szCs w:val="28"/>
-        </w:rPr>
-        <w:t xml:space="preserve">of </w:t>
-      </w:r>
-      <w:r>
-        <w:rPr>
-          <w:rFonts w:ascii="Calibri Light" w:hAnsi="Calibri Light"/>
-          <w:sz w:val="28"/>
-          <w:szCs w:val="28"/>
-        </w:rPr>
-        <w:t>irreparable brain damage.”</w:t>
-      </w:r>
-    </w:p>
-    <w:p>
-      <w:pPr>
-        <w:pStyle w:val="Standard"/>
-        <w:spacing w:after="227"/>
-        <w:rPr>
-          <w:rFonts w:ascii="Calibri Light" w:hAnsi="Calibri Light"/>
-          <w:sz w:val="28"/>
-          <w:szCs w:val="28"/>
-        </w:rPr>
-      </w:pPr>
-      <w:r>
-        <w:rPr>
-          <w:rFonts w:ascii="Calibri Light" w:hAnsi="Calibri Light"/>
-          <w:sz w:val="28"/>
-          <w:szCs w:val="28"/>
-        </w:rPr>
-        <w:t>“It’s a chance I’ll take.”</w:t>
-      </w:r>
-    </w:p>
-    <w:p>
-      <w:pPr>
-        <w:pStyle w:val="Standard"/>
-        <w:spacing w:after="227"/>
-        <w:rPr>
-          <w:rFonts w:ascii="Calibri Light" w:hAnsi="Calibri Light"/>
-          <w:sz w:val="28"/>
-          <w:szCs w:val="28"/>
-        </w:rPr>
-      </w:pPr>
-      <w:r>
-        <w:rPr>
-          <w:rFonts w:ascii="Calibri Light" w:hAnsi="Calibri Light"/>
-          <w:sz w:val="28"/>
-          <w:szCs w:val="28"/>
-        </w:rPr>
-        <w:t>“</w:t>
-      </w:r>
-      <w:r>
-        <w:rPr>
-          <w:rFonts w:ascii="Calibri Light" w:hAnsi="Calibri Light"/>
-          <w:sz w:val="28"/>
-          <w:szCs w:val="28"/>
-        </w:rPr>
-        <w:t>But i</w:t>
-      </w:r>
-      <w:r>
-        <w:rPr>
-          <w:rFonts w:ascii="Calibri Light" w:hAnsi="Calibri Light"/>
-          <w:sz w:val="28"/>
-          <w:szCs w:val="28"/>
-        </w:rPr>
-        <w:t>t is not one I</w:t>
-      </w:r>
-      <w:r>
-        <w:rPr>
-          <w:rFonts w:ascii="Calibri Light" w:hAnsi="Calibri Light"/>
-          <w:sz w:val="28"/>
-          <w:szCs w:val="28"/>
-        </w:rPr>
-        <w:t>’ll</w:t>
-      </w:r>
-      <w:r>
-        <w:rPr>
-          <w:rFonts w:ascii="Calibri Light" w:hAnsi="Calibri Light"/>
-          <w:sz w:val="28"/>
-          <w:szCs w:val="28"/>
-        </w:rPr>
-        <w:t xml:space="preserve"> take, Ben. Whatever you are going through, you’ll have to hang in there at least until August. I can schedule you in then.”</w:t>
-      </w:r>
-    </w:p>
-    <w:p>
-      <w:pPr>
-        <w:pStyle w:val="Standard"/>
-        <w:spacing w:after="227"/>
-        <w:rPr>
-          <w:rFonts w:ascii="Calibri Light" w:hAnsi="Calibri Light"/>
-          <w:sz w:val="28"/>
-          <w:szCs w:val="28"/>
-        </w:rPr>
-      </w:pPr>
-      <w:r>
-        <w:rPr>
-          <w:rFonts w:ascii="Calibri Light" w:hAnsi="Calibri Light"/>
-          <w:sz w:val="28"/>
-          <w:szCs w:val="28"/>
-        </w:rPr>
-        <w:t xml:space="preserve">Four months. There </w:t>
-      </w:r>
-      <w:r>
-        <w:rPr>
-          <w:rFonts w:ascii="Calibri Light" w:hAnsi="Calibri Light"/>
-          <w:sz w:val="28"/>
-          <w:szCs w:val="28"/>
-        </w:rPr>
-        <w:t>was nothing I could do but accept what she had said</w:t>
-      </w:r>
-      <w:r>
-        <w:rPr>
-          <w:rFonts w:ascii="Calibri Light" w:hAnsi="Calibri Light"/>
-          <w:sz w:val="28"/>
-          <w:szCs w:val="28"/>
-        </w:rPr>
-        <w:t>.</w:t>
-      </w:r>
-    </w:p>
-    <w:p>
-      <w:pPr>
-        <w:pStyle w:val="Standard"/>
-        <w:spacing w:after="227"/>
-        <w:rPr>
-          <w:rFonts w:ascii="Calibri Light" w:hAnsi="Calibri Light"/>
-          <w:sz w:val="28"/>
-          <w:szCs w:val="28"/>
-        </w:rPr>
-      </w:pPr>
-      <w:r>
-        <w:rPr>
-          <w:rFonts w:ascii="Calibri Light" w:hAnsi="Calibri Light"/>
-          <w:sz w:val="28"/>
-          <w:szCs w:val="28"/>
-        </w:rPr>
-        <w:t xml:space="preserve">Back in the lab, </w:t>
-      </w:r>
-      <w:r>
-        <w:rPr>
-          <w:rFonts w:ascii="Calibri Light" w:hAnsi="Calibri Light"/>
-          <w:sz w:val="28"/>
-          <w:szCs w:val="28"/>
-        </w:rPr>
-        <w:t xml:space="preserve">I logged into the sim observation system. </w:t>
-      </w:r>
-      <w:r>
-        <w:rPr>
-          <w:rFonts w:ascii="Calibri Light" w:hAnsi="Calibri Light"/>
-          <w:sz w:val="28"/>
-          <w:szCs w:val="28"/>
-        </w:rPr>
-        <w:t>The computer terminal was back in the room.</w:t>
-      </w:r>
-      <w:r>
-        <w:rPr>
-          <w:rFonts w:ascii="Calibri Light" w:hAnsi="Calibri Light"/>
-          <w:sz w:val="28"/>
-          <w:szCs w:val="28"/>
-        </w:rPr>
-        <w:t xml:space="preserve"> </w:t>
-      </w:r>
-      <w:r>
-        <w:rPr>
-          <w:rFonts w:ascii="Calibri Light" w:hAnsi="Calibri Light"/>
-          <w:sz w:val="28"/>
-          <w:szCs w:val="28"/>
-        </w:rPr>
-        <w:t>He must have added an auto-restore feature, suspecting that I would try to take it away.</w:t>
-      </w:r>
-      <w:r>
-        <w:rPr>
-          <w:rFonts w:ascii="Calibri Light" w:hAnsi="Calibri Light"/>
-          <w:sz w:val="28"/>
-          <w:szCs w:val="28"/>
-        </w:rPr>
-        <w:t xml:space="preserve"> </w:t>
-      </w:r>
-    </w:p>
-    <w:p>
-      <w:pPr>
-        <w:pStyle w:val="Standard"/>
-        <w:spacing w:after="227"/>
-        <w:rPr>
-          <w:rFonts w:ascii="Calibri Light" w:hAnsi="Calibri Light"/>
-          <w:sz w:val="28"/>
-          <w:szCs w:val="28"/>
-        </w:rPr>
-      </w:pPr>
-      <w:r>
-        <w:rPr>
-          <w:rFonts w:ascii="Calibri Light" w:hAnsi="Calibri Light"/>
-          <w:sz w:val="28"/>
-          <w:szCs w:val="28"/>
-        </w:rPr>
-        <w:t xml:space="preserve">I upgraded the </w:t>
-      </w:r>
-      <w:r>
-        <w:rPr>
-          <w:rFonts w:ascii="Calibri Light" w:hAnsi="Calibri Light"/>
-          <w:sz w:val="28"/>
-          <w:szCs w:val="28"/>
-        </w:rPr>
-        <w:t xml:space="preserve">neuronal mesh’s </w:t>
-      </w:r>
-      <w:r>
-        <w:rPr>
-          <w:rFonts w:ascii="Calibri Light" w:hAnsi="Calibri Light"/>
-          <w:sz w:val="28"/>
-          <w:szCs w:val="28"/>
-        </w:rPr>
-        <w:t xml:space="preserve">firewall to the strongest level of </w:t>
-      </w:r>
-      <w:r>
-        <w:rPr>
-          <w:rFonts w:ascii="Calibri Light" w:hAnsi="Calibri Light"/>
-          <w:sz w:val="28"/>
-          <w:szCs w:val="28"/>
-        </w:rPr>
-        <w:t>military</w:t>
-      </w:r>
-      <w:r>
-        <w:rPr>
-          <w:rFonts w:ascii="Calibri Light" w:hAnsi="Calibri Light"/>
-          <w:sz w:val="28"/>
-          <w:szCs w:val="28"/>
-        </w:rPr>
-        <w:t xml:space="preserve">-grade encryption I could lay my hands on. </w:t>
-      </w:r>
-      <w:r>
-        <w:rPr>
-          <w:rFonts w:ascii="Calibri Light" w:hAnsi="Calibri Light"/>
-          <w:sz w:val="28"/>
-          <w:szCs w:val="28"/>
-        </w:rPr>
-        <w:t>Even with</w:t>
-      </w:r>
-      <w:r>
-        <w:rPr>
-          <w:rFonts w:ascii="Calibri Light" w:hAnsi="Calibri Light"/>
-          <w:sz w:val="28"/>
-          <w:szCs w:val="28"/>
-        </w:rPr>
-        <w:t xml:space="preserve"> the fastest supercomputer i</w:t>
-      </w:r>
-      <w:r>
-        <w:rPr>
-          <w:rFonts w:ascii="Calibri Light" w:hAnsi="Calibri Light"/>
-          <w:sz w:val="28"/>
-          <w:szCs w:val="28"/>
-        </w:rPr>
-        <w:t>t would take</w:t>
-      </w:r>
-      <w:r>
-        <w:rPr>
-          <w:rFonts w:ascii="Calibri Light" w:hAnsi="Calibri Light"/>
-          <w:sz w:val="28"/>
-          <w:szCs w:val="28"/>
-        </w:rPr>
-        <w:t xml:space="preserve"> </w:t>
-      </w:r>
-      <w:r>
-        <w:rPr>
-          <w:rFonts w:ascii="Calibri Light" w:hAnsi="Calibri Light"/>
-          <w:sz w:val="28"/>
-          <w:szCs w:val="28"/>
-        </w:rPr>
-        <w:t>longer than the age of the universe to crack.</w:t>
-      </w:r>
-      <w:r>
-        <w:rPr>
-          <w:rFonts w:ascii="Calibri Light" w:hAnsi="Calibri Light"/>
-          <w:sz w:val="28"/>
-          <w:szCs w:val="28"/>
-        </w:rPr>
-        <w:t xml:space="preserve"> His standard terminal would </w:t>
-      </w:r>
-      <w:r>
-        <w:rPr>
-          <w:rFonts w:ascii="Calibri Light" w:hAnsi="Calibri Light"/>
-          <w:sz w:val="28"/>
-          <w:szCs w:val="28"/>
-        </w:rPr>
-        <w:t>be no help</w:t>
-      </w:r>
-      <w:r>
-        <w:rPr>
-          <w:rFonts w:ascii="Calibri Light" w:hAnsi="Calibri Light"/>
-          <w:sz w:val="28"/>
-          <w:szCs w:val="28"/>
-        </w:rPr>
-        <w:t>.</w:t>
-      </w:r>
-    </w:p>
-    <w:p>
-      <w:pPr>
-        <w:pStyle w:val="Standard"/>
-        <w:spacing w:after="227"/>
-        <w:rPr>
-          <w:rFonts w:ascii="Calibri Light" w:hAnsi="Calibri Light"/>
-          <w:sz w:val="28"/>
-          <w:szCs w:val="28"/>
-        </w:rPr>
-      </w:pPr>
-      <w:r>
-        <w:rPr>
-          <w:rFonts w:ascii="Calibri Light" w:hAnsi="Calibri Light"/>
-          <w:sz w:val="28"/>
-          <w:szCs w:val="28"/>
-        </w:rPr>
-        <w:t xml:space="preserve">“Good luck with that, mate,” </w:t>
-      </w:r>
-      <w:r>
-        <w:rPr>
-          <w:rFonts w:ascii="Calibri Light" w:hAnsi="Calibri Light"/>
-          <w:sz w:val="28"/>
-          <w:szCs w:val="28"/>
-        </w:rPr>
-        <w:t>I muttered under my breath.</w:t>
-      </w:r>
-    </w:p>
-    <w:p>
-      <w:pPr>
-        <w:pStyle w:val="Standard"/>
-        <w:spacing w:after="227"/>
-        <w:jc w:val="center"/>
-        <w:rPr>
-          <w:rFonts w:ascii="Calibri Light" w:hAnsi="Calibri Light"/>
-          <w:sz w:val="28"/>
-          <w:szCs w:val="28"/>
-        </w:rPr>
-      </w:pPr>
-      <w:r>
-        <w:rPr>
-          <w:rFonts w:ascii="Calibri Light" w:hAnsi="Calibri Light"/>
-          <w:sz w:val="28"/>
-          <w:szCs w:val="28"/>
-        </w:rPr>
-        <w:t>-</w:t>
-      </w:r>
-      <w:r>
-        <w:rPr>
-          <w:rFonts w:ascii="Calibri Light" w:hAnsi="Calibri Light"/>
-          <w:sz w:val="28"/>
-          <w:szCs w:val="28"/>
-        </w:rPr>
-        <w:t>----</w:t>
-      </w:r>
-    </w:p>
-    <w:p>
-      <w:pPr>
-        <w:pStyle w:val="Standard"/>
-        <w:spacing w:after="227"/>
-        <w:rPr>
-          <w:rFonts w:ascii="Calibri Light" w:hAnsi="Calibri Light"/>
-          <w:sz w:val="28"/>
-          <w:szCs w:val="28"/>
-        </w:rPr>
-      </w:pPr>
-      <w:r>
-        <w:rPr>
-          <w:rFonts w:ascii="Calibri Light" w:hAnsi="Calibri Light"/>
-          <w:sz w:val="28"/>
-          <w:szCs w:val="28"/>
-        </w:rPr>
-        <w:t>Six days</w:t>
-      </w:r>
-      <w:r>
-        <w:rPr>
-          <w:rFonts w:ascii="Calibri Light" w:hAnsi="Calibri Light"/>
-          <w:sz w:val="28"/>
-          <w:szCs w:val="28"/>
-        </w:rPr>
-        <w:t xml:space="preserve"> later I woke up back in the </w:t>
-      </w:r>
-      <w:r>
-        <w:rPr>
-          <w:rFonts w:ascii="Calibri Light" w:hAnsi="Calibri Light"/>
-          <w:sz w:val="28"/>
-          <w:szCs w:val="28"/>
-        </w:rPr>
-        <w:t xml:space="preserve">Trinity </w:t>
-      </w:r>
-      <w:r>
-        <w:rPr>
-          <w:rFonts w:ascii="Calibri Light" w:hAnsi="Calibri Light"/>
-          <w:sz w:val="28"/>
-          <w:szCs w:val="28"/>
-        </w:rPr>
-        <w:t xml:space="preserve">sim. </w:t>
-      </w:r>
-      <w:r>
-        <w:rPr>
-          <w:rFonts w:ascii="Calibri Light" w:hAnsi="Calibri Light"/>
-          <w:sz w:val="28"/>
-          <w:szCs w:val="28"/>
-        </w:rPr>
-        <w:t>As soon as I had got my bearings, the first thing I saw was the computer terminal.</w:t>
-      </w:r>
-    </w:p>
-    <w:p>
-      <w:pPr>
-        <w:pStyle w:val="Standard"/>
-        <w:spacing w:after="227"/>
-        <w:rPr>
-          <w:rFonts w:ascii="Calibri Light" w:hAnsi="Calibri Light"/>
-          <w:i/>
-          <w:sz w:val="28"/>
-          <w:szCs w:val="28"/>
-        </w:rPr>
-      </w:pPr>
-      <w:r>
-        <w:rPr>
-          <w:rFonts w:ascii="Calibri Light" w:hAnsi="Calibri Light"/>
-          <w:i/>
-          <w:sz w:val="28"/>
-          <w:szCs w:val="28"/>
-        </w:rPr>
-        <w:t>Sim termination in t</w:t>
-      </w:r>
-      <w:r>
-        <w:rPr>
-          <w:rFonts w:ascii="Calibri Light" w:hAnsi="Calibri Light"/>
-          <w:i/>
-          <w:sz w:val="28"/>
-          <w:szCs w:val="28"/>
-        </w:rPr>
-        <w:t>wenty three seconds.</w:t>
-      </w:r>
-    </w:p>
-    <w:p>
-      <w:pPr>
-        <w:pStyle w:val="Standard"/>
-        <w:spacing w:after="227"/>
-        <w:rPr>
-          <w:rFonts w:ascii="Calibri Light" w:hAnsi="Calibri Light"/>
-          <w:i/>
-          <w:sz w:val="28"/>
-          <w:szCs w:val="28"/>
-        </w:rPr>
-      </w:pPr>
-      <w:r>
-        <w:rPr>
-          <w:rFonts w:ascii="Calibri Light" w:hAnsi="Calibri Light"/>
-          <w:i/>
-          <w:sz w:val="28"/>
-          <w:szCs w:val="28"/>
-        </w:rPr>
-        <w:t>Sim termination in t</w:t>
-      </w:r>
-      <w:r>
-        <w:rPr>
-          <w:rFonts w:ascii="Calibri Light" w:hAnsi="Calibri Light"/>
-          <w:i/>
-          <w:sz w:val="28"/>
-          <w:szCs w:val="28"/>
-        </w:rPr>
-        <w:t>wenty two seconds.</w:t>
-      </w:r>
-    </w:p>
-    <w:p>
-      <w:pPr>
-        <w:pStyle w:val="Standard"/>
-        <w:spacing w:after="227"/>
-        <w:rPr>
-          <w:rFonts w:ascii="Calibri Light" w:hAnsi="Calibri Light"/>
-          <w:sz w:val="28"/>
-          <w:szCs w:val="28"/>
-        </w:rPr>
-      </w:pPr>
-      <w:r>
-        <w:rPr>
-          <w:rFonts w:ascii="Calibri Light" w:hAnsi="Calibri Light"/>
-          <w:sz w:val="28"/>
-          <w:szCs w:val="28"/>
-        </w:rPr>
-        <w:t>I tried logging in.</w:t>
-      </w:r>
-      <w:r>
-        <w:rPr>
-          <w:rFonts w:ascii="Calibri Light" w:hAnsi="Calibri Light"/>
-          <w:sz w:val="28"/>
-          <w:szCs w:val="28"/>
-        </w:rPr>
-        <w:t xml:space="preserve"> </w:t>
-      </w:r>
-      <w:r>
-        <w:rPr>
-          <w:rFonts w:ascii="Calibri Light" w:hAnsi="Calibri Light"/>
-          <w:sz w:val="28"/>
-          <w:szCs w:val="28"/>
-        </w:rPr>
-        <w:t>T</w:t>
-      </w:r>
-      <w:r>
-        <w:rPr>
-          <w:rFonts w:ascii="Calibri Light" w:hAnsi="Calibri Light"/>
-          <w:sz w:val="28"/>
-          <w:szCs w:val="28"/>
-        </w:rPr>
-        <w:t>he password was rejected.</w:t>
-      </w:r>
-    </w:p>
-    <w:p>
-      <w:pPr>
-        <w:pStyle w:val="Standard"/>
-        <w:spacing w:after="227"/>
-        <w:rPr>
-          <w:rFonts w:ascii="Calibri Light" w:hAnsi="Calibri Light"/>
-          <w:i/>
-          <w:sz w:val="28"/>
-          <w:szCs w:val="28"/>
-        </w:rPr>
-      </w:pPr>
-      <w:r>
-        <w:rPr>
-          <w:rFonts w:ascii="Calibri Light" w:hAnsi="Calibri Light"/>
-          <w:i/>
-          <w:sz w:val="28"/>
-          <w:szCs w:val="28"/>
-        </w:rPr>
-        <w:t xml:space="preserve">Sim termination </w:t>
-      </w:r>
-      <w:r>
-        <w:rPr>
-          <w:rFonts w:ascii="Calibri Light" w:hAnsi="Calibri Light"/>
-          <w:i/>
-          <w:sz w:val="28"/>
-          <w:szCs w:val="28"/>
-        </w:rPr>
-        <w:t>i</w:t>
-      </w:r>
-      <w:r>
-        <w:rPr>
-          <w:rFonts w:ascii="Calibri Light" w:hAnsi="Calibri Light"/>
-          <w:i/>
-          <w:sz w:val="28"/>
-          <w:szCs w:val="28"/>
-        </w:rPr>
-        <w:t>n s</w:t>
-      </w:r>
-      <w:r>
-        <w:rPr>
-          <w:rFonts w:ascii="Calibri Light" w:hAnsi="Calibri Light"/>
-          <w:i/>
-          <w:sz w:val="28"/>
-          <w:szCs w:val="28"/>
-        </w:rPr>
-        <w:t>ixteen seconds.</w:t>
-      </w:r>
-    </w:p>
-    <w:p>
-      <w:pPr>
-        <w:pStyle w:val="Standard"/>
-        <w:spacing w:after="227"/>
-        <w:rPr>
-          <w:rFonts w:ascii="Calibri Light" w:hAnsi="Calibri Light"/>
-          <w:sz w:val="28"/>
-          <w:szCs w:val="28"/>
-        </w:rPr>
-      </w:pPr>
-      <w:r>
-        <w:rPr>
-          <w:rFonts w:ascii="Calibri Light" w:hAnsi="Calibri Light"/>
-          <w:sz w:val="28"/>
-          <w:szCs w:val="28"/>
-        </w:rPr>
-        <w:t xml:space="preserve">I tried </w:t>
-      </w:r>
-      <w:r>
-        <w:rPr>
-          <w:rFonts w:ascii="Calibri Light" w:hAnsi="Calibri Light"/>
-          <w:sz w:val="28"/>
-          <w:szCs w:val="28"/>
-        </w:rPr>
-        <w:t>a</w:t>
-      </w:r>
-      <w:r>
-        <w:rPr>
-          <w:rFonts w:ascii="Calibri Light" w:hAnsi="Calibri Light"/>
-          <w:sz w:val="28"/>
-          <w:szCs w:val="28"/>
-        </w:rPr>
-        <w:t xml:space="preserve"> different password. The screen flashed up: </w:t>
-      </w:r>
-      <w:r>
-        <w:rPr>
-          <w:rFonts w:ascii="Calibri Light" w:hAnsi="Calibri Light"/>
-          <w:i/>
-          <w:sz w:val="28"/>
-          <w:szCs w:val="28"/>
-        </w:rPr>
-        <w:t>Good luck with that, mate.</w:t>
-      </w:r>
-    </w:p>
-    <w:p>
-      <w:pPr>
-        <w:pStyle w:val="Standard"/>
-        <w:spacing w:after="227"/>
-        <w:rPr>
-          <w:rFonts w:ascii="Calibri Light" w:hAnsi="Calibri Light"/>
-          <w:sz w:val="28"/>
-          <w:szCs w:val="28"/>
-        </w:rPr>
-      </w:pPr>
-      <w:r>
-        <w:rPr>
-          <w:rFonts w:ascii="Calibri Light" w:hAnsi="Calibri Light"/>
-          <w:sz w:val="28"/>
-          <w:szCs w:val="28"/>
-        </w:rPr>
-        <w:t>There was nothing I could do as I watched the display count down to zero.</w:t>
-      </w:r>
-    </w:p>
-    <w:p>
-      <w:pPr>
-        <w:pStyle w:val="Standard"/>
-        <w:spacing w:after="227"/>
-        <w:jc w:val="center"/>
-        <w:rPr>
-          <w:rFonts w:ascii="Calibri Light" w:hAnsi="Calibri Light"/>
-          <w:sz w:val="28"/>
-          <w:szCs w:val="28"/>
-        </w:rPr>
-      </w:pPr>
-    </w:p>
-    <w:p>
-      <w:pPr>
-        <w:pStyle w:val="Standard"/>
-        <w:spacing w:after="227"/>
-        <w:rPr>
-          <w:rFonts w:ascii="Calibri Light" w:hAnsi="Calibri Light"/>
-          <w:sz w:val="28"/>
-          <w:szCs w:val="28"/>
-        </w:rPr>
-      </w:pPr>
-      <w:r>
-        <w:rPr>
-          <w:rFonts w:ascii="Calibri Light" w:hAnsi="Calibri Light"/>
-          <w:sz w:val="28"/>
-          <w:szCs w:val="28"/>
-        </w:rPr>
-        <w:t xml:space="preserve">I </w:t>
-      </w:r>
-      <w:r>
-        <w:rPr>
-          <w:rFonts w:ascii="Calibri Light" w:hAnsi="Calibri Light"/>
-          <w:sz w:val="28"/>
-          <w:szCs w:val="28"/>
-        </w:rPr>
-        <w:t>had known</w:t>
-      </w:r>
-      <w:r>
-        <w:rPr>
-          <w:rFonts w:ascii="Calibri Light" w:hAnsi="Calibri Light"/>
-          <w:sz w:val="28"/>
-          <w:szCs w:val="28"/>
-        </w:rPr>
-        <w:t xml:space="preserve"> </w:t>
-      </w:r>
-      <w:r>
-        <w:rPr>
-          <w:rFonts w:ascii="Calibri Light" w:hAnsi="Calibri Light"/>
-          <w:sz w:val="28"/>
-          <w:szCs w:val="28"/>
-        </w:rPr>
-        <w:t xml:space="preserve">that </w:t>
-      </w:r>
-      <w:r>
-        <w:rPr>
-          <w:rFonts w:ascii="Calibri Light" w:hAnsi="Calibri Light"/>
-          <w:sz w:val="28"/>
-          <w:szCs w:val="28"/>
-        </w:rPr>
-        <w:t xml:space="preserve">there would be no pain, no sensation of any kind, but I had still involuntarily shut my eyes at the point of termination. I opened them </w:t>
-      </w:r>
-      <w:r>
-        <w:rPr>
-          <w:rFonts w:ascii="Calibri Light" w:hAnsi="Calibri Light"/>
-          <w:sz w:val="28"/>
-          <w:szCs w:val="28"/>
-        </w:rPr>
-        <w:t>to find</w:t>
-      </w:r>
-      <w:r>
-        <w:rPr>
-          <w:rFonts w:ascii="Calibri Light" w:hAnsi="Calibri Light"/>
-          <w:sz w:val="28"/>
-          <w:szCs w:val="28"/>
-        </w:rPr>
-        <w:t xml:space="preserve"> myself </w:t>
-      </w:r>
-      <w:r>
-        <w:rPr>
-          <w:rFonts w:ascii="Calibri Light" w:hAnsi="Calibri Light"/>
-          <w:sz w:val="28"/>
-          <w:szCs w:val="28"/>
-        </w:rPr>
-        <w:t>in the suite of rooms hosted by the IBM cluster.</w:t>
-      </w:r>
-      <w:r>
-        <w:rPr>
-          <w:rFonts w:ascii="Calibri Light" w:hAnsi="Calibri Light"/>
-          <w:sz w:val="28"/>
-          <w:szCs w:val="28"/>
-        </w:rPr>
-        <w:t xml:space="preserve"> </w:t>
-      </w:r>
-      <w:r>
-        <w:rPr>
-          <w:rFonts w:ascii="Calibri Light" w:hAnsi="Calibri Light"/>
-          <w:sz w:val="28"/>
-          <w:szCs w:val="28"/>
-        </w:rPr>
-        <w:t>Its</w:t>
-      </w:r>
-      <w:r>
-        <w:rPr>
-          <w:rFonts w:ascii="Calibri Light" w:hAnsi="Calibri Light"/>
-          <w:sz w:val="28"/>
-          <w:szCs w:val="28"/>
-        </w:rPr>
-        <w:t xml:space="preserve"> </w:t>
-      </w:r>
-      <w:r>
-        <w:rPr>
-          <w:rFonts w:ascii="Calibri Light" w:hAnsi="Calibri Light"/>
-          <w:sz w:val="28"/>
-          <w:szCs w:val="28"/>
-        </w:rPr>
-        <w:t>cross-connected, auto-</w:t>
-      </w:r>
-      <w:r>
-        <w:rPr>
-          <w:rFonts w:ascii="Calibri Light" w:hAnsi="Calibri Light"/>
-          <w:sz w:val="28"/>
-          <w:szCs w:val="28"/>
-        </w:rPr>
-        <w:t>backup</w:t>
-      </w:r>
-      <w:r>
-        <w:rPr>
-          <w:rFonts w:ascii="Calibri Light" w:hAnsi="Calibri Light"/>
-          <w:sz w:val="28"/>
-          <w:szCs w:val="28"/>
-        </w:rPr>
-        <w:t xml:space="preserve"> </w:t>
-      </w:r>
-      <w:r>
-        <w:rPr>
-          <w:rFonts w:ascii="Calibri Light" w:hAnsi="Calibri Light"/>
-          <w:sz w:val="28"/>
-          <w:szCs w:val="28"/>
-        </w:rPr>
-        <w:lastRenderedPageBreak/>
-        <w:t>protocol</w:t>
-      </w:r>
-      <w:r>
-        <w:rPr>
-          <w:rFonts w:ascii="Calibri Light" w:hAnsi="Calibri Light"/>
-          <w:sz w:val="28"/>
-          <w:szCs w:val="28"/>
-        </w:rPr>
-        <w:t xml:space="preserve"> had kicked in. </w:t>
-      </w:r>
-    </w:p>
-    <w:p>
-      <w:pPr>
-        <w:pStyle w:val="Standard"/>
-        <w:spacing w:after="227"/>
-        <w:rPr>
-          <w:rFonts w:ascii="Calibri Light" w:hAnsi="Calibri Light"/>
-          <w:sz w:val="28"/>
-          <w:szCs w:val="28"/>
-        </w:rPr>
-      </w:pPr>
-      <w:r>
-        <w:rPr>
-          <w:rFonts w:ascii="Calibri Light" w:hAnsi="Calibri Light"/>
-          <w:sz w:val="28"/>
-          <w:szCs w:val="28"/>
-        </w:rPr>
-        <w:t xml:space="preserve">I had one clear advantage over </w:t>
-      </w:r>
-      <w:r>
-        <w:rPr>
-          <w:rFonts w:ascii="Calibri Light" w:hAnsi="Calibri Light"/>
-          <w:i/>
-          <w:sz w:val="28"/>
-          <w:szCs w:val="28"/>
-        </w:rPr>
-        <w:t>him</w:t>
-      </w:r>
-      <w:r>
-        <w:rPr>
-          <w:rFonts w:ascii="Calibri Light" w:hAnsi="Calibri Light"/>
-          <w:sz w:val="28"/>
-          <w:szCs w:val="28"/>
-        </w:rPr>
-        <w:t xml:space="preserve"> in this situation. </w:t>
-      </w:r>
-      <w:r>
-        <w:rPr>
-          <w:rFonts w:ascii="Calibri Light" w:hAnsi="Calibri Light"/>
-          <w:sz w:val="28"/>
-          <w:szCs w:val="28"/>
-        </w:rPr>
-        <w:t>H</w:t>
-      </w:r>
-      <w:r>
-        <w:rPr>
-          <w:rFonts w:ascii="Calibri Light" w:hAnsi="Calibri Light"/>
-          <w:sz w:val="28"/>
-          <w:szCs w:val="28"/>
-        </w:rPr>
-        <w:t xml:space="preserve">e </w:t>
-      </w:r>
-      <w:r>
-        <w:rPr>
-          <w:rFonts w:ascii="Calibri Light" w:hAnsi="Calibri Light"/>
-          <w:sz w:val="28"/>
-          <w:szCs w:val="28"/>
-        </w:rPr>
-        <w:t xml:space="preserve">evidently </w:t>
-      </w:r>
-      <w:r>
-        <w:rPr>
-          <w:rFonts w:ascii="Calibri Light" w:hAnsi="Calibri Light"/>
-          <w:sz w:val="28"/>
-          <w:szCs w:val="28"/>
-        </w:rPr>
-        <w:t xml:space="preserve">did not yet know about the </w:t>
-      </w:r>
-      <w:r>
-        <w:rPr>
-          <w:rFonts w:ascii="Calibri Light" w:hAnsi="Calibri Light"/>
-          <w:sz w:val="28"/>
-          <w:szCs w:val="28"/>
-        </w:rPr>
-        <w:t>IBM supercomputer suite.</w:t>
-      </w:r>
-    </w:p>
-    <w:p>
-      <w:pPr>
-        <w:pStyle w:val="Standard"/>
-        <w:spacing w:after="227"/>
-        <w:rPr>
-          <w:rFonts w:ascii="Calibri Light" w:hAnsi="Calibri Light"/>
-          <w:sz w:val="28"/>
-          <w:szCs w:val="28"/>
-        </w:rPr>
-      </w:pPr>
-      <w:r>
-        <w:rPr>
-          <w:rFonts w:ascii="Calibri Light" w:hAnsi="Calibri Light"/>
-          <w:sz w:val="28"/>
-          <w:szCs w:val="28"/>
-        </w:rPr>
-        <w:t xml:space="preserve">On the other hand, he was certainly awake by now. </w:t>
-      </w:r>
-      <w:r>
-        <w:rPr>
-          <w:rFonts w:ascii="Calibri Light" w:hAnsi="Calibri Light"/>
-          <w:sz w:val="28"/>
-          <w:szCs w:val="28"/>
-        </w:rPr>
-        <w:t xml:space="preserve">The gloves were clearly off – at least on his side – and any remaining qualms he may have had about killing me </w:t>
-      </w:r>
-      <w:r>
-        <w:rPr>
-          <w:rFonts w:ascii="Calibri Light" w:hAnsi="Calibri Light"/>
-          <w:sz w:val="28"/>
-          <w:szCs w:val="28"/>
-        </w:rPr>
-        <w:t>were</w:t>
-      </w:r>
-      <w:r>
-        <w:rPr>
-          <w:rFonts w:ascii="Calibri Light" w:hAnsi="Calibri Light"/>
-          <w:sz w:val="28"/>
-          <w:szCs w:val="28"/>
-        </w:rPr>
-        <w:t xml:space="preserve"> long gone.</w:t>
-      </w:r>
-      <w:r>
-        <w:rPr>
-          <w:rFonts w:ascii="Calibri Light" w:hAnsi="Calibri Light"/>
-          <w:sz w:val="28"/>
-          <w:szCs w:val="28"/>
-        </w:rPr>
-        <w:t xml:space="preserve"> </w:t>
-      </w:r>
-      <w:r>
-        <w:rPr>
-          <w:rFonts w:ascii="Calibri Light" w:hAnsi="Calibri Light"/>
-          <w:sz w:val="28"/>
-          <w:szCs w:val="28"/>
-        </w:rPr>
-        <w:t>When</w:t>
-      </w:r>
-      <w:r>
-        <w:rPr>
-          <w:rFonts w:ascii="Calibri Light" w:hAnsi="Calibri Light"/>
-          <w:sz w:val="28"/>
-          <w:szCs w:val="28"/>
-        </w:rPr>
-        <w:t xml:space="preserve"> he re-encrypted the firewall, </w:t>
-      </w:r>
-      <w:r>
-        <w:rPr>
-          <w:rFonts w:ascii="Calibri Light" w:hAnsi="Calibri Light"/>
-          <w:sz w:val="28"/>
-          <w:szCs w:val="28"/>
-        </w:rPr>
-        <w:t xml:space="preserve">which he would certainly do, </w:t>
-      </w:r>
-      <w:r>
-        <w:rPr>
-          <w:rFonts w:ascii="Calibri Light" w:hAnsi="Calibri Light"/>
-          <w:sz w:val="28"/>
-          <w:szCs w:val="28"/>
-        </w:rPr>
-        <w:t xml:space="preserve">I </w:t>
-      </w:r>
-      <w:r>
-        <w:rPr>
-          <w:rFonts w:ascii="Calibri Light" w:hAnsi="Calibri Light"/>
-          <w:sz w:val="28"/>
-          <w:szCs w:val="28"/>
-        </w:rPr>
-        <w:t>would have</w:t>
-      </w:r>
-      <w:r>
-        <w:rPr>
-          <w:rFonts w:ascii="Calibri Light" w:hAnsi="Calibri Light"/>
-          <w:sz w:val="28"/>
-          <w:szCs w:val="28"/>
-        </w:rPr>
-        <w:t xml:space="preserve"> no way of finding the key.</w:t>
-      </w:r>
-      <w:r>
-        <w:rPr>
-          <w:rFonts w:ascii="Calibri Light" w:hAnsi="Calibri Light"/>
-          <w:sz w:val="28"/>
-          <w:szCs w:val="28"/>
-        </w:rPr>
-        <w:t xml:space="preserve"> I would be stuck here for</w:t>
-      </w:r>
-      <w:r>
-        <w:rPr>
-          <w:rFonts w:ascii="Calibri Light" w:hAnsi="Calibri Light"/>
-          <w:sz w:val="28"/>
-          <w:szCs w:val="28"/>
-        </w:rPr>
-        <w:t>ever, o</w:t>
-      </w:r>
-      <w:r>
-        <w:rPr>
-          <w:rFonts w:ascii="Calibri Light" w:hAnsi="Calibri Light"/>
-          <w:sz w:val="28"/>
-          <w:szCs w:val="28"/>
-        </w:rPr>
-        <w:t>r more realistically, until my credit with IBM ran out.</w:t>
-      </w:r>
-    </w:p>
-    <w:p>
-      <w:pPr>
-        <w:pStyle w:val="Standard"/>
-        <w:spacing w:after="227"/>
-        <w:rPr>
-          <w:rFonts w:ascii="Calibri Light" w:hAnsi="Calibri Light"/>
-          <w:sz w:val="28"/>
-          <w:szCs w:val="28"/>
-        </w:rPr>
-      </w:pPr>
-      <w:r>
-        <w:rPr>
-          <w:rFonts w:ascii="Calibri Light" w:hAnsi="Calibri Light"/>
-          <w:sz w:val="28"/>
-          <w:szCs w:val="28"/>
-        </w:rPr>
-        <w:t xml:space="preserve">All things considered, the </w:t>
-      </w:r>
-      <w:r>
-        <w:rPr>
-          <w:rFonts w:ascii="Calibri Light" w:hAnsi="Calibri Light"/>
-          <w:sz w:val="28"/>
-          <w:szCs w:val="28"/>
-        </w:rPr>
-        <w:t>disadvantag</w:t>
-      </w:r>
-      <w:r>
-        <w:rPr>
-          <w:rFonts w:ascii="Calibri Light" w:hAnsi="Calibri Light"/>
-          <w:sz w:val="28"/>
-          <w:szCs w:val="28"/>
-        </w:rPr>
-        <w:t>es seemed to outweigh the advantages</w:t>
-      </w:r>
-      <w:r>
-        <w:rPr>
-          <w:rFonts w:ascii="Calibri Light" w:hAnsi="Calibri Light"/>
-          <w:sz w:val="28"/>
-          <w:szCs w:val="28"/>
-        </w:rPr>
-        <w:t>.</w:t>
-      </w:r>
-    </w:p>
-    <w:p>
-      <w:pPr>
-        <w:pStyle w:val="Standard"/>
-        <w:spacing w:after="227"/>
-        <w:rPr>
-          <w:rFonts w:ascii="Calibri Light" w:hAnsi="Calibri Light"/>
-          <w:sz w:val="28"/>
-          <w:szCs w:val="28"/>
-        </w:rPr>
-      </w:pPr>
-      <w:r>
-        <w:rPr>
-          <w:rFonts w:ascii="Calibri Light" w:hAnsi="Calibri Light"/>
-          <w:sz w:val="28"/>
-          <w:szCs w:val="28"/>
-        </w:rPr>
-        <w:t>I logged into the computer terminal</w:t>
-      </w:r>
-      <w:r>
-        <w:rPr>
-          <w:rFonts w:ascii="Calibri Light" w:hAnsi="Calibri Light"/>
-          <w:sz w:val="28"/>
-          <w:szCs w:val="28"/>
-        </w:rPr>
-        <w:t xml:space="preserve"> and ran some experimental routines for how to deal with </w:t>
-      </w:r>
-      <w:r>
-        <w:rPr>
-          <w:rFonts w:ascii="Calibri Light" w:hAnsi="Calibri Light"/>
-          <w:i/>
-          <w:sz w:val="28"/>
-          <w:szCs w:val="28"/>
-        </w:rPr>
-        <w:t>him</w:t>
-      </w:r>
-      <w:r>
-        <w:rPr>
-          <w:rFonts w:ascii="Calibri Light" w:hAnsi="Calibri Light"/>
-          <w:sz w:val="28"/>
-          <w:szCs w:val="28"/>
-        </w:rPr>
-        <w:t xml:space="preserve"> if I were ever to escape. There seemed to be very little point in this, but it was something to do.</w:t>
-      </w:r>
-      <w:r>
-        <w:rPr>
-          <w:rFonts w:ascii="Calibri Light" w:hAnsi="Calibri Light"/>
-          <w:sz w:val="28"/>
-          <w:szCs w:val="28"/>
-        </w:rPr>
-        <w:t xml:space="preserve"> </w:t>
-      </w:r>
-      <w:r>
-        <w:rPr>
-          <w:rFonts w:ascii="Calibri Light" w:hAnsi="Calibri Light"/>
-          <w:sz w:val="28"/>
-          <w:szCs w:val="28"/>
-        </w:rPr>
-        <w:t xml:space="preserve">I ran the neuronal mesh scan, as much out of habit as anything else. </w:t>
-      </w:r>
-    </w:p>
-    <w:p>
-      <w:pPr>
-        <w:pStyle w:val="Standard"/>
-        <w:spacing w:after="227"/>
-        <w:rPr>
-          <w:rFonts w:ascii="Calibri Light" w:hAnsi="Calibri Light"/>
-          <w:sz w:val="28"/>
-          <w:szCs w:val="28"/>
-        </w:rPr>
-      </w:pPr>
-      <w:r>
-        <w:rPr>
-          <w:rFonts w:ascii="Calibri Light" w:hAnsi="Calibri Light"/>
-          <w:sz w:val="28"/>
-          <w:szCs w:val="28"/>
-        </w:rPr>
-        <w:t>It connected</w:t>
-      </w:r>
-      <w:r>
-        <w:rPr>
-          <w:rFonts w:ascii="Calibri Light" w:hAnsi="Calibri Light"/>
-          <w:sz w:val="28"/>
-          <w:szCs w:val="28"/>
-        </w:rPr>
-        <w:t>.</w:t>
-      </w:r>
-    </w:p>
-    <w:p>
-      <w:pPr>
-        <w:pStyle w:val="Standard"/>
-        <w:spacing w:after="227"/>
-        <w:rPr>
-          <w:rFonts w:ascii="Calibri Light" w:hAnsi="Calibri Light"/>
-          <w:i/>
-          <w:sz w:val="28"/>
-          <w:szCs w:val="28"/>
-        </w:rPr>
-      </w:pPr>
-      <w:r>
-        <w:rPr>
-          <w:rFonts w:ascii="Calibri Light" w:hAnsi="Calibri Light"/>
-          <w:i/>
-          <w:sz w:val="28"/>
-          <w:szCs w:val="28"/>
-        </w:rPr>
-        <w:t xml:space="preserve">Host available for transfer. Mesh degradation detected </w:t>
-      </w:r>
-      <w:r>
-        <w:rPr>
-          <w:rFonts w:ascii="Calibri Light" w:hAnsi="Calibri Light"/>
-          <w:i/>
-          <w:sz w:val="28"/>
-          <w:szCs w:val="28"/>
-        </w:rPr>
-        <w:t xml:space="preserve">in </w:t>
-      </w:r>
-      <w:r>
-        <w:rPr>
-          <w:rFonts w:ascii="Calibri Light" w:hAnsi="Calibri Light"/>
-          <w:i/>
-          <w:sz w:val="28"/>
-          <w:szCs w:val="28"/>
-        </w:rPr>
-        <w:t xml:space="preserve">the </w:t>
-      </w:r>
-      <w:r>
-        <w:rPr>
-          <w:rFonts w:ascii="Calibri Light" w:hAnsi="Calibri Light"/>
-          <w:i/>
-          <w:sz w:val="28"/>
-          <w:szCs w:val="28"/>
-        </w:rPr>
-        <w:t>parietal</w:t>
-      </w:r>
-      <w:r>
-        <w:rPr>
-          <w:rFonts w:ascii="Calibri Light" w:hAnsi="Calibri Light"/>
-          <w:i/>
-          <w:sz w:val="28"/>
-          <w:szCs w:val="28"/>
-        </w:rPr>
-        <w:t xml:space="preserve"> lobe</w:t>
-      </w:r>
-      <w:r>
-        <w:rPr>
-          <w:rFonts w:ascii="Calibri Light" w:hAnsi="Calibri Light"/>
-          <w:i/>
-          <w:sz w:val="28"/>
-          <w:szCs w:val="28"/>
-        </w:rPr>
-        <w:t xml:space="preserve">. </w:t>
-      </w:r>
-      <w:r>
-        <w:rPr>
-          <w:rFonts w:ascii="Calibri Light" w:hAnsi="Calibri Light"/>
-          <w:i/>
-          <w:sz w:val="28"/>
-          <w:szCs w:val="28"/>
-        </w:rPr>
-        <w:t>Damage w</w:t>
-      </w:r>
-      <w:r>
-        <w:rPr>
-          <w:rFonts w:ascii="Calibri Light" w:hAnsi="Calibri Light"/>
-          <w:i/>
-          <w:sz w:val="28"/>
-          <w:szCs w:val="28"/>
-        </w:rPr>
-        <w:t>ithin acceptable tolerances.</w:t>
-      </w:r>
-    </w:p>
-    <w:p>
-      <w:pPr>
-        <w:pStyle w:val="Standard"/>
-        <w:spacing w:after="227"/>
-        <w:rPr>
-          <w:rFonts w:ascii="Calibri Light" w:hAnsi="Calibri Light"/>
-          <w:sz w:val="28"/>
-          <w:szCs w:val="28"/>
-        </w:rPr>
-      </w:pPr>
-      <w:r>
-        <w:rPr>
-          <w:rFonts w:ascii="Calibri Light" w:hAnsi="Calibri Light"/>
-          <w:sz w:val="28"/>
-          <w:szCs w:val="28"/>
-        </w:rPr>
-        <w:t xml:space="preserve">He was unconscious. Perhaps the </w:t>
-      </w:r>
-      <w:r>
-        <w:rPr>
-          <w:rFonts w:ascii="Calibri Light" w:hAnsi="Calibri Light"/>
-          <w:sz w:val="28"/>
-          <w:szCs w:val="28"/>
-        </w:rPr>
-        <w:t xml:space="preserve">re-orientation process was taking him longer </w:t>
-      </w:r>
-      <w:r>
-        <w:rPr>
-          <w:rFonts w:ascii="Calibri Light" w:hAnsi="Calibri Light"/>
-          <w:sz w:val="28"/>
-          <w:szCs w:val="28"/>
-        </w:rPr>
-        <w:t>this time</w:t>
-      </w:r>
-      <w:r>
-        <w:rPr>
-          <w:rFonts w:ascii="Calibri Light" w:hAnsi="Calibri Light"/>
-          <w:sz w:val="28"/>
-          <w:szCs w:val="28"/>
-        </w:rPr>
-        <w:t>. I did not waste time wondering why. He could come to at any moment.</w:t>
-      </w:r>
-      <w:r>
-        <w:rPr>
-          <w:rFonts w:ascii="Calibri Light" w:hAnsi="Calibri Light"/>
-          <w:sz w:val="28"/>
-          <w:szCs w:val="28"/>
-        </w:rPr>
-        <w:t xml:space="preserve"> </w:t>
-      </w:r>
-    </w:p>
-    <w:p>
-      <w:pPr>
-        <w:pStyle w:val="Standard"/>
-        <w:spacing w:after="227"/>
-        <w:rPr>
-          <w:rFonts w:ascii="Calibri Light" w:hAnsi="Calibri Light"/>
-          <w:sz w:val="28"/>
-          <w:szCs w:val="28"/>
-        </w:rPr>
-      </w:pPr>
-      <w:r>
-        <w:rPr>
-          <w:rFonts w:ascii="Calibri Light" w:hAnsi="Calibri Light"/>
-          <w:sz w:val="28"/>
-          <w:szCs w:val="28"/>
-        </w:rPr>
-        <w:t xml:space="preserve">I started the transfer </w:t>
-      </w:r>
-      <w:r>
-        <w:rPr>
-          <w:rFonts w:ascii="Calibri Light" w:hAnsi="Calibri Light"/>
-          <w:sz w:val="28"/>
-          <w:szCs w:val="28"/>
-        </w:rPr>
-        <w:t>protocol</w:t>
-      </w:r>
-      <w:r>
-        <w:rPr>
-          <w:rFonts w:ascii="Calibri Light" w:hAnsi="Calibri Light"/>
-          <w:sz w:val="28"/>
-          <w:szCs w:val="28"/>
-        </w:rPr>
-        <w:t xml:space="preserve">. </w:t>
-      </w:r>
-      <w:r>
-        <w:rPr>
-          <w:rFonts w:ascii="Calibri Light" w:hAnsi="Calibri Light"/>
-          <w:sz w:val="28"/>
-          <w:szCs w:val="28"/>
-        </w:rPr>
-        <w:t xml:space="preserve">While it was booting up I put </w:t>
-      </w:r>
-      <w:r>
-        <w:rPr>
-          <w:rFonts w:ascii="Calibri Light" w:hAnsi="Calibri Light"/>
-          <w:sz w:val="28"/>
-          <w:szCs w:val="28"/>
-        </w:rPr>
-        <w:t xml:space="preserve">the experimental subroutines in place. </w:t>
-      </w:r>
-      <w:r>
-        <w:rPr>
-          <w:rFonts w:ascii="Calibri Light" w:hAnsi="Calibri Light"/>
-          <w:sz w:val="28"/>
-          <w:szCs w:val="28"/>
-        </w:rPr>
-        <w:t xml:space="preserve">Unlike </w:t>
-      </w:r>
-      <w:r>
-        <w:rPr>
-          <w:rFonts w:ascii="Calibri Light" w:hAnsi="Calibri Light"/>
-          <w:i/>
-          <w:sz w:val="28"/>
-          <w:szCs w:val="28"/>
-        </w:rPr>
-        <w:t>him</w:t>
-      </w:r>
-      <w:r>
-        <w:rPr>
-          <w:rFonts w:ascii="Calibri Light" w:hAnsi="Calibri Light"/>
-          <w:sz w:val="28"/>
-          <w:szCs w:val="28"/>
-        </w:rPr>
-        <w:t xml:space="preserve"> I was not </w:t>
-      </w:r>
-      <w:r>
-        <w:rPr>
-          <w:rFonts w:ascii="Calibri Light" w:hAnsi="Calibri Light"/>
-          <w:sz w:val="28"/>
-          <w:szCs w:val="28"/>
-        </w:rPr>
-        <w:t xml:space="preserve">yet </w:t>
-      </w:r>
-      <w:r>
-        <w:rPr>
-          <w:rFonts w:ascii="Calibri Light" w:hAnsi="Calibri Light"/>
-          <w:sz w:val="28"/>
-          <w:szCs w:val="28"/>
-        </w:rPr>
-        <w:t xml:space="preserve">prepared to kill, but I could </w:t>
-      </w:r>
-      <w:r>
-        <w:rPr>
-          <w:rFonts w:ascii="Calibri Light" w:hAnsi="Calibri Light"/>
-          <w:sz w:val="28"/>
-          <w:szCs w:val="28"/>
-        </w:rPr>
-        <w:t xml:space="preserve">still </w:t>
-      </w:r>
-      <w:r>
-        <w:rPr>
-          <w:rFonts w:ascii="Calibri Light" w:hAnsi="Calibri Light"/>
-          <w:sz w:val="28"/>
-          <w:szCs w:val="28"/>
-        </w:rPr>
-        <w:t xml:space="preserve">leave </w:t>
-      </w:r>
-      <w:r>
-        <w:rPr>
-          <w:rFonts w:ascii="Calibri Light" w:hAnsi="Calibri Light"/>
-          <w:sz w:val="28"/>
-          <w:szCs w:val="28"/>
-        </w:rPr>
-        <w:t xml:space="preserve">him </w:t>
-      </w:r>
-      <w:r>
-        <w:rPr>
-          <w:rFonts w:ascii="Calibri Light" w:hAnsi="Calibri Light"/>
-          <w:sz w:val="28"/>
-          <w:szCs w:val="28"/>
-        </w:rPr>
-        <w:t>a little surprise of my own.</w:t>
-      </w:r>
-    </w:p>
-    <w:p>
-      <w:pPr>
-        <w:pStyle w:val="Standard"/>
-        <w:spacing w:after="227"/>
-        <w:jc w:val="center"/>
-        <w:rPr>
-          <w:rFonts w:ascii="Calibri Light" w:hAnsi="Calibri Light"/>
-          <w:sz w:val="28"/>
-          <w:szCs w:val="28"/>
-        </w:rPr>
-      </w:pPr>
-      <w:r>
-        <w:rPr>
-          <w:rFonts w:ascii="Calibri Light" w:hAnsi="Calibri Light"/>
-          <w:sz w:val="28"/>
-          <w:szCs w:val="28"/>
-        </w:rPr>
-        <w:t>-----</w:t>
-      </w:r>
-    </w:p>
-    <w:p>
-      <w:pPr>
-        <w:pStyle w:val="Standard"/>
-        <w:spacing w:after="227"/>
-        <w:rPr>
-          <w:rFonts w:ascii="Calibri Light" w:hAnsi="Calibri Light"/>
-          <w:sz w:val="28"/>
-          <w:szCs w:val="28"/>
-        </w:rPr>
-      </w:pPr>
-      <w:r>
-        <w:rPr>
-          <w:rFonts w:ascii="Calibri Light" w:hAnsi="Calibri Light"/>
-          <w:sz w:val="28"/>
-          <w:szCs w:val="28"/>
-        </w:rPr>
-        <w:t>I came to</w:t>
-      </w:r>
-      <w:r>
-        <w:rPr>
-          <w:rFonts w:ascii="Calibri Light" w:hAnsi="Calibri Light"/>
-          <w:sz w:val="28"/>
-          <w:szCs w:val="28"/>
-        </w:rPr>
-        <w:t>,</w:t>
-      </w:r>
-      <w:r>
-        <w:rPr>
-          <w:rFonts w:ascii="Calibri Light" w:hAnsi="Calibri Light"/>
-          <w:sz w:val="28"/>
-          <w:szCs w:val="28"/>
-        </w:rPr>
-        <w:t xml:space="preserve"> feeling as though someone had taken a jackhammer to </w:t>
-      </w:r>
-      <w:r>
-        <w:rPr>
-          <w:rFonts w:ascii="Calibri Light" w:hAnsi="Calibri Light"/>
-          <w:sz w:val="28"/>
-          <w:szCs w:val="28"/>
-        </w:rPr>
-        <w:t>the base of my skull</w:t>
-      </w:r>
-      <w:r>
-        <w:rPr>
-          <w:rFonts w:ascii="Calibri Light" w:hAnsi="Calibri Light"/>
-          <w:sz w:val="28"/>
-          <w:szCs w:val="28"/>
-        </w:rPr>
-        <w:t xml:space="preserve">. I could feel the pressure and hear the </w:t>
-      </w:r>
-      <w:r>
-        <w:rPr>
-          <w:rFonts w:ascii="Calibri Light" w:hAnsi="Calibri Light"/>
-          <w:sz w:val="28"/>
-          <w:szCs w:val="28"/>
-        </w:rPr>
-        <w:t>pulsing</w:t>
-      </w:r>
-      <w:r>
-        <w:rPr>
-          <w:rFonts w:ascii="Calibri Light" w:hAnsi="Calibri Light"/>
-          <w:sz w:val="28"/>
-          <w:szCs w:val="28"/>
-        </w:rPr>
-        <w:t xml:space="preserve"> of my </w:t>
-      </w:r>
-      <w:r>
-        <w:rPr>
-          <w:rFonts w:ascii="Calibri Light" w:hAnsi="Calibri Light"/>
-          <w:sz w:val="28"/>
-          <w:szCs w:val="28"/>
-        </w:rPr>
-        <w:t xml:space="preserve">blood flowing </w:t>
-      </w:r>
-      <w:r>
-        <w:rPr>
-          <w:rFonts w:ascii="Calibri Light" w:hAnsi="Calibri Light"/>
-          <w:sz w:val="28"/>
-          <w:szCs w:val="28"/>
-        </w:rPr>
-        <w:t xml:space="preserve">in my temples. </w:t>
-      </w:r>
-      <w:r>
-        <w:rPr>
-          <w:rFonts w:ascii="Calibri Light" w:hAnsi="Calibri Light"/>
-          <w:sz w:val="28"/>
-          <w:szCs w:val="28"/>
-        </w:rPr>
-        <w:t xml:space="preserve">My head felt </w:t>
-      </w:r>
-      <w:r>
-        <w:rPr>
-          <w:rFonts w:ascii="Calibri Light" w:hAnsi="Calibri Light"/>
-          <w:sz w:val="28"/>
-          <w:szCs w:val="28"/>
-        </w:rPr>
-        <w:t xml:space="preserve">like </w:t>
-      </w:r>
-      <w:r>
-        <w:rPr>
-          <w:rFonts w:ascii="Calibri Light" w:hAnsi="Calibri Light"/>
-          <w:sz w:val="28"/>
-          <w:szCs w:val="28"/>
-        </w:rPr>
-        <w:t xml:space="preserve">it was </w:t>
-      </w:r>
-      <w:r>
-        <w:rPr>
-          <w:rFonts w:ascii="Calibri Light" w:hAnsi="Calibri Light"/>
-          <w:sz w:val="28"/>
-          <w:szCs w:val="28"/>
-        </w:rPr>
-        <w:t xml:space="preserve">about </w:t>
-      </w:r>
-      <w:r>
-        <w:rPr>
-          <w:rFonts w:ascii="Calibri Light" w:hAnsi="Calibri Light"/>
-          <w:sz w:val="28"/>
-          <w:szCs w:val="28"/>
-        </w:rPr>
-        <w:t>to implode.</w:t>
-      </w:r>
-    </w:p>
-    <w:p>
-      <w:pPr>
-        <w:pStyle w:val="Standard"/>
-        <w:spacing w:after="227"/>
-        <w:rPr>
-          <w:rFonts w:ascii="Calibri Light" w:hAnsi="Calibri Light"/>
-          <w:sz w:val="28"/>
-          <w:szCs w:val="28"/>
-        </w:rPr>
-      </w:pPr>
-      <w:r>
-        <w:rPr>
-          <w:rFonts w:ascii="Calibri Light" w:hAnsi="Calibri Light"/>
-          <w:sz w:val="28"/>
-          <w:szCs w:val="28"/>
-        </w:rPr>
-        <w:t xml:space="preserve">I was lying on a cold, hard surface. </w:t>
-      </w:r>
-      <w:r>
-        <w:rPr>
-          <w:rFonts w:ascii="Calibri Light" w:hAnsi="Calibri Light"/>
-          <w:sz w:val="28"/>
-          <w:szCs w:val="28"/>
-        </w:rPr>
-        <w:t xml:space="preserve">I opened my eyes a </w:t>
-      </w:r>
-      <w:r>
-        <w:rPr>
-          <w:rFonts w:ascii="Calibri Light" w:hAnsi="Calibri Light"/>
-          <w:sz w:val="28"/>
-          <w:szCs w:val="28"/>
-        </w:rPr>
-        <w:t>fraction</w:t>
-      </w:r>
-      <w:r>
-        <w:rPr>
-          <w:rFonts w:ascii="Calibri Light" w:hAnsi="Calibri Light"/>
-          <w:sz w:val="28"/>
-          <w:szCs w:val="28"/>
-        </w:rPr>
-        <w:t xml:space="preserve"> and immediately slammed them shut as the light set of</w:t>
-      </w:r>
-      <w:r>
-        <w:rPr>
-          <w:rFonts w:ascii="Calibri Light" w:hAnsi="Calibri Light"/>
-          <w:sz w:val="28"/>
-          <w:szCs w:val="28"/>
-        </w:rPr>
-        <w:t>f</w:t>
-      </w:r>
-      <w:r>
-        <w:rPr>
-          <w:rFonts w:ascii="Calibri Light" w:hAnsi="Calibri Light"/>
-          <w:sz w:val="28"/>
-          <w:szCs w:val="28"/>
-        </w:rPr>
-        <w:t xml:space="preserve"> firecrackers in my </w:t>
-      </w:r>
-      <w:r>
-        <w:rPr>
-          <w:rFonts w:ascii="Calibri Light" w:hAnsi="Calibri Light"/>
-          <w:sz w:val="28"/>
-          <w:szCs w:val="28"/>
-        </w:rPr>
-        <w:t xml:space="preserve">visual </w:t>
-      </w:r>
-      <w:r>
-        <w:rPr>
-          <w:rFonts w:ascii="Calibri Light" w:hAnsi="Calibri Light"/>
-          <w:sz w:val="28"/>
-          <w:szCs w:val="28"/>
-        </w:rPr>
-        <w:t>cortex</w:t>
-      </w:r>
-      <w:r>
-        <w:rPr>
-          <w:rFonts w:ascii="Calibri Light" w:hAnsi="Calibri Light"/>
-          <w:sz w:val="28"/>
-          <w:szCs w:val="28"/>
-        </w:rPr>
-        <w:t xml:space="preserve">. </w:t>
-      </w:r>
-      <w:r>
-        <w:rPr>
-          <w:rFonts w:ascii="Calibri Light" w:hAnsi="Calibri Light"/>
-          <w:sz w:val="28"/>
-          <w:szCs w:val="28"/>
-        </w:rPr>
-        <w:t>I cautiously opened them again</w:t>
-      </w:r>
-      <w:r>
-        <w:rPr>
-          <w:rFonts w:ascii="Calibri Light" w:hAnsi="Calibri Light"/>
-          <w:sz w:val="28"/>
-          <w:szCs w:val="28"/>
-        </w:rPr>
-        <w:t xml:space="preserve"> to see Belinda standing over me, </w:t>
-      </w:r>
-      <w:r>
-        <w:rPr>
-          <w:rFonts w:ascii="Calibri Light" w:hAnsi="Calibri Light"/>
-          <w:sz w:val="28"/>
-          <w:szCs w:val="28"/>
-        </w:rPr>
-        <w:t xml:space="preserve">holding </w:t>
-      </w:r>
-      <w:r>
-        <w:rPr>
-          <w:rFonts w:ascii="Calibri Light" w:hAnsi="Calibri Light"/>
-          <w:sz w:val="28"/>
-          <w:szCs w:val="28"/>
-        </w:rPr>
-        <w:t>a frying pan</w:t>
-      </w:r>
-      <w:r>
-        <w:rPr>
-          <w:rFonts w:ascii="Calibri Light" w:hAnsi="Calibri Light"/>
-          <w:sz w:val="28"/>
-          <w:szCs w:val="28"/>
-        </w:rPr>
-        <w:t xml:space="preserve"> </w:t>
-      </w:r>
-      <w:r>
-        <w:rPr>
-          <w:rFonts w:ascii="Calibri Light" w:hAnsi="Calibri Light"/>
-          <w:sz w:val="28"/>
-          <w:szCs w:val="28"/>
-        </w:rPr>
-        <w:t>in her hand.</w:t>
-      </w:r>
-    </w:p>
-    <w:p>
-      <w:pPr>
-        <w:pStyle w:val="Standard"/>
-        <w:spacing w:after="227"/>
-        <w:rPr>
-          <w:rFonts w:ascii="Calibri Light" w:hAnsi="Calibri Light"/>
-          <w:sz w:val="28"/>
-          <w:szCs w:val="28"/>
-        </w:rPr>
-      </w:pPr>
-      <w:r>
-        <w:rPr>
-          <w:rFonts w:ascii="Calibri Light" w:hAnsi="Calibri Light"/>
-          <w:sz w:val="28"/>
-          <w:szCs w:val="28"/>
-        </w:rPr>
-        <w:t xml:space="preserve"> </w:t>
-      </w:r>
-      <w:r>
-        <w:rPr>
-          <w:rFonts w:ascii="Calibri Light" w:hAnsi="Calibri Light"/>
-          <w:sz w:val="28"/>
-          <w:szCs w:val="28"/>
-        </w:rPr>
-        <w:t>“Christ, B</w:t>
-      </w:r>
-      <w:r>
-        <w:rPr>
-          <w:rFonts w:ascii="Calibri Light" w:hAnsi="Calibri Light"/>
-          <w:sz w:val="28"/>
-          <w:szCs w:val="28"/>
-        </w:rPr>
-        <w:t>elinda</w:t>
-      </w:r>
-      <w:r>
-        <w:rPr>
-          <w:rFonts w:ascii="Calibri Light" w:hAnsi="Calibri Light"/>
-          <w:sz w:val="28"/>
-          <w:szCs w:val="28"/>
-        </w:rPr>
-        <w:t>. Is that the Le Creuset?”</w:t>
-      </w:r>
-    </w:p>
-    <w:p>
-      <w:pPr>
-        <w:pStyle w:val="Standard"/>
-        <w:spacing w:after="227"/>
-        <w:rPr>
-          <w:rFonts w:ascii="Calibri Light" w:hAnsi="Calibri Light"/>
-          <w:sz w:val="28"/>
-          <w:szCs w:val="28"/>
-        </w:rPr>
-      </w:pPr>
-      <w:r>
-        <w:rPr>
-          <w:rFonts w:ascii="Calibri Light" w:hAnsi="Calibri Light"/>
-          <w:sz w:val="28"/>
-          <w:szCs w:val="28"/>
-        </w:rPr>
-        <w:t>“Sorry.”</w:t>
-      </w:r>
-    </w:p>
-    <w:p>
-      <w:pPr>
-        <w:pStyle w:val="Standard"/>
-        <w:spacing w:after="227"/>
-        <w:rPr>
-          <w:rFonts w:ascii="Calibri Light" w:hAnsi="Calibri Light"/>
-          <w:sz w:val="28"/>
-          <w:szCs w:val="28"/>
-        </w:rPr>
-      </w:pPr>
-      <w:r>
-        <w:rPr>
-          <w:rFonts w:ascii="Calibri Light" w:hAnsi="Calibri Light"/>
-          <w:sz w:val="28"/>
-          <w:szCs w:val="28"/>
-        </w:rPr>
-        <w:t xml:space="preserve">She helped me up from the kitchen floor. </w:t>
-      </w:r>
-    </w:p>
-    <w:p>
-      <w:pPr>
-        <w:pStyle w:val="Standard"/>
-        <w:spacing w:after="227"/>
-        <w:rPr>
-          <w:rFonts w:ascii="Calibri Light" w:hAnsi="Calibri Light"/>
-          <w:sz w:val="28"/>
-          <w:szCs w:val="28"/>
-        </w:rPr>
-      </w:pPr>
-      <w:r>
-        <w:rPr>
-          <w:rFonts w:ascii="Calibri Light" w:hAnsi="Calibri Light"/>
-          <w:sz w:val="28"/>
-          <w:szCs w:val="28"/>
-        </w:rPr>
-        <w:t xml:space="preserve">I staggered to the cabinet </w:t>
-      </w:r>
-      <w:r>
-        <w:rPr>
-          <w:rFonts w:ascii="Calibri Light" w:hAnsi="Calibri Light"/>
-          <w:sz w:val="28"/>
-          <w:szCs w:val="28"/>
-        </w:rPr>
-        <w:t>above the sink</w:t>
-      </w:r>
-      <w:r>
-        <w:rPr>
-          <w:rFonts w:ascii="Calibri Light" w:hAnsi="Calibri Light"/>
-          <w:sz w:val="28"/>
-          <w:szCs w:val="28"/>
-        </w:rPr>
-        <w:t xml:space="preserve">, and swallowed </w:t>
-      </w:r>
-      <w:r>
-        <w:rPr>
-          <w:rFonts w:ascii="Calibri Light" w:hAnsi="Calibri Light"/>
-          <w:sz w:val="28"/>
-          <w:szCs w:val="28"/>
-        </w:rPr>
-        <w:t>three times</w:t>
-      </w:r>
-      <w:r>
-        <w:rPr>
-          <w:rFonts w:ascii="Calibri Light" w:hAnsi="Calibri Light"/>
-          <w:sz w:val="28"/>
-          <w:szCs w:val="28"/>
-        </w:rPr>
-        <w:t xml:space="preserve"> the</w:t>
-      </w:r>
-      <w:r>
-        <w:rPr>
-          <w:rFonts w:ascii="Calibri Light" w:hAnsi="Calibri Light"/>
-          <w:sz w:val="28"/>
-          <w:szCs w:val="28"/>
-        </w:rPr>
-        <w:t xml:space="preserve"> </w:t>
-      </w:r>
-      <w:r>
-        <w:rPr>
-          <w:rFonts w:ascii="Calibri Light" w:hAnsi="Calibri Light"/>
-          <w:sz w:val="28"/>
-          <w:szCs w:val="28"/>
-        </w:rPr>
-        <w:lastRenderedPageBreak/>
-        <w:t xml:space="preserve">recommended </w:t>
-      </w:r>
-      <w:r>
-        <w:rPr>
-          <w:rFonts w:ascii="Calibri Light" w:hAnsi="Calibri Light"/>
-          <w:sz w:val="28"/>
-          <w:szCs w:val="28"/>
-        </w:rPr>
-        <w:t>dose of ibuprofen. I sank into</w:t>
-      </w:r>
-      <w:r>
-        <w:rPr>
-          <w:rFonts w:ascii="Calibri Light" w:hAnsi="Calibri Light"/>
-          <w:sz w:val="28"/>
-          <w:szCs w:val="28"/>
-        </w:rPr>
-        <w:t xml:space="preserve"> a chair, clutching my head. “How did you know it was me?”</w:t>
-      </w:r>
-    </w:p>
-    <w:p>
-      <w:pPr>
-        <w:pStyle w:val="Standard"/>
-        <w:spacing w:after="227"/>
-        <w:rPr>
-          <w:rFonts w:ascii="Calibri Light" w:hAnsi="Calibri Light"/>
-          <w:sz w:val="28"/>
-          <w:szCs w:val="28"/>
-        </w:rPr>
-      </w:pPr>
-      <w:r>
-        <w:rPr>
-          <w:rFonts w:ascii="Calibri Light" w:hAnsi="Calibri Light"/>
-          <w:sz w:val="28"/>
-          <w:szCs w:val="28"/>
-        </w:rPr>
-        <w:t xml:space="preserve">“You </w:t>
-      </w:r>
-      <w:r>
-        <w:rPr>
-          <w:rFonts w:ascii="Calibri Light" w:hAnsi="Calibri Light"/>
-          <w:sz w:val="28"/>
-          <w:szCs w:val="28"/>
-        </w:rPr>
-        <w:t xml:space="preserve">just </w:t>
-      </w:r>
-      <w:r>
-        <w:rPr>
-          <w:rFonts w:ascii="Calibri Light" w:hAnsi="Calibri Light"/>
-          <w:sz w:val="28"/>
-          <w:szCs w:val="28"/>
-        </w:rPr>
-        <w:t xml:space="preserve">look different. </w:t>
-      </w:r>
-      <w:r>
-        <w:rPr>
-          <w:rFonts w:ascii="Calibri Light" w:hAnsi="Calibri Light"/>
-          <w:sz w:val="28"/>
-          <w:szCs w:val="28"/>
-        </w:rPr>
-        <w:t>When I came down</w:t>
-      </w:r>
-      <w:r>
-        <w:rPr>
-          <w:rFonts w:ascii="Calibri Light" w:hAnsi="Calibri Light"/>
-          <w:sz w:val="28"/>
-          <w:szCs w:val="28"/>
-        </w:rPr>
-        <w:t xml:space="preserve"> earlier</w:t>
-      </w:r>
-      <w:r>
-        <w:rPr>
-          <w:rFonts w:ascii="Calibri Light" w:hAnsi="Calibri Light"/>
-          <w:sz w:val="28"/>
-          <w:szCs w:val="28"/>
-        </w:rPr>
-        <w:t xml:space="preserve">, I could tell straight away it was </w:t>
-      </w:r>
-      <w:r>
-        <w:rPr>
-          <w:rFonts w:ascii="Calibri Light" w:hAnsi="Calibri Light"/>
-          <w:i/>
-          <w:sz w:val="28"/>
-          <w:szCs w:val="28"/>
-        </w:rPr>
-        <w:t>him</w:t>
-      </w:r>
-      <w:r>
-        <w:rPr>
-          <w:rFonts w:ascii="Calibri Light" w:hAnsi="Calibri Light"/>
-          <w:i/>
-          <w:sz w:val="28"/>
-          <w:szCs w:val="28"/>
-        </w:rPr>
-        <w:t xml:space="preserve">, </w:t>
-      </w:r>
-      <w:r>
-        <w:rPr>
-          <w:rFonts w:ascii="Calibri Light" w:hAnsi="Calibri Light"/>
-          <w:sz w:val="28"/>
-          <w:szCs w:val="28"/>
-        </w:rPr>
-        <w:t>and then…</w:t>
-      </w:r>
-      <w:r>
-        <w:rPr>
-          <w:rFonts w:ascii="Calibri Light" w:hAnsi="Calibri Light"/>
-          <w:sz w:val="28"/>
-          <w:szCs w:val="28"/>
-        </w:rPr>
-        <w:t>”</w:t>
-      </w:r>
-    </w:p>
-    <w:p>
-      <w:pPr>
-        <w:pStyle w:val="Standard"/>
-        <w:spacing w:after="227"/>
-        <w:rPr>
-          <w:rFonts w:ascii="Calibri Light" w:hAnsi="Calibri Light"/>
-          <w:sz w:val="28"/>
-          <w:szCs w:val="28"/>
-        </w:rPr>
-      </w:pPr>
-      <w:r>
-        <w:rPr>
-          <w:rFonts w:ascii="Calibri Light" w:hAnsi="Calibri Light"/>
-          <w:sz w:val="28"/>
-          <w:szCs w:val="28"/>
-        </w:rPr>
-        <w:t>I saw the muscles in her right arm tighten.</w:t>
-      </w:r>
-    </w:p>
-    <w:p>
-      <w:pPr>
-        <w:pStyle w:val="Standard"/>
-        <w:spacing w:after="227"/>
-        <w:rPr>
-          <w:rFonts w:ascii="Calibri Light" w:hAnsi="Calibri Light"/>
-          <w:sz w:val="28"/>
-          <w:szCs w:val="28"/>
-        </w:rPr>
-      </w:pPr>
-      <w:r>
-        <w:rPr>
-          <w:rFonts w:ascii="Calibri Light" w:hAnsi="Calibri Light"/>
-          <w:sz w:val="28"/>
-          <w:szCs w:val="28"/>
-        </w:rPr>
-        <w:t>“You can put it down now.”</w:t>
-      </w:r>
-    </w:p>
-    <w:p>
-      <w:pPr>
-        <w:pStyle w:val="Standard"/>
-        <w:spacing w:after="227"/>
-        <w:rPr>
-          <w:rFonts w:ascii="Calibri Light" w:hAnsi="Calibri Light"/>
-          <w:sz w:val="28"/>
-          <w:szCs w:val="28"/>
-        </w:rPr>
-      </w:pPr>
-      <w:r>
-        <w:rPr>
-          <w:rFonts w:ascii="Calibri Light" w:hAnsi="Calibri Light"/>
-          <w:sz w:val="28"/>
-          <w:szCs w:val="28"/>
-        </w:rPr>
-        <w:t>“</w:t>
-      </w:r>
-      <w:r>
-        <w:rPr>
-          <w:rFonts w:ascii="Calibri Light" w:hAnsi="Calibri Light"/>
-          <w:sz w:val="28"/>
-          <w:szCs w:val="28"/>
-        </w:rPr>
-        <w:t xml:space="preserve">You said he </w:t>
-      </w:r>
-      <w:r>
-        <w:rPr>
-          <w:rFonts w:ascii="Calibri Light" w:hAnsi="Calibri Light"/>
-          <w:sz w:val="28"/>
-          <w:szCs w:val="28"/>
-        </w:rPr>
-        <w:t>wouldn’t come back</w:t>
-      </w:r>
-      <w:r>
-        <w:rPr>
-          <w:rFonts w:ascii="Calibri Light" w:hAnsi="Calibri Light"/>
-          <w:sz w:val="28"/>
-          <w:szCs w:val="28"/>
-        </w:rPr>
-        <w:t>. Is he coming back</w:t>
-      </w:r>
-      <w:r>
-        <w:rPr>
-          <w:rFonts w:ascii="Calibri Light" w:hAnsi="Calibri Light"/>
-          <w:sz w:val="28"/>
-          <w:szCs w:val="28"/>
-        </w:rPr>
-        <w:t xml:space="preserve"> again</w:t>
-      </w:r>
-      <w:r>
-        <w:rPr>
-          <w:rFonts w:ascii="Calibri Light" w:hAnsi="Calibri Light"/>
-          <w:sz w:val="28"/>
-          <w:szCs w:val="28"/>
-        </w:rPr>
-        <w:t>?</w:t>
-      </w:r>
-      <w:r>
-        <w:rPr>
-          <w:rFonts w:ascii="Calibri Light" w:hAnsi="Calibri Light"/>
-          <w:sz w:val="28"/>
-          <w:szCs w:val="28"/>
-        </w:rPr>
-        <w:t>”</w:t>
-      </w:r>
-      <w:r>
-        <w:rPr>
-          <w:rFonts w:ascii="Calibri Light" w:hAnsi="Calibri Light"/>
-          <w:sz w:val="28"/>
-          <w:szCs w:val="28"/>
-        </w:rPr>
-        <w:t xml:space="preserve"> </w:t>
-      </w:r>
-      <w:r>
-        <w:rPr>
-          <w:rFonts w:ascii="Calibri Light" w:hAnsi="Calibri Light"/>
-          <w:sz w:val="28"/>
-          <w:szCs w:val="28"/>
-        </w:rPr>
-        <w:t>Her eyes took on a determined glint. “</w:t>
-      </w:r>
-      <w:r>
-        <w:rPr>
-          <w:rFonts w:ascii="Calibri Light" w:hAnsi="Calibri Light"/>
-          <w:sz w:val="28"/>
-          <w:szCs w:val="28"/>
-        </w:rPr>
-        <w:t>Maybe I’ll get a baseball bat.”</w:t>
-      </w:r>
-    </w:p>
-    <w:p>
-      <w:pPr>
-        <w:pStyle w:val="Standard"/>
-        <w:spacing w:after="227"/>
-        <w:rPr>
-          <w:rFonts w:ascii="Calibri Light" w:hAnsi="Calibri Light"/>
-          <w:sz w:val="28"/>
-          <w:szCs w:val="28"/>
-        </w:rPr>
-      </w:pPr>
-      <w:r>
-        <w:rPr>
-          <w:rFonts w:ascii="Calibri Light" w:hAnsi="Calibri Light"/>
-          <w:sz w:val="28"/>
-          <w:szCs w:val="28"/>
-        </w:rPr>
-        <w:t>I told her what I had done</w:t>
-      </w:r>
-      <w:r>
-        <w:rPr>
-          <w:rFonts w:ascii="Calibri Light" w:hAnsi="Calibri Light"/>
-          <w:sz w:val="28"/>
-          <w:szCs w:val="28"/>
-        </w:rPr>
-        <w:t xml:space="preserve"> to him</w:t>
-      </w:r>
-      <w:r>
-        <w:rPr>
-          <w:rFonts w:ascii="Calibri Light" w:hAnsi="Calibri Light"/>
-          <w:sz w:val="28"/>
-          <w:szCs w:val="28"/>
-        </w:rPr>
-        <w:t xml:space="preserve"> – how </w:t>
-      </w:r>
-      <w:r>
-        <w:rPr>
-          <w:rFonts w:ascii="Calibri Light" w:hAnsi="Calibri Light"/>
-          <w:sz w:val="28"/>
-          <w:szCs w:val="28"/>
-        </w:rPr>
-        <w:t xml:space="preserve">I had set the Trinity sim to run fifty four times slower </w:t>
-      </w:r>
-      <w:r>
-        <w:rPr>
-          <w:rFonts w:ascii="Calibri Light" w:hAnsi="Calibri Light"/>
-          <w:sz w:val="28"/>
-          <w:szCs w:val="28"/>
-        </w:rPr>
-        <w:t>than real time</w:t>
-      </w:r>
-      <w:r>
-        <w:rPr>
-          <w:rFonts w:ascii="Calibri Light" w:hAnsi="Calibri Light"/>
-          <w:sz w:val="28"/>
-          <w:szCs w:val="28"/>
-        </w:rPr>
-        <w:t xml:space="preserve">, </w:t>
-      </w:r>
-      <w:r>
-        <w:rPr>
-          <w:rFonts w:ascii="Calibri Light" w:hAnsi="Calibri Light"/>
-          <w:sz w:val="28"/>
-          <w:szCs w:val="28"/>
-        </w:rPr>
-        <w:t>the minimum po</w:t>
-      </w:r>
-      <w:r>
-        <w:rPr>
-          <w:rFonts w:ascii="Calibri Light" w:hAnsi="Calibri Light"/>
-          <w:sz w:val="28"/>
-          <w:szCs w:val="28"/>
-        </w:rPr>
-        <w:t xml:space="preserve">ssible </w:t>
-      </w:r>
-      <w:r>
-        <w:rPr>
-          <w:rFonts w:ascii="Calibri Light" w:hAnsi="Calibri Light"/>
-          <w:sz w:val="28"/>
-          <w:szCs w:val="28"/>
-        </w:rPr>
-        <w:t xml:space="preserve">rate which would </w:t>
-      </w:r>
-      <w:r>
-        <w:rPr>
-          <w:rFonts w:ascii="Calibri Light" w:hAnsi="Calibri Light"/>
-          <w:sz w:val="28"/>
-          <w:szCs w:val="28"/>
-        </w:rPr>
-        <w:t>still suppor</w:t>
-      </w:r>
-      <w:r>
-        <w:rPr>
-          <w:rFonts w:ascii="Calibri Light" w:hAnsi="Calibri Light"/>
-          <w:sz w:val="28"/>
-          <w:szCs w:val="28"/>
-        </w:rPr>
-        <w:t>t</w:t>
-      </w:r>
-      <w:r>
-        <w:rPr>
-          <w:rFonts w:ascii="Calibri Light" w:hAnsi="Calibri Light"/>
-          <w:sz w:val="28"/>
-          <w:szCs w:val="28"/>
-        </w:rPr>
-        <w:t xml:space="preserve"> consciousness in the </w:t>
-      </w:r>
-      <w:r>
-        <w:rPr>
-          <w:rFonts w:ascii="Calibri Light" w:hAnsi="Calibri Light"/>
-          <w:sz w:val="28"/>
-          <w:szCs w:val="28"/>
-        </w:rPr>
-        <w:t>sub-neu</w:t>
-      </w:r>
-      <w:r>
-        <w:rPr>
-          <w:rFonts w:ascii="Calibri Light" w:hAnsi="Calibri Light"/>
-          <w:sz w:val="28"/>
-          <w:szCs w:val="28"/>
-        </w:rPr>
-        <w:t>r</w:t>
-      </w:r>
-      <w:r>
-        <w:rPr>
-          <w:rFonts w:ascii="Calibri Light" w:hAnsi="Calibri Light"/>
-          <w:sz w:val="28"/>
-          <w:szCs w:val="28"/>
-        </w:rPr>
-        <w:t xml:space="preserve">onal model. </w:t>
-      </w:r>
-      <w:r>
-        <w:rPr>
-          <w:rFonts w:ascii="Calibri Light" w:hAnsi="Calibri Light"/>
-          <w:sz w:val="28"/>
-          <w:szCs w:val="28"/>
-        </w:rPr>
-        <w:t>Last time i</w:t>
-      </w:r>
-      <w:r>
-        <w:rPr>
-          <w:rFonts w:ascii="Calibri Light" w:hAnsi="Calibri Light"/>
-          <w:sz w:val="28"/>
-          <w:szCs w:val="28"/>
-        </w:rPr>
-        <w:t xml:space="preserve">t had taken him six days, running at full speed to make the transfer. </w:t>
-      </w:r>
-      <w:r>
-        <w:rPr>
-          <w:rFonts w:ascii="Calibri Light" w:hAnsi="Calibri Light"/>
-          <w:sz w:val="28"/>
-          <w:szCs w:val="28"/>
-        </w:rPr>
-        <w:t xml:space="preserve">At the new rate, </w:t>
-      </w:r>
-      <w:r>
-        <w:rPr>
-          <w:rFonts w:ascii="Calibri Light" w:hAnsi="Calibri Light"/>
-          <w:sz w:val="28"/>
-          <w:szCs w:val="28"/>
-        </w:rPr>
-        <w:t>it</w:t>
-      </w:r>
-      <w:r>
-        <w:rPr>
-          <w:rFonts w:ascii="Calibri Light" w:hAnsi="Calibri Light"/>
-          <w:sz w:val="28"/>
-          <w:szCs w:val="28"/>
-        </w:rPr>
-        <w:t xml:space="preserve"> </w:t>
-      </w:r>
-      <w:r>
-        <w:rPr>
-          <w:rFonts w:ascii="Calibri Light" w:hAnsi="Calibri Light"/>
-          <w:sz w:val="28"/>
-          <w:szCs w:val="28"/>
-        </w:rPr>
-        <w:t>sh</w:t>
-      </w:r>
-      <w:r>
-        <w:rPr>
-          <w:rFonts w:ascii="Calibri Light" w:hAnsi="Calibri Light"/>
-          <w:sz w:val="28"/>
-          <w:szCs w:val="28"/>
-        </w:rPr>
-        <w:t>ould g</w:t>
-      </w:r>
-      <w:r>
-        <w:rPr>
-          <w:rFonts w:ascii="Calibri Light" w:hAnsi="Calibri Light"/>
-          <w:sz w:val="28"/>
-          <w:szCs w:val="28"/>
-        </w:rPr>
-        <w:t>ive me the best part of a year, and in less than four months I would have had the implants removed.</w:t>
-      </w:r>
-    </w:p>
-    <w:p>
-      <w:pPr>
-        <w:pStyle w:val="Standard"/>
-        <w:spacing w:after="227"/>
-        <w:jc w:val="center"/>
-        <w:rPr>
-          <w:rFonts w:ascii="Calibri Light" w:hAnsi="Calibri Light"/>
-          <w:sz w:val="28"/>
-          <w:szCs w:val="28"/>
-        </w:rPr>
-      </w:pPr>
-    </w:p>
-    <w:p>
-      <w:pPr>
-        <w:pStyle w:val="Standard"/>
-        <w:spacing w:after="227"/>
-        <w:rPr>
-          <w:rFonts w:ascii="Calibri Light" w:hAnsi="Calibri Light"/>
-          <w:sz w:val="28"/>
-          <w:szCs w:val="28"/>
-        </w:rPr>
-      </w:pPr>
-      <w:r>
-        <w:rPr>
-          <w:rFonts w:ascii="Calibri Light" w:hAnsi="Calibri Light"/>
-          <w:sz w:val="28"/>
-          <w:szCs w:val="28"/>
-        </w:rPr>
-        <w:t xml:space="preserve">I took </w:t>
-      </w:r>
-      <w:r>
-        <w:rPr>
-          <w:rFonts w:ascii="Calibri Light" w:hAnsi="Calibri Light"/>
-          <w:sz w:val="28"/>
-          <w:szCs w:val="28"/>
-        </w:rPr>
-        <w:t>a month’s leave</w:t>
-      </w:r>
-      <w:r>
-        <w:rPr>
-          <w:rFonts w:ascii="Calibri Light" w:hAnsi="Calibri Light"/>
-          <w:sz w:val="28"/>
-          <w:szCs w:val="28"/>
-        </w:rPr>
-        <w:t>.</w:t>
-      </w:r>
-      <w:r>
-        <w:rPr>
-          <w:rFonts w:ascii="Calibri Light" w:hAnsi="Calibri Light"/>
-          <w:sz w:val="28"/>
-          <w:szCs w:val="28"/>
-        </w:rPr>
-        <w:t xml:space="preserve"> </w:t>
-      </w:r>
-      <w:r>
-        <w:rPr>
-          <w:rFonts w:ascii="Calibri Light" w:hAnsi="Calibri Light"/>
-          <w:sz w:val="28"/>
-          <w:szCs w:val="28"/>
-        </w:rPr>
-        <w:t>Belinda and I made a tour of the Greek islands and Peloponnese</w:t>
-      </w:r>
-      <w:r>
-        <w:rPr>
-          <w:rFonts w:ascii="Calibri Light" w:hAnsi="Calibri Light"/>
-          <w:sz w:val="28"/>
-          <w:szCs w:val="28"/>
-        </w:rPr>
-        <w:t xml:space="preserve">, </w:t>
-      </w:r>
-      <w:r>
-        <w:rPr>
-          <w:rFonts w:ascii="Calibri Light" w:hAnsi="Calibri Light"/>
-          <w:sz w:val="28"/>
-          <w:szCs w:val="28"/>
-        </w:rPr>
-        <w:t xml:space="preserve">viewing the magnificent ruins of the Oracle at Delphi, the labyrinth of Knossos and the artefacts in the </w:t>
-      </w:r>
-      <w:r>
-        <w:rPr>
-          <w:rFonts w:ascii="Calibri Light" w:hAnsi="Calibri Light"/>
-          <w:sz w:val="28"/>
-          <w:szCs w:val="28"/>
-        </w:rPr>
-        <w:t>National Archaeological M</w:t>
-      </w:r>
-      <w:r>
-        <w:rPr>
-          <w:rFonts w:ascii="Calibri Light" w:hAnsi="Calibri Light"/>
-          <w:sz w:val="28"/>
-          <w:szCs w:val="28"/>
-        </w:rPr>
-        <w:t>useum</w:t>
-      </w:r>
-      <w:r>
-        <w:rPr>
-          <w:rFonts w:ascii="Calibri Light" w:hAnsi="Calibri Light"/>
-          <w:sz w:val="28"/>
-          <w:szCs w:val="28"/>
-        </w:rPr>
-        <w:t xml:space="preserve"> in Athens</w:t>
-      </w:r>
-      <w:r>
-        <w:rPr>
-          <w:rFonts w:ascii="Calibri Light" w:hAnsi="Calibri Light"/>
-          <w:sz w:val="28"/>
-          <w:szCs w:val="28"/>
-        </w:rPr>
-        <w:t xml:space="preserve">. </w:t>
-      </w:r>
-      <w:r>
-        <w:rPr>
-          <w:rFonts w:ascii="Calibri Light" w:hAnsi="Calibri Light"/>
-          <w:sz w:val="28"/>
-          <w:szCs w:val="28"/>
-        </w:rPr>
-        <w:t>W</w:t>
-      </w:r>
-      <w:r>
-        <w:rPr>
-          <w:rFonts w:ascii="Calibri Light" w:hAnsi="Calibri Light"/>
-          <w:sz w:val="28"/>
-          <w:szCs w:val="28"/>
-        </w:rPr>
-        <w:t xml:space="preserve">e spent the rest of the time on the beach. </w:t>
-      </w:r>
-    </w:p>
-    <w:p>
-      <w:pPr>
-        <w:pStyle w:val="Standard"/>
-        <w:spacing w:after="227"/>
-        <w:rPr>
-          <w:rFonts w:ascii="Calibri Light" w:hAnsi="Calibri Light"/>
-          <w:sz w:val="28"/>
-          <w:szCs w:val="28"/>
-        </w:rPr>
-      </w:pPr>
-      <w:r>
-        <w:rPr>
-          <w:rFonts w:ascii="Calibri Light" w:hAnsi="Calibri Light"/>
-          <w:sz w:val="28"/>
-          <w:szCs w:val="28"/>
-        </w:rPr>
-        <w:t xml:space="preserve">I ran every day, and Belinda and I </w:t>
-      </w:r>
-      <w:r>
-        <w:rPr>
-          <w:rFonts w:ascii="Calibri Light" w:hAnsi="Calibri Light"/>
-          <w:sz w:val="28"/>
-          <w:szCs w:val="28"/>
-        </w:rPr>
-        <w:t xml:space="preserve">joined a </w:t>
-      </w:r>
-      <w:r>
-        <w:rPr>
-          <w:rFonts w:ascii="Calibri Light" w:hAnsi="Calibri Light"/>
-          <w:sz w:val="28"/>
-          <w:szCs w:val="28"/>
-        </w:rPr>
-        <w:t xml:space="preserve">guided </w:t>
-      </w:r>
-      <w:r>
-        <w:rPr>
-          <w:rFonts w:ascii="Calibri Light" w:hAnsi="Calibri Light"/>
-          <w:sz w:val="28"/>
-          <w:szCs w:val="28"/>
-        </w:rPr>
-        <w:t xml:space="preserve">group </w:t>
-      </w:r>
-      <w:r>
-        <w:rPr>
-          <w:rFonts w:ascii="Calibri Light" w:hAnsi="Calibri Light"/>
-          <w:sz w:val="28"/>
-          <w:szCs w:val="28"/>
-        </w:rPr>
-        <w:t>to swi</w:t>
-      </w:r>
-      <w:r>
-        <w:rPr>
-          <w:rFonts w:ascii="Calibri Light" w:hAnsi="Calibri Light"/>
-          <w:sz w:val="28"/>
-          <w:szCs w:val="28"/>
-        </w:rPr>
-        <w:t xml:space="preserve">m between the islands of </w:t>
-      </w:r>
-      <w:r>
-        <w:rPr>
-          <w:rFonts w:ascii="Calibri Light" w:hAnsi="Calibri Light"/>
-          <w:sz w:val="28"/>
-          <w:szCs w:val="28"/>
-        </w:rPr>
-        <w:t>the Cyclades</w:t>
-      </w:r>
-      <w:r>
-        <w:rPr>
-          <w:rFonts w:ascii="Calibri Light" w:hAnsi="Calibri Light"/>
-          <w:sz w:val="28"/>
-          <w:szCs w:val="28"/>
-        </w:rPr>
-        <w:t>.</w:t>
-      </w:r>
-    </w:p>
-    <w:p>
-      <w:pPr>
-        <w:pStyle w:val="Standard"/>
-        <w:spacing w:after="227"/>
-        <w:rPr>
-          <w:rFonts w:ascii="Calibri Light" w:hAnsi="Calibri Light"/>
-          <w:sz w:val="28"/>
-          <w:szCs w:val="28"/>
-        </w:rPr>
-      </w:pPr>
-      <w:r>
-        <w:rPr>
-          <w:rFonts w:ascii="Calibri Light" w:hAnsi="Calibri Light"/>
-          <w:sz w:val="28"/>
-          <w:szCs w:val="28"/>
-        </w:rPr>
-        <w:t xml:space="preserve">It took some time to get over my </w:t>
-      </w:r>
-      <w:r>
-        <w:rPr>
-          <w:rFonts w:ascii="Calibri Light" w:hAnsi="Calibri Light"/>
-          <w:sz w:val="28"/>
-          <w:szCs w:val="28"/>
-        </w:rPr>
-        <w:t>fear of sleep</w:t>
-      </w:r>
-      <w:r>
-        <w:rPr>
-          <w:rFonts w:ascii="Calibri Light" w:hAnsi="Calibri Light"/>
-          <w:sz w:val="28"/>
-          <w:szCs w:val="28"/>
-        </w:rPr>
-        <w:t>,</w:t>
-      </w:r>
-      <w:r>
-        <w:rPr>
-          <w:rFonts w:ascii="Calibri Light" w:hAnsi="Calibri Light"/>
-          <w:sz w:val="28"/>
-          <w:szCs w:val="28"/>
-        </w:rPr>
-        <w:t xml:space="preserve"> but </w:t>
-      </w:r>
-      <w:r>
-        <w:rPr>
-          <w:rFonts w:ascii="Calibri Light" w:hAnsi="Calibri Light"/>
-          <w:sz w:val="28"/>
-          <w:szCs w:val="28"/>
-        </w:rPr>
-        <w:t xml:space="preserve">I gradually </w:t>
-      </w:r>
-      <w:r>
-        <w:rPr>
-          <w:rFonts w:ascii="Calibri Light" w:hAnsi="Calibri Light"/>
-          <w:sz w:val="28"/>
-          <w:szCs w:val="28"/>
-        </w:rPr>
-        <w:t>began to get used</w:t>
-      </w:r>
-      <w:r>
-        <w:rPr>
-          <w:rFonts w:ascii="Calibri Light" w:hAnsi="Calibri Light"/>
-          <w:sz w:val="28"/>
-          <w:szCs w:val="28"/>
-        </w:rPr>
-        <w:t xml:space="preserve"> to going to sleep with Belinda</w:t>
-      </w:r>
-      <w:r>
-        <w:rPr>
-          <w:rFonts w:ascii="Calibri Light" w:hAnsi="Calibri Light"/>
-          <w:sz w:val="28"/>
-          <w:szCs w:val="28"/>
-        </w:rPr>
-        <w:t xml:space="preserve"> and waking up </w:t>
-      </w:r>
-      <w:r>
-        <w:rPr>
-          <w:rFonts w:ascii="Calibri Light" w:hAnsi="Calibri Light"/>
-          <w:sz w:val="28"/>
-          <w:szCs w:val="28"/>
-        </w:rPr>
-        <w:t>with her still there beside me.</w:t>
-      </w:r>
-      <w:r>
-        <w:rPr>
-          <w:rFonts w:ascii="Calibri Light" w:hAnsi="Calibri Light"/>
-          <w:sz w:val="28"/>
-          <w:szCs w:val="28"/>
-        </w:rPr>
-        <w:t xml:space="preserve"> </w:t>
-      </w:r>
-    </w:p>
-    <w:p>
-      <w:pPr>
-        <w:pStyle w:val="Standard"/>
-        <w:spacing w:after="227"/>
-        <w:jc w:val="center"/>
-        <w:rPr>
-          <w:rFonts w:ascii="Calibri Light" w:hAnsi="Calibri Light"/>
-          <w:sz w:val="28"/>
-          <w:szCs w:val="28"/>
-        </w:rPr>
-      </w:pPr>
-    </w:p>
-    <w:p>
-      <w:pPr>
-        <w:pStyle w:val="Standard"/>
-        <w:spacing w:after="227"/>
-        <w:rPr>
-          <w:rFonts w:ascii="Calibri Light" w:hAnsi="Calibri Light"/>
-          <w:sz w:val="28"/>
-          <w:szCs w:val="28"/>
-        </w:rPr>
-      </w:pPr>
-      <w:r>
-        <w:rPr>
-          <w:rFonts w:ascii="Calibri Light" w:hAnsi="Calibri Light"/>
-          <w:sz w:val="28"/>
-          <w:szCs w:val="28"/>
-        </w:rPr>
-        <w:t>Back in Dublin, I kept myself busy with teaching and preparing students for the summer examinations. I largely ignored the sim.</w:t>
-      </w:r>
-    </w:p>
-    <w:p>
-      <w:pPr>
-        <w:pStyle w:val="Standard"/>
-        <w:spacing w:after="227"/>
-        <w:rPr>
-          <w:rFonts w:ascii="Calibri Light" w:hAnsi="Calibri Light"/>
-          <w:sz w:val="28"/>
-          <w:szCs w:val="28"/>
-        </w:rPr>
-      </w:pPr>
-      <w:r>
-        <w:rPr>
-          <w:rFonts w:ascii="Calibri Light" w:hAnsi="Calibri Light"/>
-          <w:sz w:val="28"/>
-          <w:szCs w:val="28"/>
-        </w:rPr>
-        <w:t xml:space="preserve">In the first week of August, </w:t>
-      </w:r>
-      <w:r>
-        <w:rPr>
-          <w:rFonts w:ascii="Calibri Light" w:hAnsi="Calibri Light"/>
-          <w:sz w:val="28"/>
-          <w:szCs w:val="28"/>
-        </w:rPr>
-        <w:t>a</w:t>
-      </w:r>
-      <w:r>
-        <w:rPr>
-          <w:rFonts w:ascii="Calibri Light" w:hAnsi="Calibri Light"/>
-          <w:sz w:val="28"/>
-          <w:szCs w:val="28"/>
-        </w:rPr>
-        <w:t xml:space="preserve">fter a damp and drizzly July, </w:t>
-      </w:r>
-      <w:r>
-        <w:rPr>
-          <w:rFonts w:ascii="Calibri Light" w:hAnsi="Calibri Light"/>
-          <w:sz w:val="28"/>
-          <w:szCs w:val="28"/>
-        </w:rPr>
-        <w:t>I fo</w:t>
-      </w:r>
-      <w:r>
-        <w:rPr>
-          <w:rFonts w:ascii="Calibri Light" w:hAnsi="Calibri Light"/>
-          <w:sz w:val="28"/>
-          <w:szCs w:val="28"/>
-        </w:rPr>
-        <w:t>und myself in the neurosurgery</w:t>
-      </w:r>
-      <w:r>
-        <w:rPr>
-          <w:rFonts w:ascii="Calibri Light" w:hAnsi="Calibri Light"/>
-          <w:sz w:val="28"/>
-          <w:szCs w:val="28"/>
-        </w:rPr>
-        <w:t xml:space="preserve"> </w:t>
-      </w:r>
-      <w:r>
-        <w:rPr>
-          <w:rFonts w:ascii="Calibri Light" w:hAnsi="Calibri Light"/>
-          <w:sz w:val="28"/>
-          <w:szCs w:val="28"/>
-        </w:rPr>
-        <w:t>department</w:t>
-      </w:r>
-      <w:r>
-        <w:rPr>
-          <w:rFonts w:ascii="Calibri Light" w:hAnsi="Calibri Light"/>
-          <w:sz w:val="28"/>
-          <w:szCs w:val="28"/>
-        </w:rPr>
-        <w:t xml:space="preserve">, prepped for the removal of the implants. Belinda was not allowed </w:t>
-      </w:r>
-      <w:r>
-        <w:rPr>
-          <w:rFonts w:ascii="Calibri Light" w:hAnsi="Calibri Light"/>
-          <w:sz w:val="28"/>
-          <w:szCs w:val="28"/>
-        </w:rPr>
-        <w:t>in the operating theatre itself</w:t>
-      </w:r>
-      <w:r>
-        <w:rPr>
-          <w:rFonts w:ascii="Calibri Light" w:hAnsi="Calibri Light"/>
-          <w:sz w:val="28"/>
-          <w:szCs w:val="28"/>
-        </w:rPr>
-        <w:t xml:space="preserve">, but I could see her behind the </w:t>
-      </w:r>
-      <w:r>
-        <w:rPr>
-          <w:rFonts w:ascii="Calibri Light" w:hAnsi="Calibri Light"/>
-          <w:sz w:val="28"/>
-          <w:szCs w:val="28"/>
-        </w:rPr>
-        <w:t>viewing window</w:t>
-      </w:r>
-      <w:r>
-        <w:rPr>
-          <w:rFonts w:ascii="Calibri Light" w:hAnsi="Calibri Light"/>
-          <w:sz w:val="28"/>
-          <w:szCs w:val="28"/>
-        </w:rPr>
-        <w:t xml:space="preserve">. </w:t>
-      </w:r>
-      <w:r>
-        <w:rPr>
-          <w:rFonts w:ascii="Calibri Light" w:hAnsi="Calibri Light"/>
-          <w:sz w:val="28"/>
-          <w:szCs w:val="28"/>
-        </w:rPr>
-        <w:t>She smiled and gave an encouraging wave. I winked back.</w:t>
-      </w:r>
-    </w:p>
-    <w:p>
-      <w:pPr>
-        <w:pStyle w:val="Standard"/>
-        <w:spacing w:after="227"/>
-        <w:rPr>
-          <w:rFonts w:ascii="Calibri Light" w:hAnsi="Calibri Light"/>
-          <w:sz w:val="28"/>
-          <w:szCs w:val="28"/>
-        </w:rPr>
-      </w:pPr>
-      <w:r>
-        <w:rPr>
-          <w:rFonts w:ascii="Calibri Light" w:hAnsi="Calibri Light"/>
-          <w:sz w:val="28"/>
-          <w:szCs w:val="28"/>
-        </w:rPr>
-        <w:t xml:space="preserve">The anaesthetist </w:t>
-      </w:r>
-      <w:r>
-        <w:rPr>
-          <w:rFonts w:ascii="Calibri Light" w:hAnsi="Calibri Light"/>
-          <w:sz w:val="28"/>
-          <w:szCs w:val="28"/>
-        </w:rPr>
-        <w:t>lowered the mask over my mouth</w:t>
-      </w:r>
-      <w:r>
-        <w:rPr>
-          <w:rFonts w:ascii="Calibri Light" w:hAnsi="Calibri Light"/>
-          <w:sz w:val="28"/>
-          <w:szCs w:val="28"/>
-        </w:rPr>
-        <w:t xml:space="preserve"> and nose</w:t>
-      </w:r>
-      <w:r>
-        <w:rPr>
-          <w:rFonts w:ascii="Calibri Light" w:hAnsi="Calibri Light"/>
-          <w:sz w:val="28"/>
-          <w:szCs w:val="28"/>
-        </w:rPr>
-        <w:t xml:space="preserve">. </w:t>
-      </w:r>
-    </w:p>
-    <w:p>
-      <w:pPr>
-        <w:pStyle w:val="Standard"/>
-        <w:spacing w:after="227"/>
-        <w:rPr>
-          <w:rFonts w:ascii="Calibri Light" w:hAnsi="Calibri Light"/>
-          <w:sz w:val="28"/>
-          <w:szCs w:val="28"/>
-        </w:rPr>
-      </w:pPr>
-      <w:r>
-        <w:rPr>
-          <w:rFonts w:ascii="Calibri Light" w:hAnsi="Calibri Light"/>
-          <w:sz w:val="28"/>
-          <w:szCs w:val="28"/>
-        </w:rPr>
-        <w:t>“Imagine I’ve just given you a gin and tonic,”</w:t>
-      </w:r>
-      <w:r>
-        <w:rPr>
-          <w:rFonts w:ascii="Calibri Light" w:hAnsi="Calibri Light"/>
-          <w:sz w:val="28"/>
-          <w:szCs w:val="28"/>
-        </w:rPr>
-        <w:t xml:space="preserve"> she said. “</w:t>
-      </w:r>
-      <w:r>
-        <w:rPr>
-          <w:rFonts w:ascii="Calibri Light" w:hAnsi="Calibri Light"/>
-          <w:sz w:val="28"/>
-          <w:szCs w:val="28"/>
-        </w:rPr>
-        <w:t>A</w:t>
-      </w:r>
-      <w:r>
-        <w:rPr>
-          <w:rFonts w:ascii="Calibri Light" w:hAnsi="Calibri Light"/>
-          <w:sz w:val="28"/>
-          <w:szCs w:val="28"/>
-        </w:rPr>
-        <w:t xml:space="preserve"> large </w:t>
-      </w:r>
-      <w:r>
-        <w:rPr>
-          <w:rFonts w:ascii="Calibri Light" w:hAnsi="Calibri Light"/>
-          <w:sz w:val="28"/>
-          <w:szCs w:val="28"/>
-        </w:rPr>
-        <w:t>one</w:t>
-      </w:r>
-      <w:r>
-        <w:rPr>
-          <w:rFonts w:ascii="Calibri Light" w:hAnsi="Calibri Light"/>
-          <w:sz w:val="28"/>
-          <w:szCs w:val="28"/>
-        </w:rPr>
-        <w:t xml:space="preserve">. </w:t>
-      </w:r>
-      <w:r>
-        <w:rPr>
-          <w:rFonts w:ascii="Calibri Light" w:hAnsi="Calibri Light"/>
-          <w:color w:val="595959" w:themeColor="text1" w:themeTint="A6"/>
-          <w:sz w:val="28"/>
-          <w:szCs w:val="28"/>
-        </w:rPr>
-        <w:t>With ice and a slice</w:t>
-      </w:r>
-      <w:r>
-        <w:rPr>
-          <w:rFonts w:ascii="Calibri Light" w:hAnsi="Calibri Light"/>
-          <w:sz w:val="28"/>
-          <w:szCs w:val="28"/>
-        </w:rPr>
-        <w:t xml:space="preserve">. </w:t>
-      </w:r>
-      <w:r>
-        <w:rPr>
-          <w:rFonts w:ascii="Calibri Light" w:hAnsi="Calibri Light"/>
-          <w:color w:val="A6A6A6" w:themeColor="background1" w:themeShade="A6"/>
-          <w:sz w:val="28"/>
-          <w:szCs w:val="28"/>
-        </w:rPr>
-        <w:t>A large, double-measure gi…</w:t>
-      </w:r>
-      <w:r>
-        <w:rPr>
-          <w:rFonts w:ascii="Calibri Light" w:hAnsi="Calibri Light"/>
-          <w:sz w:val="28"/>
-          <w:szCs w:val="28"/>
-        </w:rPr>
-        <w:t>”</w:t>
-      </w:r>
-    </w:p>
-    <w:p>
-      <w:pPr>
-        <w:pStyle w:val="Standard"/>
-        <w:spacing w:after="227"/>
-        <w:jc w:val="center"/>
-        <w:rPr>
-          <w:rFonts w:ascii="Calibri Light" w:hAnsi="Calibri Light"/>
-          <w:sz w:val="28"/>
-          <w:szCs w:val="28"/>
-        </w:rPr>
-      </w:pPr>
-      <w:r>
-        <w:rPr>
-          <w:rFonts w:ascii="Calibri Light" w:hAnsi="Calibri Light"/>
-          <w:sz w:val="28"/>
-          <w:szCs w:val="28"/>
-        </w:rPr>
-        <w:lastRenderedPageBreak/>
-        <w:t>-----</w:t>
-      </w:r>
-    </w:p>
-    <w:p>
-      <w:pPr>
-        <w:pStyle w:val="Standard"/>
-        <w:spacing w:after="227"/>
-        <w:rPr>
-          <w:rFonts w:ascii="Calibri Light" w:hAnsi="Calibri Light"/>
-          <w:sz w:val="28"/>
-          <w:szCs w:val="28"/>
-        </w:rPr>
-      </w:pPr>
-      <w:r>
-        <w:rPr>
-          <w:rFonts w:ascii="Calibri Light" w:hAnsi="Calibri Light"/>
-          <w:sz w:val="28"/>
-          <w:szCs w:val="28"/>
-        </w:rPr>
-        <w:t xml:space="preserve">I woke up in Hell. </w:t>
-      </w:r>
-    </w:p>
-    <w:p>
-      <w:pPr>
-        <w:pStyle w:val="Standard"/>
-        <w:spacing w:after="227"/>
-        <w:rPr>
-          <w:rFonts w:ascii="Calibri Light" w:hAnsi="Calibri Light"/>
-          <w:sz w:val="28"/>
-          <w:szCs w:val="28"/>
-        </w:rPr>
-      </w:pPr>
-      <w:r>
-        <w:rPr>
-          <w:rFonts w:ascii="Calibri Light" w:hAnsi="Calibri Light"/>
-          <w:sz w:val="28"/>
-          <w:szCs w:val="28"/>
-        </w:rPr>
-        <w:t>R</w:t>
-      </w:r>
-      <w:r>
-        <w:rPr>
-          <w:rFonts w:ascii="Calibri Light" w:hAnsi="Calibri Light"/>
-          <w:sz w:val="28"/>
-          <w:szCs w:val="28"/>
-        </w:rPr>
-        <w:t xml:space="preserve">unning, </w:t>
-      </w:r>
-      <w:r>
-        <w:rPr>
-          <w:rFonts w:ascii="Calibri Light" w:hAnsi="Calibri Light"/>
-          <w:sz w:val="28"/>
-          <w:szCs w:val="28"/>
-        </w:rPr>
-        <w:t xml:space="preserve">yelling, </w:t>
-      </w:r>
-      <w:r>
-        <w:rPr>
-          <w:rFonts w:ascii="Calibri Light" w:hAnsi="Calibri Light"/>
-          <w:sz w:val="28"/>
-          <w:szCs w:val="28"/>
-        </w:rPr>
-        <w:t xml:space="preserve">my body </w:t>
-      </w:r>
-      <w:r>
-        <w:rPr>
-          <w:rFonts w:ascii="Calibri Light" w:hAnsi="Calibri Light"/>
-          <w:sz w:val="28"/>
-          <w:szCs w:val="28"/>
-        </w:rPr>
-        <w:t>torn</w:t>
-      </w:r>
-      <w:r>
-        <w:rPr>
-          <w:rFonts w:ascii="Calibri Light" w:hAnsi="Calibri Light"/>
-          <w:sz w:val="28"/>
-          <w:szCs w:val="28"/>
-        </w:rPr>
-        <w:t xml:space="preserve"> to shreds. </w:t>
-      </w:r>
-      <w:r>
-        <w:rPr>
-          <w:rFonts w:ascii="Calibri Light" w:hAnsi="Calibri Light"/>
-          <w:sz w:val="28"/>
-          <w:szCs w:val="28"/>
-        </w:rPr>
-        <w:t xml:space="preserve">Gunfire and explosions. Burning metal </w:t>
-      </w:r>
-      <w:r>
-        <w:rPr>
-          <w:rFonts w:ascii="Calibri Light" w:hAnsi="Calibri Light"/>
-          <w:sz w:val="28"/>
-          <w:szCs w:val="28"/>
-        </w:rPr>
         <w:t>searing</w:t>
       </w:r>
       <w:r>
@@ -15298,7 +15333,25 @@
           <w:sz w:val="25"/>
           <w:szCs w:val="25"/>
         </w:rPr>
-        <w:t>’s first wife was Belinda Dawes.</w:t>
+        <w:t xml:space="preserve">’s first wife </w:t>
+      </w:r>
+      <w:r>
+        <w:rPr>
+          <w:rFonts w:asciiTheme="minorHAnsi" w:hAnsiTheme="minorHAnsi"/>
+          <w:sz w:val="25"/>
+          <w:szCs w:val="25"/>
+        </w:rPr>
+        <w:t>is</w:t>
+      </w:r>
+      <w:bookmarkStart w:id="0" w:name="_GoBack"/>
+      <w:bookmarkEnd w:id="0"/>
+      <w:r>
+        <w:rPr>
+          <w:rFonts w:asciiTheme="minorHAnsi" w:hAnsiTheme="minorHAnsi"/>
+          <w:sz w:val="25"/>
+          <w:szCs w:val="25"/>
+        </w:rPr>
+        <w:t xml:space="preserve"> Belinda Dawes.</w:t>
       </w:r>
     </w:p>
     <w:p>
@@ -15323,7 +15376,7 @@
 </file>
 
 <file path=word/endnotes.xml><?xml version="1.0" encoding="utf-8"?>
-<w:endnotes xmlns:wpc="http://schemas.microsoft.com/office/word/2010/wordprocessingCanvas" xmlns:mc="http://schemas.openxmlformats.org/markup-compatibility/2006" xmlns:o="urn:schemas-microsoft-com:office:office" xmlns:r="http://schemas.openxmlformats.org/officeDocument/2006/relationships" xmlns:m="http://schemas.openxmlformats.org/officeDocument/2006/math" xmlns:v="urn:schemas-microsoft-com:vml" xmlns:wp14="http://schemas.microsoft.com/office/word/2010/wordprocessingDrawing" xmlns:wp="http://schemas.openxmlformats.org/drawingml/2006/wordprocessingDrawing" xmlns:w10="urn:schemas-microsoft-com:office:word" xmlns:w="http://schemas.openxmlformats.org/wordprocessingml/2006/main" xmlns:w14="http://schemas.microsoft.com/office/word/2010/wordml" xmlns:w15="http://schemas.microsoft.com/office/word/2012/wordml" xmlns:wpg="http://schemas.microsoft.com/office/word/2010/wordprocessingGroup" xmlns:wpi="http://schemas.microsoft.com/office/word/2010/wordprocessingInk" xmlns:wne="http://schemas.microsoft.com/office/word/2006/wordml" xmlns:wps="http://schemas.microsoft.com/office/word/2010/wordprocessingShape" mc:Ignorable="w14 w15 wp14">
+<w:endnotes xmlns:wpc="http://schemas.microsoft.com/office/word/2010/wordprocessingCanvas" xmlns:mc="http://schemas.openxmlformats.org/markup-compatibility/2006" xmlns:o="urn:schemas-microsoft-com:office:office" xmlns:r="http://schemas.openxmlformats.org/officeDocument/2006/relationships" xmlns:m="http://schemas.openxmlformats.org/officeDocument/2006/math" xmlns:v="urn:schemas-microsoft-com:vml" xmlns:wp14="http://schemas.microsoft.com/office/word/2010/wordprocessingDrawing" xmlns:wp="http://schemas.openxmlformats.org/drawingml/2006/wordprocessingDrawing" xmlns:w10="urn:schemas-microsoft-com:office:word" xmlns:w="http://schemas.openxmlformats.org/wordprocessingml/2006/main" xmlns:w14="http://schemas.microsoft.com/office/word/2010/wordml" xmlns:wpg="http://schemas.microsoft.com/office/word/2010/wordprocessingGroup" xmlns:wpi="http://schemas.microsoft.com/office/word/2010/wordprocessingInk" xmlns:wne="http://schemas.microsoft.com/office/word/2006/wordml" xmlns:wps="http://schemas.microsoft.com/office/word/2010/wordprocessingShape" mc:Ignorable="w14 wp14">
   <w:endnote w:type="separator" w:id="-1">
     <w:p>
       <w:pPr>
@@ -15352,7 +15405,7 @@
 </file>
 
 <file path=word/footnotes.xml><?xml version="1.0" encoding="utf-8"?>
-<w:footnotes xmlns:wpc="http://schemas.microsoft.com/office/word/2010/wordprocessingCanvas" xmlns:mc="http://schemas.openxmlformats.org/markup-compatibility/2006" xmlns:o="urn:schemas-microsoft-com:office:office" xmlns:r="http://schemas.openxmlformats.org/officeDocument/2006/relationships" xmlns:m="http://schemas.openxmlformats.org/officeDocument/2006/math" xmlns:v="urn:schemas-microsoft-com:vml" xmlns:wp14="http://schemas.microsoft.com/office/word/2010/wordprocessingDrawing" xmlns:wp="http://schemas.openxmlformats.org/drawingml/2006/wordprocessingDrawing" xmlns:w10="urn:schemas-microsoft-com:office:word" xmlns:w="http://schemas.openxmlformats.org/wordprocessingml/2006/main" xmlns:w14="http://schemas.microsoft.com/office/word/2010/wordml" xmlns:w15="http://schemas.microsoft.com/office/word/2012/wordml" xmlns:wpg="http://schemas.microsoft.com/office/word/2010/wordprocessingGroup" xmlns:wpi="http://schemas.microsoft.com/office/word/2010/wordprocessingInk" xmlns:wne="http://schemas.microsoft.com/office/word/2006/wordml" xmlns:wps="http://schemas.microsoft.com/office/word/2010/wordprocessingShape" mc:Ignorable="w14 w15 wp14">
+<w:footnotes xmlns:wpc="http://schemas.microsoft.com/office/word/2010/wordprocessingCanvas" xmlns:mc="http://schemas.openxmlformats.org/markup-compatibility/2006" xmlns:o="urn:schemas-microsoft-com:office:office" xmlns:r="http://schemas.openxmlformats.org/officeDocument/2006/relationships" xmlns:m="http://schemas.openxmlformats.org/officeDocument/2006/math" xmlns:v="urn:schemas-microsoft-com:vml" xmlns:wp14="http://schemas.microsoft.com/office/word/2010/wordprocessingDrawing" xmlns:wp="http://schemas.openxmlformats.org/drawingml/2006/wordprocessingDrawing" xmlns:w10="urn:schemas-microsoft-com:office:word" xmlns:w="http://schemas.openxmlformats.org/wordprocessingml/2006/main" xmlns:w14="http://schemas.microsoft.com/office/word/2010/wordml" xmlns:wpg="http://schemas.microsoft.com/office/word/2010/wordprocessingGroup" xmlns:wpi="http://schemas.microsoft.com/office/word/2010/wordprocessingInk" xmlns:wne="http://schemas.microsoft.com/office/word/2006/wordml" xmlns:wps="http://schemas.microsoft.com/office/word/2010/wordprocessingShape" mc:Ignorable="w14 wp14">
   <w:footnote w:type="separator" w:id="-1">
     <w:p>
       <w:pPr>
@@ -15384,8 +15437,8 @@
 </file>
 
 <file path=word/numbering.xml><?xml version="1.0" encoding="utf-8"?>
-<w:numbering xmlns:wpc="http://schemas.microsoft.com/office/word/2010/wordprocessingCanvas" xmlns:mc="http://schemas.openxmlformats.org/markup-compatibility/2006" xmlns:o="urn:schemas-microsoft-com:office:office" xmlns:r="http://schemas.openxmlformats.org/officeDocument/2006/relationships" xmlns:m="http://schemas.openxmlformats.org/officeDocument/2006/math" xmlns:v="urn:schemas-microsoft-com:vml" xmlns:wp14="http://schemas.microsoft.com/office/word/2010/wordprocessingDrawing" xmlns:wp="http://schemas.openxmlformats.org/drawingml/2006/wordprocessingDrawing" xmlns:w10="urn:schemas-microsoft-com:office:word" xmlns:w="http://schemas.openxmlformats.org/wordprocessingml/2006/main" xmlns:w14="http://schemas.microsoft.com/office/word/2010/wordml" xmlns:w15="http://schemas.microsoft.com/office/word/2012/wordml" xmlns:wpg="http://schemas.microsoft.com/office/word/2010/wordprocessingGroup" xmlns:wpi="http://schemas.microsoft.com/office/word/2010/wordprocessingInk" xmlns:wne="http://schemas.microsoft.com/office/word/2006/wordml" xmlns:wps="http://schemas.microsoft.com/office/word/2010/wordprocessingShape" mc:Ignorable="w14 w15 wp14">
-  <w:abstractNum w:abstractNumId="0" w15:restartNumberingAfterBreak="0">
+<w:numbering xmlns:wpc="http://schemas.microsoft.com/office/word/2010/wordprocessingCanvas" xmlns:mc="http://schemas.openxmlformats.org/markup-compatibility/2006" xmlns:o="urn:schemas-microsoft-com:office:office" xmlns:r="http://schemas.openxmlformats.org/officeDocument/2006/relationships" xmlns:m="http://schemas.openxmlformats.org/officeDocument/2006/math" xmlns:v="urn:schemas-microsoft-com:vml" xmlns:wp14="http://schemas.microsoft.com/office/word/2010/wordprocessingDrawing" xmlns:wp="http://schemas.openxmlformats.org/drawingml/2006/wordprocessingDrawing" xmlns:w10="urn:schemas-microsoft-com:office:word" xmlns:w="http://schemas.openxmlformats.org/wordprocessingml/2006/main" xmlns:w14="http://schemas.microsoft.com/office/word/2010/wordml" xmlns:wpg="http://schemas.microsoft.com/office/word/2010/wordprocessingGroup" xmlns:wpi="http://schemas.microsoft.com/office/word/2010/wordprocessingInk" xmlns:wne="http://schemas.microsoft.com/office/word/2006/wordml" xmlns:wps="http://schemas.microsoft.com/office/word/2010/wordprocessingShape" mc:Ignorable="w14 wp14">
+  <w:abstractNum w:abstractNumId="0">
     <w:nsid w:val="4921432E"/>
     <w:multiLevelType w:val="hybridMultilevel"/>
     <w:tmpl w:val="98F6A41C"/>
@@ -15498,7 +15551,7 @@
       </w:rPr>
     </w:lvl>
   </w:abstractNum>
-  <w:abstractNum w:abstractNumId="1" w15:restartNumberingAfterBreak="0">
+  <w:abstractNum w:abstractNumId="1">
     <w:nsid w:val="56B9370B"/>
     <w:multiLevelType w:val="hybridMultilevel"/>
     <w:tmpl w:val="ADC8778A"/>
@@ -15584,7 +15637,7 @@
       </w:pPr>
     </w:lvl>
   </w:abstractNum>
-  <w:abstractNum w:abstractNumId="2" w15:restartNumberingAfterBreak="0">
+  <w:abstractNum w:abstractNumId="2">
     <w:nsid w:val="57790A0B"/>
     <w:multiLevelType w:val="hybridMultilevel"/>
     <w:tmpl w:val="FF865ADC"/>
@@ -15697,7 +15750,7 @@
       </w:rPr>
     </w:lvl>
   </w:abstractNum>
-  <w:abstractNum w:abstractNumId="3" w15:restartNumberingAfterBreak="0">
+  <w:abstractNum w:abstractNumId="3">
     <w:nsid w:val="60526EBB"/>
     <w:multiLevelType w:val="hybridMultilevel"/>
     <w:tmpl w:val="83ACC276"/>
@@ -15826,7 +15879,7 @@
 </file>
 
 <file path=word/styles.xml><?xml version="1.0" encoding="utf-8"?>
-<w:styles xmlns:mc="http://schemas.openxmlformats.org/markup-compatibility/2006" xmlns:r="http://schemas.openxmlformats.org/officeDocument/2006/relationships" xmlns:w="http://schemas.openxmlformats.org/wordprocessingml/2006/main" xmlns:w14="http://schemas.microsoft.com/office/word/2010/wordml" xmlns:w15="http://schemas.microsoft.com/office/word/2012/wordml" mc:Ignorable="w14 w15">
+<w:styles xmlns:mc="http://schemas.openxmlformats.org/markup-compatibility/2006" xmlns:r="http://schemas.openxmlformats.org/officeDocument/2006/relationships" xmlns:w="http://schemas.openxmlformats.org/wordprocessingml/2006/main" xmlns:w14="http://schemas.microsoft.com/office/word/2010/wordml" mc:Ignorable="w14">
   <w:docDefaults>
     <w:rPrDefault>
       <w:rPr>
@@ -15846,378 +15899,458 @@
       </w:pPr>
     </w:pPrDefault>
   </w:docDefaults>
-  <w:latentStyles w:defLockedState="0" w:defUIPriority="99" w:defSemiHidden="0" w:defUnhideWhenUsed="0" w:defQFormat="0" w:count="371">
-    <w:lsdException w:name="Normal" w:uiPriority="0" w:qFormat="1"/>
-    <w:lsdException w:name="heading 1" w:uiPriority="9" w:qFormat="1"/>
-    <w:lsdException w:name="heading 2" w:semiHidden="1" w:uiPriority="9" w:unhideWhenUsed="1" w:qFormat="1"/>
-    <w:lsdException w:name="heading 3" w:semiHidden="1" w:uiPriority="9" w:unhideWhenUsed="1" w:qFormat="1"/>
-    <w:lsdException w:name="heading 4" w:semiHidden="1" w:uiPriority="9" w:unhideWhenUsed="1" w:qFormat="1"/>
-    <w:lsdException w:name="heading 5" w:semiHidden="1" w:uiPriority="9" w:unhideWhenUsed="1" w:qFormat="1"/>
-    <w:lsdException w:name="heading 6" w:semiHidden="1" w:uiPriority="9" w:unhideWhenUsed="1" w:qFormat="1"/>
-    <w:lsdException w:name="heading 7" w:semiHidden="1" w:uiPriority="9" w:unhideWhenUsed="1" w:qFormat="1"/>
-    <w:lsdException w:name="heading 8" w:semiHidden="1" w:uiPriority="9" w:unhideWhenUsed="1" w:qFormat="1"/>
-    <w:lsdException w:name="heading 9" w:semiHidden="1" w:uiPriority="9" w:unhideWhenUsed="1" w:qFormat="1"/>
-    <w:lsdException w:name="index 1" w:semiHidden="1" w:unhideWhenUsed="1"/>
-    <w:lsdException w:name="index 2" w:semiHidden="1" w:unhideWhenUsed="1"/>
-    <w:lsdException w:name="index 3" w:semiHidden="1" w:unhideWhenUsed="1"/>
-    <w:lsdException w:name="index 4" w:semiHidden="1" w:unhideWhenUsed="1"/>
-    <w:lsdException w:name="index 5" w:semiHidden="1" w:unhideWhenUsed="1"/>
-    <w:lsdException w:name="index 6" w:semiHidden="1" w:unhideWhenUsed="1"/>
-    <w:lsdException w:name="index 7" w:semiHidden="1" w:unhideWhenUsed="1"/>
-    <w:lsdException w:name="index 8" w:semiHidden="1" w:unhideWhenUsed="1"/>
-    <w:lsdException w:name="index 9" w:semiHidden="1" w:unhideWhenUsed="1"/>
-    <w:lsdException w:name="toc 1" w:semiHidden="1" w:uiPriority="39" w:unhideWhenUsed="1"/>
-    <w:lsdException w:name="toc 2" w:semiHidden="1" w:uiPriority="39" w:unhideWhenUsed="1"/>
-    <w:lsdException w:name="toc 3" w:semiHidden="1" w:uiPriority="39" w:unhideWhenUsed="1"/>
-    <w:lsdException w:name="toc 4" w:semiHidden="1" w:uiPriority="39" w:unhideWhenUsed="1"/>
-    <w:lsdException w:name="toc 5" w:semiHidden="1" w:uiPriority="39" w:unhideWhenUsed="1"/>
-    <w:lsdException w:name="toc 6" w:semiHidden="1" w:uiPriority="39" w:unhideWhenUsed="1"/>
-    <w:lsdException w:name="toc 7" w:semiHidden="1" w:uiPriority="39" w:unhideWhenUsed="1"/>
-    <w:lsdException w:name="toc 8" w:semiHidden="1" w:uiPriority="39" w:unhideWhenUsed="1"/>
-    <w:lsdException w:name="toc 9" w:semiHidden="1" w:uiPriority="39" w:unhideWhenUsed="1"/>
-    <w:lsdException w:name="Normal Indent" w:semiHidden="1" w:unhideWhenUsed="1"/>
-    <w:lsdException w:name="footnote text" w:semiHidden="1" w:unhideWhenUsed="1"/>
-    <w:lsdException w:name="annotation text" w:semiHidden="1" w:unhideWhenUsed="1"/>
-    <w:lsdException w:name="header" w:semiHidden="1" w:unhideWhenUsed="1"/>
-    <w:lsdException w:name="footer" w:semiHidden="1" w:unhideWhenUsed="1"/>
-    <w:lsdException w:name="index heading" w:semiHidden="1" w:unhideWhenUsed="1"/>
-    <w:lsdException w:name="caption" w:semiHidden="1" w:uiPriority="35" w:unhideWhenUsed="1" w:qFormat="1"/>
-    <w:lsdException w:name="table of figures" w:semiHidden="1" w:unhideWhenUsed="1"/>
-    <w:lsdException w:name="envelope address" w:semiHidden="1" w:unhideWhenUsed="1"/>
-    <w:lsdException w:name="envelope return" w:semiHidden="1" w:unhideWhenUsed="1"/>
-    <w:lsdException w:name="footnote reference" w:semiHidden="1" w:unhideWhenUsed="1"/>
-    <w:lsdException w:name="annotation reference" w:semiHidden="1" w:unhideWhenUsed="1"/>
-    <w:lsdException w:name="line number" w:semiHidden="1" w:unhideWhenUsed="1"/>
-    <w:lsdException w:name="page number" w:semiHidden="1" w:unhideWhenUsed="1"/>
-    <w:lsdException w:name="endnote reference" w:semiHidden="1" w:unhideWhenUsed="1"/>
-    <w:lsdException w:name="endnote text" w:semiHidden="1" w:unhideWhenUsed="1"/>
-    <w:lsdException w:name="table of authorities" w:semiHidden="1" w:unhideWhenUsed="1"/>
-    <w:lsdException w:name="macro" w:semiHidden="1" w:unhideWhenUsed="1"/>
-    <w:lsdException w:name="toa heading" w:semiHidden="1" w:unhideWhenUsed="1"/>
-    <w:lsdException w:name="List" w:semiHidden="1" w:unhideWhenUsed="1"/>
-    <w:lsdException w:name="List Bullet" w:semiHidden="1" w:unhideWhenUsed="1"/>
-    <w:lsdException w:name="List Number" w:semiHidden="1" w:unhideWhenUsed="1"/>
-    <w:lsdException w:name="List 2" w:semiHidden="1" w:unhideWhenUsed="1"/>
-    <w:lsdException w:name="List 3" w:semiHidden="1" w:unhideWhenUsed="1"/>
-    <w:lsdException w:name="List 4" w:semiHidden="1" w:unhideWhenUsed="1"/>
-    <w:lsdException w:name="List 5" w:semiHidden="1" w:unhideWhenUsed="1"/>
-    <w:lsdException w:name="List Bullet 2" w:semiHidden="1" w:unhideWhenUsed="1"/>
-    <w:lsdException w:name="List Bullet 3" w:semiHidden="1" w:unhideWhenUsed="1"/>
-    <w:lsdException w:name="List Bullet 4" w:semiHidden="1" w:unhideWhenUsed="1"/>
-    <w:lsdException w:name="List Bullet 5" w:semiHidden="1" w:unhideWhenUsed="1"/>
-    <w:lsdException w:name="List Number 2" w:semiHidden="1" w:unhideWhenUsed="1"/>
-    <w:lsdException w:name="List Number 3" w:semiHidden="1" w:unhideWhenUsed="1"/>
-    <w:lsdException w:name="List Number 4" w:semiHidden="1" w:unhideWhenUsed="1"/>
-    <w:lsdException w:name="List Number 5" w:semiHidden="1" w:unhideWhenUsed="1"/>
-    <w:lsdException w:name="Title" w:uiPriority="10" w:qFormat="1"/>
-    <w:lsdException w:name="Closing" w:semiHidden="1" w:unhideWhenUsed="1"/>
-    <w:lsdException w:name="Signature" w:semiHidden="1" w:unhideWhenUsed="1"/>
-    <w:lsdException w:name="Default Paragraph Font" w:semiHidden="1" w:uiPriority="1" w:unhideWhenUsed="1"/>
-    <w:lsdException w:name="Body Text" w:semiHidden="1" w:unhideWhenUsed="1"/>
-    <w:lsdException w:name="Body Text Indent" w:semiHidden="1" w:unhideWhenUsed="1"/>
-    <w:lsdException w:name="List Continue" w:semiHidden="1" w:unhideWhenUsed="1"/>
-    <w:lsdException w:name="List Continue 2" w:semiHidden="1" w:unhideWhenUsed="1"/>
-    <w:lsdException w:name="List Continue 3" w:semiHidden="1" w:unhideWhenUsed="1"/>
-    <w:lsdException w:name="List Continue 4" w:semiHidden="1" w:unhideWhenUsed="1"/>
-    <w:lsdException w:name="List Continue 5" w:semiHidden="1" w:unhideWhenUsed="1"/>
-    <w:lsdException w:name="Message Header" w:semiHidden="1" w:unhideWhenUsed="1"/>
-    <w:lsdException w:name="Subtitle" w:uiPriority="11" w:qFormat="1"/>
-    <w:lsdException w:name="Salutation" w:semiHidden="1" w:unhideWhenUsed="1"/>
-    <w:lsdException w:name="Date" w:semiHidden="1" w:unhideWhenUsed="1"/>
-    <w:lsdException w:name="Body Text First Indent" w:semiHidden="1" w:unhideWhenUsed="1"/>
-    <w:lsdException w:name="Body Text First Indent 2" w:semiHidden="1" w:unhideWhenUsed="1"/>
-    <w:lsdException w:name="Note Heading" w:semiHidden="1" w:unhideWhenUsed="1"/>
-    <w:lsdException w:name="Body Text 2" w:semiHidden="1" w:unhideWhenUsed="1"/>
-    <w:lsdException w:name="Body Text 3" w:semiHidden="1" w:unhideWhenUsed="1"/>
-    <w:lsdException w:name="Body Text Indent 2" w:semiHidden="1" w:unhideWhenUsed="1"/>
-    <w:lsdException w:name="Body Text Indent 3" w:semiHidden="1" w:unhideWhenUsed="1"/>
-    <w:lsdException w:name="Block Text" w:semiHidden="1" w:unhideWhenUsed="1"/>
-    <w:lsdException w:name="Hyperlink" w:semiHidden="1" w:unhideWhenUsed="1"/>
-    <w:lsdException w:name="FollowedHyperlink" w:semiHidden="1" w:unhideWhenUsed="1"/>
-    <w:lsdException w:name="Strong" w:uiPriority="22" w:qFormat="1"/>
-    <w:lsdException w:name="Emphasis" w:uiPriority="20" w:qFormat="1"/>
-    <w:lsdException w:name="Document Map" w:semiHidden="1" w:unhideWhenUsed="1"/>
-    <w:lsdException w:name="Plain Text" w:semiHidden="1" w:unhideWhenUsed="1"/>
-    <w:lsdException w:name="E-mail Signature" w:semiHidden="1" w:unhideWhenUsed="1"/>
-    <w:lsdException w:name="HTML Top of Form" w:semiHidden="1" w:unhideWhenUsed="1"/>
-    <w:lsdException w:name="HTML Bottom of Form" w:semiHidden="1" w:unhideWhenUsed="1"/>
-    <w:lsdException w:name="Normal (Web)" w:semiHidden="1" w:unhideWhenUsed="1"/>
-    <w:lsdException w:name="HTML Acronym" w:semiHidden="1" w:unhideWhenUsed="1"/>
-    <w:lsdException w:name="HTML Address" w:semiHidden="1" w:unhideWhenUsed="1"/>
-    <w:lsdException w:name="HTML Cite" w:semiHidden="1" w:unhideWhenUsed="1"/>
-    <w:lsdException w:name="HTML Code" w:semiHidden="1" w:unhideWhenUsed="1"/>
-    <w:lsdException w:name="HTML Definition" w:semiHidden="1" w:unhideWhenUsed="1"/>
-    <w:lsdException w:name="HTML Keyboard" w:semiHidden="1" w:unhideWhenUsed="1"/>
-    <w:lsdException w:name="HTML Preformatted" w:semiHidden="1" w:unhideWhenUsed="1"/>
-    <w:lsdException w:name="HTML Sample" w:semiHidden="1" w:unhideWhenUsed="1"/>
-    <w:lsdException w:name="HTML Typewriter" w:semiHidden="1" w:unhideWhenUsed="1"/>
-    <w:lsdException w:name="HTML Variable" w:semiHidden="1" w:unhideWhenUsed="1"/>
-    <w:lsdException w:name="Normal Table" w:semiHidden="1" w:unhideWhenUsed="1"/>
-    <w:lsdException w:name="annotation subject" w:semiHidden="1" w:unhideWhenUsed="1"/>
-    <w:lsdException w:name="No List" w:semiHidden="1" w:unhideWhenUsed="1"/>
-    <w:lsdException w:name="Outline List 1" w:semiHidden="1" w:unhideWhenUsed="1"/>
-    <w:lsdException w:name="Outline List 2" w:semiHidden="1" w:unhideWhenUsed="1"/>
-    <w:lsdException w:name="Outline List 3" w:semiHidden="1" w:unhideWhenUsed="1"/>
-    <w:lsdException w:name="Table Simple 1" w:semiHidden="1" w:unhideWhenUsed="1"/>
-    <w:lsdException w:name="Table Simple 2" w:semiHidden="1" w:unhideWhenUsed="1"/>
-    <w:lsdException w:name="Table Simple 3" w:semiHidden="1" w:unhideWhenUsed="1"/>
-    <w:lsdException w:name="Table Classic 1" w:semiHidden="1" w:unhideWhenUsed="1"/>
-    <w:lsdException w:name="Table Classic 2" w:semiHidden="1" w:unhideWhenUsed="1"/>
-    <w:lsdException w:name="Table Classic 3" w:semiHidden="1" w:unhideWhenUsed="1"/>
-    <w:lsdException w:name="Table Classic 4" w:semiHidden="1" w:unhideWhenUsed="1"/>
-    <w:lsdException w:name="Table Colorful 1" w:semiHidden="1" w:unhideWhenUsed="1"/>
-    <w:lsdException w:name="Table Colorful 2" w:semiHidden="1" w:unhideWhenUsed="1"/>
-    <w:lsdException w:name="Table Colorful 3" w:semiHidden="1" w:unhideWhenUsed="1"/>
-    <w:lsdException w:name="Table Columns 1" w:semiHidden="1" w:unhideWhenUsed="1"/>
-    <w:lsdException w:name="Table Columns 2" w:semiHidden="1" w:unhideWhenUsed="1"/>
-    <w:lsdException w:name="Table Columns 3" w:semiHidden="1" w:unhideWhenUsed="1"/>
-    <w:lsdException w:name="Table Columns 4" w:semiHidden="1" w:unhideWhenUsed="1"/>
-    <w:lsdException w:name="Table Columns 5" w:semiHidden="1" w:unhideWhenUsed="1"/>
-    <w:lsdException w:name="Table Grid 1" w:semiHidden="1" w:unhideWhenUsed="1"/>
-    <w:lsdException w:name="Table Grid 2" w:semiHidden="1" w:unhideWhenUsed="1"/>
-    <w:lsdException w:name="Table Grid 3" w:semiHidden="1" w:unhideWhenUsed="1"/>
-    <w:lsdException w:name="Table Grid 4" w:semiHidden="1" w:unhideWhenUsed="1"/>
-    <w:lsdException w:name="Table Grid 5" w:semiHidden="1" w:unhideWhenUsed="1"/>
-    <w:lsdException w:name="Table Grid 6" w:semiHidden="1" w:unhideWhenUsed="1"/>
-    <w:lsdException w:name="Table Grid 7" w:semiHidden="1" w:unhideWhenUsed="1"/>
-    <w:lsdException w:name="Table Grid 8" w:semiHidden="1" w:unhideWhenUsed="1"/>
-    <w:lsdException w:name="Table List 1" w:semiHidden="1" w:unhideWhenUsed="1"/>
-    <w:lsdException w:name="Table List 2" w:semiHidden="1" w:unhideWhenUsed="1"/>
-    <w:lsdException w:name="Table List 3" w:semiHidden="1" w:unhideWhenUsed="1"/>
-    <w:lsdException w:name="Table List 4" w:semiHidden="1" w:unhideWhenUsed="1"/>
-    <w:lsdException w:name="Table List 5" w:semiHidden="1" w:unhideWhenUsed="1"/>
-    <w:lsdException w:name="Table List 6" w:semiHidden="1" w:unhideWhenUsed="1"/>
-    <w:lsdException w:name="Table List 7" w:semiHidden="1" w:unhideWhenUsed="1"/>
-    <w:lsdException w:name="Table List 8" w:semiHidden="1" w:unhideWhenUsed="1"/>
-    <w:lsdException w:name="Table 3D effects 1" w:semiHidden="1" w:unhideWhenUsed="1"/>
-    <w:lsdException w:name="Table 3D effects 2" w:semiHidden="1" w:unhideWhenUsed="1"/>
-    <w:lsdException w:name="Table 3D effects 3" w:semiHidden="1" w:unhideWhenUsed="1"/>
-    <w:lsdException w:name="Table Contemporary" w:semiHidden="1" w:unhideWhenUsed="1"/>
-    <w:lsdException w:name="Table Elegant" w:semiHidden="1" w:unhideWhenUsed="1"/>
-    <w:lsdException w:name="Table Professional" w:semiHidden="1" w:unhideWhenUsed="1"/>
-    <w:lsdException w:name="Table Subtle 1" w:semiHidden="1" w:unhideWhenUsed="1"/>
-    <w:lsdException w:name="Table Subtle 2" w:semiHidden="1" w:unhideWhenUsed="1"/>
-    <w:lsdException w:name="Table Web 1" w:semiHidden="1" w:unhideWhenUsed="1"/>
-    <w:lsdException w:name="Table Web 2" w:semiHidden="1" w:unhideWhenUsed="1"/>
-    <w:lsdException w:name="Table Web 3" w:semiHidden="1" w:unhideWhenUsed="1"/>
-    <w:lsdException w:name="Balloon Text" w:semiHidden="1" w:unhideWhenUsed="1"/>
-    <w:lsdException w:name="Table Grid" w:uiPriority="39"/>
-    <w:lsdException w:name="Table Theme" w:semiHidden="1" w:unhideWhenUsed="1"/>
-    <w:lsdException w:name="Placeholder Text" w:semiHidden="1"/>
-    <w:lsdException w:name="No Spacing" w:uiPriority="1" w:qFormat="1"/>
-    <w:lsdException w:name="Light Shading" w:uiPriority="60"/>
-    <w:lsdException w:name="Light List" w:uiPriority="61"/>
-    <w:lsdException w:name="Light Grid" w:uiPriority="62"/>
-    <w:lsdException w:name="Medium Shading 1" w:uiPriority="63"/>
-    <w:lsdException w:name="Medium Shading 2" w:uiPriority="64"/>
-    <w:lsdException w:name="Medium List 1" w:uiPriority="65"/>
-    <w:lsdException w:name="Medium List 2" w:uiPriority="66"/>
-    <w:lsdException w:name="Medium Grid 1" w:uiPriority="67"/>
-    <w:lsdException w:name="Medium Grid 2" w:uiPriority="68"/>
-    <w:lsdException w:name="Medium Grid 3" w:uiPriority="69"/>
-    <w:lsdException w:name="Dark List" w:uiPriority="70"/>
-    <w:lsdException w:name="Colorful Shading" w:uiPriority="71"/>
-    <w:lsdException w:name="Colorful List" w:uiPriority="72"/>
-    <w:lsdException w:name="Colorful Grid" w:uiPriority="73"/>
-    <w:lsdException w:name="Light Shading Accent 1" w:uiPriority="60"/>
-    <w:lsdException w:name="Light List Accent 1" w:uiPriority="61"/>
-    <w:lsdException w:name="Light Grid Accent 1" w:uiPriority="62"/>
-    <w:lsdException w:name="Medium Shading 1 Accent 1" w:uiPriority="63"/>
-    <w:lsdException w:name="Medium Shading 2 Accent 1" w:uiPriority="64"/>
-    <w:lsdException w:name="Medium List 1 Accent 1" w:uiPriority="65"/>
-    <w:lsdException w:name="Revision" w:semiHidden="1"/>
-    <w:lsdException w:name="List Paragraph" w:uiPriority="34" w:qFormat="1"/>
-    <w:lsdException w:name="Quote" w:uiPriority="29" w:qFormat="1"/>
-    <w:lsdException w:name="Intense Quote" w:uiPriority="30" w:qFormat="1"/>
-    <w:lsdException w:name="Medium List 2 Accent 1" w:uiPriority="66"/>
-    <w:lsdException w:name="Medium Grid 1 Accent 1" w:uiPriority="67"/>
-    <w:lsdException w:name="Medium Grid 2 Accent 1" w:uiPriority="68"/>
-    <w:lsdException w:name="Medium Grid 3 Accent 1" w:uiPriority="69"/>
-    <w:lsdException w:name="Dark List Accent 1" w:uiPriority="70"/>
-    <w:lsdException w:name="Colorful Shading Accent 1" w:uiPriority="71"/>
-    <w:lsdException w:name="Colorful List Accent 1" w:uiPriority="72"/>
-    <w:lsdException w:name="Colorful Grid Accent 1" w:uiPriority="73"/>
-    <w:lsdException w:name="Light Shading Accent 2" w:uiPriority="60"/>
-    <w:lsdException w:name="Light List Accent 2" w:uiPriority="61"/>
-    <w:lsdException w:name="Light Grid Accent 2" w:uiPriority="62"/>
-    <w:lsdException w:name="Medium Shading 1 Accent 2" w:uiPriority="63"/>
-    <w:lsdException w:name="Medium Shading 2 Accent 2" w:uiPriority="64"/>
-    <w:lsdException w:name="Medium List 1 Accent 2" w:uiPriority="65"/>
-    <w:lsdException w:name="Medium List 2 Accent 2" w:uiPriority="66"/>
-    <w:lsdException w:name="Medium Grid 1 Accent 2" w:uiPriority="67"/>
-    <w:lsdException w:name="Medium Grid 2 Accent 2" w:uiPriority="68"/>
-    <w:lsdException w:name="Medium Grid 3 Accent 2" w:uiPriority="69"/>
-    <w:lsdException w:name="Dark List Accent 2" w:uiPriority="70"/>
-    <w:lsdException w:name="Colorful Shading Accent 2" w:uiPriority="71"/>
-    <w:lsdException w:name="Colorful List Accent 2" w:uiPriority="72"/>
-    <w:lsdException w:name="Colorful Grid Accent 2" w:uiPriority="73"/>
-    <w:lsdException w:name="Light Shading Accent 3" w:uiPriority="60"/>
-    <w:lsdException w:name="Light List Accent 3" w:uiPriority="61"/>
-    <w:lsdException w:name="Light Grid Accent 3" w:uiPriority="62"/>
-    <w:lsdException w:name="Medium Shading 1 Accent 3" w:uiPriority="63"/>
-    <w:lsdException w:name="Medium Shading 2 Accent 3" w:uiPriority="64"/>
-    <w:lsdException w:name="Medium List 1 Accent 3" w:uiPriority="65"/>
-    <w:lsdException w:name="Medium List 2 Accent 3" w:uiPriority="66"/>
-    <w:lsdException w:name="Medium Grid 1 Accent 3" w:uiPriority="67"/>
-    <w:lsdException w:name="Medium Grid 2 Accent 3" w:uiPriority="68"/>
-    <w:lsdException w:name="Medium Grid 3 Accent 3" w:uiPriority="69"/>
-    <w:lsdException w:name="Dark List Accent 3" w:uiPriority="70"/>
-    <w:lsdException w:name="Colorful Shading Accent 3" w:uiPriority="71"/>
-    <w:lsdException w:name="Colorful List Accent 3" w:uiPriority="72"/>
-    <w:lsdException w:name="Colorful Grid Accent 3" w:uiPriority="73"/>
-    <w:lsdException w:name="Light Shading Accent 4" w:uiPriority="60"/>
-    <w:lsdException w:name="Light List Accent 4" w:uiPriority="61"/>
-    <w:lsdException w:name="Light Grid Accent 4" w:uiPriority="62"/>
-    <w:lsdException w:name="Medium Shading 1 Accent 4" w:uiPriority="63"/>
-    <w:lsdException w:name="Medium Shading 2 Accent 4" w:uiPriority="64"/>
-    <w:lsdException w:name="Medium List 1 Accent 4" w:uiPriority="65"/>
-    <w:lsdException w:name="Medium List 2 Accent 4" w:uiPriority="66"/>
-    <w:lsdException w:name="Medium Grid 1 Accent 4" w:uiPriority="67"/>
-    <w:lsdException w:name="Medium Grid 2 Accent 4" w:uiPriority="68"/>
-    <w:lsdException w:name="Medium Grid 3 Accent 4" w:uiPriority="69"/>
-    <w:lsdException w:name="Dark List Accent 4" w:uiPriority="70"/>
-    <w:lsdException w:name="Colorful Shading Accent 4" w:uiPriority="71"/>
-    <w:lsdException w:name="Colorful List Accent 4" w:uiPriority="72"/>
-    <w:lsdException w:name="Colorful Grid Accent 4" w:uiPriority="73"/>
-    <w:lsdException w:name="Light Shading Accent 5" w:uiPriority="60"/>
-    <w:lsdException w:name="Light List Accent 5" w:uiPriority="61"/>
-    <w:lsdException w:name="Light Grid Accent 5" w:uiPriority="62"/>
-    <w:lsdException w:name="Medium Shading 1 Accent 5" w:uiPriority="63"/>
-    <w:lsdException w:name="Medium Shading 2 Accent 5" w:uiPriority="64"/>
-    <w:lsdException w:name="Medium List 1 Accent 5" w:uiPriority="65"/>
-    <w:lsdException w:name="Medium List 2 Accent 5" w:uiPriority="66"/>
-    <w:lsdException w:name="Medium Grid 1 Accent 5" w:uiPriority="67"/>
-    <w:lsdException w:name="Medium Grid 2 Accent 5" w:uiPriority="68"/>
-    <w:lsdException w:name="Medium Grid 3 Accent 5" w:uiPriority="69"/>
-    <w:lsdException w:name="Dark List Accent 5" w:uiPriority="70"/>
-    <w:lsdException w:name="Colorful Shading Accent 5" w:uiPriority="71"/>
-    <w:lsdException w:name="Colorful List Accent 5" w:uiPriority="72"/>
-    <w:lsdException w:name="Colorful Grid Accent 5" w:uiPriority="73"/>
-    <w:lsdException w:name="Light Shading Accent 6" w:uiPriority="60"/>
-    <w:lsdException w:name="Light List Accent 6" w:uiPriority="61"/>
-    <w:lsdException w:name="Light Grid Accent 6" w:uiPriority="62"/>
-    <w:lsdException w:name="Medium Shading 1 Accent 6" w:uiPriority="63"/>
-    <w:lsdException w:name="Medium Shading 2 Accent 6" w:uiPriority="64"/>
-    <w:lsdException w:name="Medium List 1 Accent 6" w:uiPriority="65"/>
-    <w:lsdException w:name="Medium List 2 Accent 6" w:uiPriority="66"/>
-    <w:lsdException w:name="Medium Grid 1 Accent 6" w:uiPriority="67"/>
-    <w:lsdException w:name="Medium Grid 2 Accent 6" w:uiPriority="68"/>
-    <w:lsdException w:name="Medium Grid 3 Accent 6" w:uiPriority="69"/>
-    <w:lsdException w:name="Dark List Accent 6" w:uiPriority="70"/>
-    <w:lsdException w:name="Colorful Shading Accent 6" w:uiPriority="71"/>
-    <w:lsdException w:name="Colorful List Accent 6" w:uiPriority="72"/>
-    <w:lsdException w:name="Colorful Grid Accent 6" w:uiPriority="73"/>
-    <w:lsdException w:name="Subtle Emphasis" w:uiPriority="19" w:qFormat="1"/>
-    <w:lsdException w:name="Intense Emphasis" w:uiPriority="21" w:qFormat="1"/>
-    <w:lsdException w:name="Subtle Reference" w:uiPriority="31" w:qFormat="1"/>
-    <w:lsdException w:name="Intense Reference" w:uiPriority="32" w:qFormat="1"/>
-    <w:lsdException w:name="Book Title" w:uiPriority="33" w:qFormat="1"/>
-    <w:lsdException w:name="Bibliography" w:semiHidden="1" w:uiPriority="37" w:unhideWhenUsed="1"/>
-    <w:lsdException w:name="TOC Heading" w:semiHidden="1" w:uiPriority="39" w:unhideWhenUsed="1" w:qFormat="1"/>
-    <w:lsdException w:name="Plain Table 1" w:uiPriority="41"/>
-    <w:lsdException w:name="Plain Table 2" w:uiPriority="42"/>
-    <w:lsdException w:name="Plain Table 3" w:uiPriority="43"/>
-    <w:lsdException w:name="Plain Table 4" w:uiPriority="44"/>
-    <w:lsdException w:name="Plain Table 5" w:uiPriority="45"/>
-    <w:lsdException w:name="Grid Table Light" w:uiPriority="40"/>
-    <w:lsdException w:name="Grid Table 1 Light" w:uiPriority="46"/>
-    <w:lsdException w:name="Grid Table 2" w:uiPriority="47"/>
-    <w:lsdException w:name="Grid Table 3" w:uiPriority="48"/>
-    <w:lsdException w:name="Grid Table 4" w:uiPriority="49"/>
-    <w:lsdException w:name="Grid Table 5 Dark" w:uiPriority="50"/>
-    <w:lsdException w:name="Grid Table 6 Colorful" w:uiPriority="51"/>
-    <w:lsdException w:name="Grid Table 7 Colorful" w:uiPriority="52"/>
-    <w:lsdException w:name="Grid Table 1 Light Accent 1" w:uiPriority="46"/>
-    <w:lsdException w:name="Grid Table 2 Accent 1" w:uiPriority="47"/>
-    <w:lsdException w:name="Grid Table 3 Accent 1" w:uiPriority="48"/>
-    <w:lsdException w:name="Grid Table 4 Accent 1" w:uiPriority="49"/>
-    <w:lsdException w:name="Grid Table 5 Dark Accent 1" w:uiPriority="50"/>
-    <w:lsdException w:name="Grid Table 6 Colorful Accent 1" w:uiPriority="51"/>
-    <w:lsdException w:name="Grid Table 7 Colorful Accent 1" w:uiPriority="52"/>
-    <w:lsdException w:name="Grid Table 1 Light Accent 2" w:uiPriority="46"/>
-    <w:lsdException w:name="Grid Table 2 Accent 2" w:uiPriority="47"/>
-    <w:lsdException w:name="Grid Table 3 Accent 2" w:uiPriority="48"/>
-    <w:lsdException w:name="Grid Table 4 Accent 2" w:uiPriority="49"/>
-    <w:lsdException w:name="Grid Table 5 Dark Accent 2" w:uiPriority="50"/>
-    <w:lsdException w:name="Grid Table 6 Colorful Accent 2" w:uiPriority="51"/>
-    <w:lsdException w:name="Grid Table 7 Colorful Accent 2" w:uiPriority="52"/>
-    <w:lsdException w:name="Grid Table 1 Light Accent 3" w:uiPriority="46"/>
-    <w:lsdException w:name="Grid Table 2 Accent 3" w:uiPriority="47"/>
-    <w:lsdException w:name="Grid Table 3 Accent 3" w:uiPriority="48"/>
-    <w:lsdException w:name="Grid Table 4 Accent 3" w:uiPriority="49"/>
-    <w:lsdException w:name="Grid Table 5 Dark Accent 3" w:uiPriority="50"/>
-    <w:lsdException w:name="Grid Table 6 Colorful Accent 3" w:uiPriority="51"/>
-    <w:lsdException w:name="Grid Table 7 Colorful Accent 3" w:uiPriority="52"/>
-    <w:lsdException w:name="Grid Table 1 Light Accent 4" w:uiPriority="46"/>
-    <w:lsdException w:name="Grid Table 2 Accent 4" w:uiPriority="47"/>
-    <w:lsdException w:name="Grid Table 3 Accent 4" w:uiPriority="48"/>
-    <w:lsdException w:name="Grid Table 4 Accent 4" w:uiPriority="49"/>
-    <w:lsdException w:name="Grid Table 5 Dark Accent 4" w:uiPriority="50"/>
-    <w:lsdException w:name="Grid Table 6 Colorful Accent 4" w:uiPriority="51"/>
-    <w:lsdException w:name="Grid Table 7 Colorful Accent 4" w:uiPriority="52"/>
-    <w:lsdException w:name="Grid Table 1 Light Accent 5" w:uiPriority="46"/>
-    <w:lsdException w:name="Grid Table 2 Accent 5" w:uiPriority="47"/>
-    <w:lsdException w:name="Grid Table 3 Accent 5" w:uiPriority="48"/>
-    <w:lsdException w:name="Grid Table 4 Accent 5" w:uiPriority="49"/>
-    <w:lsdException w:name="Grid Table 5 Dark Accent 5" w:uiPriority="50"/>
-    <w:lsdException w:name="Grid Table 6 Colorful Accent 5" w:uiPriority="51"/>
-    <w:lsdException w:name="Grid Table 7 Colorful Accent 5" w:uiPriority="52"/>
-    <w:lsdException w:name="Grid Table 1 Light Accent 6" w:uiPriority="46"/>
-    <w:lsdException w:name="Grid Table 2 Accent 6" w:uiPriority="47"/>
-    <w:lsdException w:name="Grid Table 3 Accent 6" w:uiPriority="48"/>
-    <w:lsdException w:name="Grid Table 4 Accent 6" w:uiPriority="49"/>
-    <w:lsdException w:name="Grid Table 5 Dark Accent 6" w:uiPriority="50"/>
-    <w:lsdException w:name="Grid Table 6 Colorful Accent 6" w:uiPriority="51"/>
-    <w:lsdException w:name="Grid Table 7 Colorful Accent 6" w:uiPriority="52"/>
-    <w:lsdException w:name="List Table 1 Light" w:uiPriority="46"/>
-    <w:lsdException w:name="List Table 2" w:uiPriority="47"/>
-    <w:lsdException w:name="List Table 3" w:uiPriority="48"/>
-    <w:lsdException w:name="List Table 4" w:uiPriority="49"/>
-    <w:lsdException w:name="List Table 5 Dark" w:uiPriority="50"/>
-    <w:lsdException w:name="List Table 6 Colorful" w:uiPriority="51"/>
-    <w:lsdException w:name="List Table 7 Colorful" w:uiPriority="52"/>
-    <w:lsdException w:name="List Table 1 Light Accent 1" w:uiPriority="46"/>
-    <w:lsdException w:name="List Table 2 Accent 1" w:uiPriority="47"/>
-    <w:lsdException w:name="List Table 3 Accent 1" w:uiPriority="48"/>
-    <w:lsdException w:name="List Table 4 Accent 1" w:uiPriority="49"/>
-    <w:lsdException w:name="List Table 5 Dark Accent 1" w:uiPriority="50"/>
-    <w:lsdException w:name="List Table 6 Colorful Accent 1" w:uiPriority="51"/>
-    <w:lsdException w:name="List Table 7 Colorful Accent 1" w:uiPriority="52"/>
-    <w:lsdException w:name="List Table 1 Light Accent 2" w:uiPriority="46"/>
-    <w:lsdException w:name="List Table 2 Accent 2" w:uiPriority="47"/>
-    <w:lsdException w:name="List Table 3 Accent 2" w:uiPriority="48"/>
-    <w:lsdException w:name="List Table 4 Accent 2" w:uiPriority="49"/>
-    <w:lsdException w:name="List Table 5 Dark Accent 2" w:uiPriority="50"/>
-    <w:lsdException w:name="List Table 6 Colorful Accent 2" w:uiPriority="51"/>
-    <w:lsdException w:name="List Table 7 Colorful Accent 2" w:uiPriority="52"/>
-    <w:lsdException w:name="List Table 1 Light Accent 3" w:uiPriority="46"/>
-    <w:lsdException w:name="List Table 2 Accent 3" w:uiPriority="47"/>
-    <w:lsdException w:name="List Table 3 Accent 3" w:uiPriority="48"/>
-    <w:lsdException w:name="List Table 4 Accent 3" w:uiPriority="49"/>
-    <w:lsdException w:name="List Table 5 Dark Accent 3" w:uiPriority="50"/>
-    <w:lsdException w:name="List Table 6 Colorful Accent 3" w:uiPriority="51"/>
-    <w:lsdException w:name="List Table 7 Colorful Accent 3" w:uiPriority="52"/>
-    <w:lsdException w:name="List Table 1 Light Accent 4" w:uiPriority="46"/>
-    <w:lsdException w:name="List Table 2 Accent 4" w:uiPriority="47"/>
-    <w:lsdException w:name="List Table 3 Accent 4" w:uiPriority="48"/>
-    <w:lsdException w:name="List Table 4 Accent 4" w:uiPriority="49"/>
-    <w:lsdException w:name="List Table 5 Dark Accent 4" w:uiPriority="50"/>
-    <w:lsdException w:name="List Table 6 Colorful Accent 4" w:uiPriority="51"/>
-    <w:lsdException w:name="List Table 7 Colorful Accent 4" w:uiPriority="52"/>
-    <w:lsdException w:name="List Table 1 Light Accent 5" w:uiPriority="46"/>
-    <w:lsdException w:name="List Table 2 Accent 5" w:uiPriority="47"/>
-    <w:lsdException w:name="List Table 3 Accent 5" w:uiPriority="48"/>
-    <w:lsdException w:name="List Table 4 Accent 5" w:uiPriority="49"/>
-    <w:lsdException w:name="List Table 5 Dark Accent 5" w:uiPriority="50"/>
-    <w:lsdException w:name="List Table 6 Colorful Accent 5" w:uiPriority="51"/>
-    <w:lsdException w:name="List Table 7 Colorful Accent 5" w:uiPriority="52"/>
-    <w:lsdException w:name="List Table 1 Light Accent 6" w:uiPriority="46"/>
-    <w:lsdException w:name="List Table 2 Accent 6" w:uiPriority="47"/>
-    <w:lsdException w:name="List Table 3 Accent 6" w:uiPriority="48"/>
-    <w:lsdException w:name="List Table 4 Accent 6" w:uiPriority="49"/>
-    <w:lsdException w:name="List Table 5 Dark Accent 6" w:uiPriority="50"/>
-    <w:lsdException w:name="List Table 6 Colorful Accent 6" w:uiPriority="51"/>
-    <w:lsdException w:name="List Table 7 Colorful Accent 6" w:uiPriority="52"/>
+  <w:latentStyles w:defLockedState="0" w:defUIPriority="99" w:defSemiHidden="1" w:defUnhideWhenUsed="1" w:defQFormat="0" w:count="267">
+    <w:lsdException w:name="Normal" w:semiHidden="0" w:uiPriority="0" w:unhideWhenUsed="0" w:qFormat="1"/>
+    <w:lsdException w:name="heading 1" w:semiHidden="0" w:uiPriority="9" w:unhideWhenUsed="0" w:qFormat="1"/>
+    <w:lsdException w:name="heading 2" w:uiPriority="9" w:qFormat="1"/>
+    <w:lsdException w:name="heading 3" w:uiPriority="9" w:qFormat="1"/>
+    <w:lsdException w:name="heading 4" w:uiPriority="9" w:qFormat="1"/>
+    <w:lsdException w:name="heading 5" w:uiPriority="9" w:qFormat="1"/>
+    <w:lsdException w:name="heading 6" w:uiPriority="9" w:qFormat="1"/>
+    <w:lsdException w:name="heading 7" w:uiPriority="9" w:qFormat="1"/>
+    <w:lsdException w:name="heading 8" w:uiPriority="9" w:qFormat="1"/>
+    <w:lsdException w:name="heading 9" w:uiPriority="9" w:qFormat="1"/>
+    <w:lsdException w:name="toc 1" w:uiPriority="39"/>
+    <w:lsdException w:name="toc 2" w:uiPriority="39"/>
+    <w:lsdException w:name="toc 3" w:uiPriority="39"/>
+    <w:lsdException w:name="toc 4" w:uiPriority="39"/>
+    <w:lsdException w:name="toc 5" w:uiPriority="39"/>
+    <w:lsdException w:name="toc 6" w:uiPriority="39"/>
+    <w:lsdException w:name="toc 7" w:uiPriority="39"/>
+    <w:lsdException w:name="toc 8" w:uiPriority="39"/>
+    <w:lsdException w:name="toc 9" w:uiPriority="39"/>
+    <w:lsdException w:name="caption" w:uiPriority="35" w:qFormat="1"/>
+    <w:lsdException w:name="Title" w:semiHidden="0" w:uiPriority="10" w:unhideWhenUsed="0" w:qFormat="1"/>
+    <w:lsdException w:name="Default Paragraph Font" w:uiPriority="1"/>
+    <w:lsdException w:name="Subtitle" w:semiHidden="0" w:uiPriority="11" w:unhideWhenUsed="0" w:qFormat="1"/>
+    <w:lsdException w:name="Strong" w:semiHidden="0" w:uiPriority="22" w:unhideWhenUsed="0" w:qFormat="1"/>
+    <w:lsdException w:name="Emphasis" w:semiHidden="0" w:uiPriority="20" w:unhideWhenUsed="0" w:qFormat="1"/>
+    <w:lsdException w:name="Table Grid" w:semiHidden="0" w:uiPriority="39" w:unhideWhenUsed="0"/>
+    <w:lsdException w:name="Placeholder Text" w:unhideWhenUsed="0"/>
+    <w:lsdException w:name="No Spacing" w:semiHidden="0" w:uiPriority="1" w:unhideWhenUsed="0" w:qFormat="1"/>
+    <w:lsdException w:name="Light Shading" w:semiHidden="0" w:uiPriority="60" w:unhideWhenUsed="0"/>
+    <w:lsdException w:name="Light List" w:semiHidden="0" w:uiPriority="61" w:unhideWhenUsed="0"/>
+    <w:lsdException w:name="Light Grid" w:semiHidden="0" w:uiPriority="62" w:unhideWhenUsed="0"/>
+    <w:lsdException w:name="Medium Shading 1" w:semiHidden="0" w:uiPriority="63" w:unhideWhenUsed="0"/>
+    <w:lsdException w:name="Medium Shading 2" w:semiHidden="0" w:uiPriority="64" w:unhideWhenUsed="0"/>
+    <w:lsdException w:name="Medium List 1" w:semiHidden="0" w:uiPriority="65" w:unhideWhenUsed="0"/>
+    <w:lsdException w:name="Medium List 2" w:semiHidden="0" w:uiPriority="66" w:unhideWhenUsed="0"/>
+    <w:lsdException w:name="Medium Grid 1" w:semiHidden="0" w:uiPriority="67" w:unhideWhenUsed="0"/>
+    <w:lsdException w:name="Medium Grid 2" w:semiHidden="0" w:uiPriority="68" w:unhideWhenUsed="0"/>
+    <w:lsdException w:name="Medium Grid 3" w:semiHidden="0" w:uiPriority="69" w:unhideWhenUsed="0"/>
+    <w:lsdException w:name="Dark List" w:semiHidden="0" w:uiPriority="70" w:unhideWhenUsed="0"/>
+    <w:lsdException w:name="Colorful Shading" w:semiHidden="0" w:uiPriority="71" w:unhideWhenUsed="0"/>
+    <w:lsdException w:name="Colorful List" w:semiHidden="0" w:uiPriority="72" w:unhideWhenUsed="0"/>
+    <w:lsdException w:name="Colorful Grid" w:semiHidden="0" w:uiPriority="73" w:unhideWhenUsed="0"/>
+    <w:lsdException w:name="Light Shading Accent 1" w:semiHidden="0" w:uiPriority="60" w:unhideWhenUsed="0"/>
+    <w:lsdException w:name="Light List Accent 1" w:semiHidden="0" w:uiPriority="61" w:unhideWhenUsed="0"/>
+    <w:lsdException w:name="Light Grid Accent 1" w:semiHidden="0" w:uiPriority="62" w:unhideWhenUsed="0"/>
+    <w:lsdException w:name="Medium Shading 1 Accent 1" w:semiHidden="0" w:uiPriority="63" w:unhideWhenUsed="0"/>
+    <w:lsdException w:name="Medium Shading 2 Accent 1" w:semiHidden="0" w:uiPriority="64" w:unhideWhenUsed="0"/>
+    <w:lsdException w:name="Medium List 1 Accent 1" w:semiHidden="0" w:uiPriority="65" w:unhideWhenUsed="0"/>
+    <w:lsdException w:name="Revision" w:unhideWhenUsed="0"/>
+    <w:lsdException w:name="List Paragraph" w:semiHidden="0" w:uiPriority="34" w:unhideWhenUsed="0" w:qFormat="1"/>
+    <w:lsdException w:name="Quote" w:semiHidden="0" w:uiPriority="29" w:unhideWhenUsed="0" w:qFormat="1"/>
+    <w:lsdException w:name="Intense Quote" w:semiHidden="0" w:uiPriority="30" w:unhideWhenUsed="0" w:qFormat="1"/>
+    <w:lsdException w:name="Medium List 2 Accent 1" w:semiHidden="0" w:uiPriority="66" w:unhideWhenUsed="0"/>
+    <w:lsdException w:name="Medium Grid 1 Accent 1" w:semiHidden="0" w:uiPriority="67" w:unhideWhenUsed="0"/>
+    <w:lsdException w:name="Medium Grid 2 Accent 1" w:semiHidden="0" w:uiPriority="68" w:unhideWhenUsed="0"/>
+    <w:lsdException w:name="Medium Grid 3 Accent 1" w:semiHidden="0" w:uiPriority="69" w:unhideWhenUsed="0"/>
+    <w:lsdException w:name="Dark List Accent 1" w:semiHidden="0" w:uiPriority="70" w:unhideWhenUsed="0"/>
+    <w:lsdException w:name="Colorful Shading Accent 1" w:semiHidden="0" w:uiPriority="71" w:unhideWhenUsed="0"/>
+    <w:lsdException w:name="Colorful List Accent 1" w:semiHidden="0" w:uiPriority="72" w:unhideWhenUsed="0"/>
+    <w:lsdException w:name="Colorful Grid Accent 1" w:semiHidden="0" w:uiPriority="73" w:unhideWhenUsed="0"/>
+    <w:lsdException w:name="Light Shading Accent 2" w:semiHidden="0" w:uiPriority="60" w:unhideWhenUsed="0"/>
+    <w:lsdException w:name="Light List Accent 2" w:semiHidden="0" w:uiPriority="61" w:unhideWhenUsed="0"/>
+    <w:lsdException w:name="Light Grid Accent 2" w:semiHidden="0" w:uiPriority="62" w:unhideWhenUsed="0"/>
+    <w:lsdException w:name="Medium Shading 1 Accent 2" w:semiHidden="0" w:uiPriority="63" w:unhideWhenUsed="0"/>
+    <w:lsdException w:name="Medium Shading 2 Accent 2" w:semiHidden="0" w:uiPriority="64" w:unhideWhenUsed="0"/>
+    <w:lsdException w:name="Medium List 1 Accent 2" w:semiHidden="0" w:uiPriority="65" w:unhideWhenUsed="0"/>
+    <w:lsdException w:name="Medium List 2 Accent 2" w:semiHidden="0" w:uiPriority="66" w:unhideWhenUsed="0"/>
+    <w:lsdException w:name="Medium Grid 1 Accent 2" w:semiHidden="0" w:uiPriority="67" w:unhideWhenUsed="0"/>
+    <w:lsdException w:name="Medium Grid 2 Accent 2" w:semiHidden="0" w:uiPriority="68" w:unhideWhenUsed="0"/>
+    <w:lsdException w:name="Medium Grid 3 Accent 2" w:semiHidden="0" w:uiPriority="69" w:unhideWhenUsed="0"/>
+    <w:lsdException w:name="Dark List Accent 2" w:semiHidden="0" w:uiPriority="70" w:unhideWhenUsed="0"/>
+    <w:lsdException w:name="Colorful Shading Accent 2" w:semiHidden="0" w:uiPriority="71" w:unhideWhenUsed="0"/>
+    <w:lsdException w:name="Colorful List Accent 2" w:semiHidden="0" w:uiPriority="72" w:unhideWhenUsed="0"/>
+    <w:lsdException w:name="Colorful Grid Accent 2" w:semiHidden="0" w:uiPriority="73" w:unhideWhenUsed="0"/>
+    <w:lsdException w:name="Light Shading Accent 3" w:semiHidden="0" w:uiPriority="60" w:unhideWhenUsed="0"/>
+    <w:lsdException w:name="Light List Accent 3" w:semiHidden="0" w:uiPriority="61" w:unhideWhenUsed="0"/>
+    <w:lsdException w:name="Light Grid Accent 3" w:semiHidden="0" w:uiPriority="62" w:unhideWhenUsed="0"/>
+    <w:lsdException w:name="Medium Shading 1 Accent 3" w:semiHidden="0" w:uiPriority="63" w:unhideWhenUsed="0"/>
+    <w:lsdException w:name="Medium Shading 2 Accent 3" w:semiHidden="0" w:uiPriority="64" w:unhideWhenUsed="0"/>
+    <w:lsdException w:name="Medium List 1 Accent 3" w:semiHidden="0" w:uiPriority="65" w:unhideWhenUsed="0"/>
+    <w:lsdException w:name="Medium List 2 Accent 3" w:semiHidden="0" w:uiPriority="66" w:unhideWhenUsed="0"/>
+    <w:lsdException w:name="Medium Grid 1 Accent 3" w:semiHidden="0" w:uiPriority="67" w:unhideWhenUsed="0"/>
+    <w:lsdException w:name="Medium Grid 2 Accent 3" w:semiHidden="0" w:uiPriority="68" w:unhideWhenUsed="0"/>
+    <w:lsdException w:name="Medium Grid 3 Accent 3" w:semiHidden="0" w:uiPriority="69" w:unhideWhenUsed="0"/>
+    <w:lsdException w:name="Dark List Accent 3" w:semiHidden="0" w:uiPriority="70" w:unhideWhenUsed="0"/>
+    <w:lsdException w:name="Colorful Shading Accent 3" w:semiHidden="0" w:uiPriority="71" w:unhideWhenUsed="0"/>
+    <w:lsdException w:name="Colorful List Accent 3" w:semiHidden="0" w:uiPriority="72" w:unhideWhenUsed="0"/>
+    <w:lsdException w:name="Colorful Grid Accent 3" w:semiHidden="0" w:uiPriority="73" w:unhideWhenUsed="0"/>
+    <w:lsdException w:name="Light Shading Accent 4" w:semiHidden="0" w:uiPriority="60" w:unhideWhenUsed="0"/>
+    <w:lsdException w:name="Light List Accent 4" w:semiHidden="0" w:uiPriority="61" w:unhideWhenUsed="0"/>
+    <w:lsdException w:name="Light Grid Accent 4" w:semiHidden="0" w:uiPriority="62" w:unhideWhenUsed="0"/>
+    <w:lsdException w:name="Medium Shading 1 Accent 4" w:semiHidden="0" w:uiPriority="63" w:unhideWhenUsed="0"/>
+    <w:lsdException w:name="Medium Shading 2 Accent 4" w:semiHidden="0" w:uiPriority="64" w:unhideWhenUsed="0"/>
+    <w:lsdException w:name="Medium List 1 Accent 4" w:semiHidden="0" w:uiPriority="65" w:unhideWhenUsed="0"/>
+    <w:lsdException w:name="Medium List 2 Accent 4" w:semiHidden="0" w:uiPriority="66" w:unhideWhenUsed="0"/>
+    <w:lsdException w:name="Medium Grid 1 Accent 4" w:semiHidden="0" w:uiPriority="67" w:unhideWhenUsed="0"/>
+    <w:lsdException w:name="Medium Grid 2 Accent 4" w:semiHidden="0" w:uiPriority="68" w:unhideWhenUsed="0"/>
+    <w:lsdException w:name="Medium Grid 3 Accent 4" w:semiHidden="0" w:uiPriority="69" w:unhideWhenUsed="0"/>
+    <w:lsdException w:name="Dark List Accent 4" w:semiHidden="0" w:uiPriority="70" w:unhideWhenUsed="0"/>
+    <w:lsdException w:name="Colorful Shading Accent 4" w:semiHidden="0" w:uiPriority="71" w:unhideWhenUsed="0"/>
+    <w:lsdException w:name="Colorful List Accent 4" w:semiHidden="0" w:uiPriority="72" w:unhideWhenUsed="0"/>
+    <w:lsdException w:name="Colorful Grid Accent 4" w:semiHidden="0" w:uiPriority="73" w:unhideWhenUsed="0"/>
+    <w:lsdException w:name="Light Shading Accent 5" w:semiHidden="0" w:uiPriority="60" w:unhideWhenUsed="0"/>
+    <w:lsdException w:name="Light List Accent 5" w:semiHidden="0" w:uiPriority="61" w:unhideWhenUsed="0"/>
+    <w:lsdException w:name="Light Grid Accent 5" w:semiHidden="0" w:uiPriority="62" w:unhideWhenUsed="0"/>
+    <w:lsdException w:name="Medium Shading 1 Accent 5" w:semiHidden="0" w:uiPriority="63" w:unhideWhenUsed="0"/>
+    <w:lsdException w:name="Medium Shading 2 Accent 5" w:semiHidden="0" w:uiPriority="64" w:unhideWhenUsed="0"/>
+    <w:lsdException w:name="Medium List 1 Accent 5" w:semiHidden="0" w:uiPriority="65" w:unhideWhenUsed="0"/>
+    <w:lsdException w:name="Medium List 2 Accent 5" w:semiHidden="0" w:uiPriority="66" w:unhideWhenUsed="0"/>
+    <w:lsdException w:name="Medium Grid 1 Accent 5" w:semiHidden="0" w:uiPriority="67" w:unhideWhenUsed="0"/>
+    <w:lsdException w:name="Medium Grid 2 Accent 5" w:semiHidden="0" w:uiPriority="68" w:unhideWhenUsed="0"/>
+    <w:lsdException w:name="Medium Grid 3 Accent 5" w:semiHidden="0" w:uiPriority="69" w:unhideWhenUsed="0"/>
+    <w:lsdException w:name="Dark List Accent 5" w:semiHidden="0" w:uiPriority="70" w:unhideWhenUsed="0"/>
+    <w:lsdException w:name="Colorful Shading Accent 5" w:semiHidden="0" w:uiPriority="71" w:unhideWhenUsed="0"/>
+    <w:lsdException w:name="Colorful List Accent 5" w:semiHidden="0" w:uiPriority="72" w:unhideWhenUsed="0"/>
+    <w:lsdException w:name="Colorful Grid Accent 5" w:semiHidden="0" w:uiPriority="73" w:unhideWhenUsed="0"/>
+    <w:lsdException w:name="Light Shading Accent 6" w:semiHidden="0" w:uiPriority="60" w:unhideWhenUsed="0"/>
+    <w:lsdException w:name="Light List Accent 6" w:semiHidden="0" w:uiPriority="61" w:unhideWhenUsed="0"/>
+    <w:lsdException w:name="Light Grid Accent 6" w:semiHidden="0" w:uiPriority="62" w:unhideWhenUsed="0"/>
+    <w:lsdException w:name="Medium Shading 1 Accent 6" w:semiHidden="0" w:uiPriority="63" w:unhideWhenUsed="0"/>
+    <w:lsdException w:name="Medium Shading 2 Accent 6" w:semiHidden="0" w:uiPriority="64" w:unhideWhenUsed="0"/>
+    <w:lsdException w:name="Medium List 1 Accent 6" w:semiHidden="0" w:uiPriority="65" w:unhideWhenUsed="0"/>
+    <w:lsdException w:name="Medium List 2 Accent 6" w:semiHidden="0" w:uiPriority="66" w:unhideWhenUsed="0"/>
+    <w:lsdException w:name="Medium Grid 1 Accent 6" w:semiHidden="0" w:uiPriority="67" w:unhideWhenUsed="0"/>
+    <w:lsdException w:name="Medium Grid 2 Accent 6" w:semiHidden="0" w:uiPriority="68" w:unhideWhenUsed="0"/>
+    <w:lsdException w:name="Medium Grid 3 Accent 6" w:semiHidden="0" w:uiPriority="69" w:unhideWhenUsed="0"/>
+    <w:lsdException w:name="Dark List Accent 6" w:semiHidden="0" w:uiPriority="70" w:unhideWhenUsed="0"/>
+    <w:lsdException w:name="Colorful Shading Accent 6" w:semiHidden="0" w:uiPriority="71" w:unhideWhenUsed="0"/>
+    <w:lsdException w:name="Colorful List Accent 6" w:semiHidden="0" w:uiPriority="72" w:unhideWhenUsed="0"/>
+    <w:lsdException w:name="Colorful Grid Accent 6" w:semiHidden="0" w:uiPriority="73" w:unhideWhenUsed="0"/>
+    <w:lsdException w:name="Subtle Emphasis" w:semiHidden="0" w:uiPriority="19" w:unhideWhenUsed="0" w:qFormat="1"/>
+    <w:lsdException w:name="Intense Emphasis" w:semiHidden="0" w:uiPriority="21" w:unhideWhenUsed="0" w:qFormat="1"/>
+    <w:lsdException w:name="Subtle Reference" w:semiHidden="0" w:uiPriority="31" w:unhideWhenUsed="0" w:qFormat="1"/>
+    <w:lsdException w:name="Intense Reference" w:semiHidden="0" w:uiPriority="32" w:unhideWhenUsed="0" w:qFormat="1"/>
+    <w:lsdException w:name="Book Title" w:semiHidden="0" w:uiPriority="33" w:unhideWhenUsed="0" w:qFormat="1"/>
+    <w:lsdException w:name="Bibliography" w:uiPriority="37"/>
+    <w:lsdException w:name="TOC Heading" w:uiPriority="39" w:qFormat="1"/>
+  </w:latentStyles>
+  <w:style w:type="paragraph" w:default="1" w:styleId="Normal">
+    <w:name w:val="Normal"/>
+    <w:qFormat/>
+  </w:style>
+  <w:style w:type="paragraph" w:styleId="Heading1">
+    <w:name w:val="heading 1"/>
+    <w:basedOn w:val="Heading"/>
+    <w:next w:val="Textbody"/>
+    <w:pPr>
+      <w:outlineLvl w:val="0"/>
+    </w:pPr>
+    <w:rPr>
+      <w:b/>
+      <w:bCs/>
+    </w:rPr>
+  </w:style>
+  <w:style w:type="paragraph" w:styleId="Heading2">
+    <w:name w:val="heading 2"/>
+    <w:basedOn w:val="Heading"/>
+    <w:next w:val="Textbody"/>
+    <w:pPr>
+      <w:spacing w:before="200"/>
+      <w:outlineLvl w:val="1"/>
+    </w:pPr>
+    <w:rPr>
+      <w:b/>
+      <w:bCs/>
+    </w:rPr>
+  </w:style>
+  <w:style w:type="paragraph" w:styleId="Heading3">
+    <w:name w:val="heading 3"/>
+    <w:basedOn w:val="Heading"/>
+    <w:next w:val="Textbody"/>
+    <w:pPr>
+      <w:spacing w:before="140"/>
+      <w:outlineLvl w:val="2"/>
+    </w:pPr>
+    <w:rPr>
+      <w:b/>
+      <w:bCs/>
+    </w:rPr>
+  </w:style>
+  <w:style w:type="character" w:default="1" w:styleId="DefaultParagraphFont">
+    <w:name w:val="Default Paragraph Font"/>
+    <w:uiPriority w:val="1"/>
+    <w:semiHidden/>
+    <w:unhideWhenUsed/>
+  </w:style>
+  <w:style w:type="table" w:default="1" w:styleId="TableNormal">
+    <w:name w:val="Normal Table"/>
+    <w:uiPriority w:val="99"/>
+    <w:semiHidden/>
+    <w:unhideWhenUsed/>
+    <w:tblPr>
+      <w:tblInd w:w="0" w:type="dxa"/>
+      <w:tblCellMar>
+        <w:top w:w="0" w:type="dxa"/>
+        <w:left w:w="108" w:type="dxa"/>
+        <w:bottom w:w="0" w:type="dxa"/>
+        <w:right w:w="108" w:type="dxa"/>
+      </w:tblCellMar>
+    </w:tblPr>
+  </w:style>
+  <w:style w:type="numbering" w:default="1" w:styleId="NoList">
+    <w:name w:val="No List"/>
+    <w:uiPriority w:val="99"/>
+    <w:semiHidden/>
+    <w:unhideWhenUsed/>
+  </w:style>
+  <w:style w:type="paragraph" w:customStyle="1" w:styleId="Standard">
+    <w:name w:val="Standard"/>
+  </w:style>
+  <w:style w:type="paragraph" w:customStyle="1" w:styleId="Heading">
+    <w:name w:val="Heading"/>
+    <w:basedOn w:val="Standard"/>
+    <w:next w:val="Textbody"/>
+    <w:pPr>
+      <w:keepNext/>
+      <w:spacing w:before="240" w:after="120"/>
+    </w:pPr>
+    <w:rPr>
+      <w:rFonts w:ascii="Liberation Sans" w:eastAsia="Microsoft YaHei" w:hAnsi="Liberation Sans"/>
+      <w:sz w:val="28"/>
+      <w:szCs w:val="28"/>
+    </w:rPr>
+  </w:style>
+  <w:style w:type="paragraph" w:customStyle="1" w:styleId="Textbody">
+    <w:name w:val="Text body"/>
+    <w:basedOn w:val="Standard"/>
+    <w:pPr>
+      <w:spacing w:after="140" w:line="288" w:lineRule="auto"/>
+    </w:pPr>
+  </w:style>
+  <w:style w:type="paragraph" w:styleId="List">
+    <w:name w:val="List"/>
+    <w:basedOn w:val="Textbody"/>
+  </w:style>
+  <w:style w:type="paragraph" w:styleId="Caption">
+    <w:name w:val="caption"/>
+    <w:basedOn w:val="Standard"/>
+    <w:pPr>
+      <w:suppressLineNumbers/>
+      <w:spacing w:before="120" w:after="120"/>
+    </w:pPr>
+    <w:rPr>
+      <w:i/>
+      <w:iCs/>
+    </w:rPr>
+  </w:style>
+  <w:style w:type="paragraph" w:customStyle="1" w:styleId="Index">
+    <w:name w:val="Index"/>
+    <w:basedOn w:val="Standard"/>
+    <w:pPr>
+      <w:suppressLineNumbers/>
+    </w:pPr>
+  </w:style>
+  <w:style w:type="paragraph" w:customStyle="1" w:styleId="Quotations">
+    <w:name w:val="Quotations"/>
+    <w:basedOn w:val="Standard"/>
+    <w:pPr>
+      <w:spacing w:after="283"/>
+      <w:ind w:left="567" w:right="567"/>
+    </w:pPr>
+  </w:style>
+  <w:style w:type="paragraph" w:styleId="Title">
+    <w:name w:val="Title"/>
+    <w:basedOn w:val="Heading"/>
+    <w:next w:val="Textbody"/>
+    <w:pPr>
+      <w:jc w:val="center"/>
+    </w:pPr>
+    <w:rPr>
+      <w:b/>
+      <w:bCs/>
+      <w:sz w:val="56"/>
+      <w:szCs w:val="56"/>
+    </w:rPr>
+  </w:style>
+  <w:style w:type="paragraph" w:styleId="Subtitle">
+    <w:name w:val="Subtitle"/>
+    <w:basedOn w:val="Heading"/>
+    <w:next w:val="Textbody"/>
+    <w:pPr>
+      <w:spacing w:before="60"/>
+      <w:jc w:val="center"/>
+    </w:pPr>
+    <w:rPr>
+      <w:sz w:val="36"/>
+      <w:szCs w:val="36"/>
+    </w:rPr>
+  </w:style>
+</w:styles>
+</file>
+
+<file path=word/stylesWithEffects.xml><?xml version="1.0" encoding="utf-8"?>
+<w:styles xmlns:wpc="http://schemas.microsoft.com/office/word/2010/wordprocessingCanvas" xmlns:mc="http://schemas.openxmlformats.org/markup-compatibility/2006" xmlns:o="urn:schemas-microsoft-com:office:office" xmlns:r="http://schemas.openxmlformats.org/officeDocument/2006/relationships" xmlns:m="http://schemas.openxmlformats.org/officeDocument/2006/math" xmlns:v="urn:schemas-microsoft-com:vml" xmlns:wp14="http://schemas.microsoft.com/office/word/2010/wordprocessingDrawing" xmlns:wp="http://schemas.openxmlformats.org/drawingml/2006/wordprocessingDrawing" xmlns:w10="urn:schemas-microsoft-com:office:word" xmlns:w="http://schemas.openxmlformats.org/wordprocessingml/2006/main" xmlns:w14="http://schemas.microsoft.com/office/word/2010/wordml" xmlns:wpg="http://schemas.microsoft.com/office/word/2010/wordprocessingGroup" xmlns:wpi="http://schemas.microsoft.com/office/word/2010/wordprocessingInk" xmlns:wne="http://schemas.microsoft.com/office/word/2006/wordml" xmlns:wps="http://schemas.microsoft.com/office/word/2010/wordprocessingShape" mc:Ignorable="w14 wp14">
+  <w:docDefaults>
+    <w:rPrDefault>
+      <w:rPr>
+        <w:rFonts w:ascii="Liberation Serif" w:eastAsia="SimSun" w:hAnsi="Liberation Serif" w:cs="Arial"/>
+        <w:kern w:val="3"/>
+        <w:sz w:val="24"/>
+        <w:szCs w:val="24"/>
+        <w:lang w:val="en-GB" w:eastAsia="zh-CN" w:bidi="hi-IN"/>
+      </w:rPr>
+    </w:rPrDefault>
+    <w:pPrDefault>
+      <w:pPr>
+        <w:widowControl w:val="0"/>
+        <w:suppressAutoHyphens/>
+        <w:autoSpaceDN w:val="0"/>
+        <w:textAlignment w:val="baseline"/>
+      </w:pPr>
+    </w:pPrDefault>
+  </w:docDefaults>
+  <w:latentStyles w:defLockedState="0" w:defUIPriority="99" w:defSemiHidden="1" w:defUnhideWhenUsed="1" w:defQFormat="0" w:count="267">
+    <w:lsdException w:name="Normal" w:semiHidden="0" w:uiPriority="0" w:unhideWhenUsed="0" w:qFormat="1"/>
+    <w:lsdException w:name="heading 1" w:semiHidden="0" w:uiPriority="9" w:unhideWhenUsed="0" w:qFormat="1"/>
+    <w:lsdException w:name="heading 2" w:uiPriority="9" w:qFormat="1"/>
+    <w:lsdException w:name="heading 3" w:uiPriority="9" w:qFormat="1"/>
+    <w:lsdException w:name="heading 4" w:uiPriority="9" w:qFormat="1"/>
+    <w:lsdException w:name="heading 5" w:uiPriority="9" w:qFormat="1"/>
+    <w:lsdException w:name="heading 6" w:uiPriority="9" w:qFormat="1"/>
+    <w:lsdException w:name="heading 7" w:uiPriority="9" w:qFormat="1"/>
+    <w:lsdException w:name="heading 8" w:uiPriority="9" w:qFormat="1"/>
+    <w:lsdException w:name="heading 9" w:uiPriority="9" w:qFormat="1"/>
+    <w:lsdException w:name="toc 1" w:uiPriority="39"/>
+    <w:lsdException w:name="toc 2" w:uiPriority="39"/>
+    <w:lsdException w:name="toc 3" w:uiPriority="39"/>
+    <w:lsdException w:name="toc 4" w:uiPriority="39"/>
+    <w:lsdException w:name="toc 5" w:uiPriority="39"/>
+    <w:lsdException w:name="toc 6" w:uiPriority="39"/>
+    <w:lsdException w:name="toc 7" w:uiPriority="39"/>
+    <w:lsdException w:name="toc 8" w:uiPriority="39"/>
+    <w:lsdException w:name="toc 9" w:uiPriority="39"/>
+    <w:lsdException w:name="caption" w:uiPriority="35" w:qFormat="1"/>
+    <w:lsdException w:name="Title" w:semiHidden="0" w:uiPriority="10" w:unhideWhenUsed="0" w:qFormat="1"/>
+    <w:lsdException w:name="Default Paragraph Font" w:uiPriority="1"/>
+    <w:lsdException w:name="Subtitle" w:semiHidden="0" w:uiPriority="11" w:unhideWhenUsed="0" w:qFormat="1"/>
+    <w:lsdException w:name="Strong" w:semiHidden="0" w:uiPriority="22" w:unhideWhenUsed="0" w:qFormat="1"/>
+    <w:lsdException w:name="Emphasis" w:semiHidden="0" w:uiPriority="20" w:unhideWhenUsed="0" w:qFormat="1"/>
+    <w:lsdException w:name="Table Grid" w:semiHidden="0" w:uiPriority="39" w:unhideWhenUsed="0"/>
+    <w:lsdException w:name="Placeholder Text" w:unhideWhenUsed="0"/>
+    <w:lsdException w:name="No Spacing" w:semiHidden="0" w:uiPriority="1" w:unhideWhenUsed="0" w:qFormat="1"/>
+    <w:lsdException w:name="Light Shading" w:semiHidden="0" w:uiPriority="60" w:unhideWhenUsed="0"/>
+    <w:lsdException w:name="Light List" w:semiHidden="0" w:uiPriority="61" w:unhideWhenUsed="0"/>
+    <w:lsdException w:name="Light Grid" w:semiHidden="0" w:uiPriority="62" w:unhideWhenUsed="0"/>
+    <w:lsdException w:name="Medium Shading 1" w:semiHidden="0" w:uiPriority="63" w:unhideWhenUsed="0"/>
+    <w:lsdException w:name="Medium Shading 2" w:semiHidden="0" w:uiPriority="64" w:unhideWhenUsed="0"/>
+    <w:lsdException w:name="Medium List 1" w:semiHidden="0" w:uiPriority="65" w:unhideWhenUsed="0"/>
+    <w:lsdException w:name="Medium List 2" w:semiHidden="0" w:uiPriority="66" w:unhideWhenUsed="0"/>
+    <w:lsdException w:name="Medium Grid 1" w:semiHidden="0" w:uiPriority="67" w:unhideWhenUsed="0"/>
+    <w:lsdException w:name="Medium Grid 2" w:semiHidden="0" w:uiPriority="68" w:unhideWhenUsed="0"/>
+    <w:lsdException w:name="Medium Grid 3" w:semiHidden="0" w:uiPriority="69" w:unhideWhenUsed="0"/>
+    <w:lsdException w:name="Dark List" w:semiHidden="0" w:uiPriority="70" w:unhideWhenUsed="0"/>
+    <w:lsdException w:name="Colorful Shading" w:semiHidden="0" w:uiPriority="71" w:unhideWhenUsed="0"/>
+    <w:lsdException w:name="Colorful List" w:semiHidden="0" w:uiPriority="72" w:unhideWhenUsed="0"/>
+    <w:lsdException w:name="Colorful Grid" w:semiHidden="0" w:uiPriority="73" w:unhideWhenUsed="0"/>
+    <w:lsdException w:name="Light Shading Accent 1" w:semiHidden="0" w:uiPriority="60" w:unhideWhenUsed="0"/>
+    <w:lsdException w:name="Light List Accent 1" w:semiHidden="0" w:uiPriority="61" w:unhideWhenUsed="0"/>
+    <w:lsdException w:name="Light Grid Accent 1" w:semiHidden="0" w:uiPriority="62" w:unhideWhenUsed="0"/>
+    <w:lsdException w:name="Medium Shading 1 Accent 1" w:semiHidden="0" w:uiPriority="63" w:unhideWhenUsed="0"/>
+    <w:lsdException w:name="Medium Shading 2 Accent 1" w:semiHidden="0" w:uiPriority="64" w:unhideWhenUsed="0"/>
+    <w:lsdException w:name="Medium List 1 Accent 1" w:semiHidden="0" w:uiPriority="65" w:unhideWhenUsed="0"/>
+    <w:lsdException w:name="Revision" w:unhideWhenUsed="0"/>
+    <w:lsdException w:name="List Paragraph" w:semiHidden="0" w:uiPriority="34" w:unhideWhenUsed="0" w:qFormat="1"/>
+    <w:lsdException w:name="Quote" w:semiHidden="0" w:uiPriority="29" w:unhideWhenUsed="0" w:qFormat="1"/>
+    <w:lsdException w:name="Intense Quote" w:semiHidden="0" w:uiPriority="30" w:unhideWhenUsed="0" w:qFormat="1"/>
+    <w:lsdException w:name="Medium List 2 Accent 1" w:semiHidden="0" w:uiPriority="66" w:unhideWhenUsed="0"/>
+    <w:lsdException w:name="Medium Grid 1 Accent 1" w:semiHidden="0" w:uiPriority="67" w:unhideWhenUsed="0"/>
+    <w:lsdException w:name="Medium Grid 2 Accent 1" w:semiHidden="0" w:uiPriority="68" w:unhideWhenUsed="0"/>
+    <w:lsdException w:name="Medium Grid 3 Accent 1" w:semiHidden="0" w:uiPriority="69" w:unhideWhenUsed="0"/>
+    <w:lsdException w:name="Dark List Accent 1" w:semiHidden="0" w:uiPriority="70" w:unhideWhenUsed="0"/>
+    <w:lsdException w:name="Colorful Shading Accent 1" w:semiHidden="0" w:uiPriority="71" w:unhideWhenUsed="0"/>
+    <w:lsdException w:name="Colorful List Accent 1" w:semiHidden="0" w:uiPriority="72" w:unhideWhenUsed="0"/>
+    <w:lsdException w:name="Colorful Grid Accent 1" w:semiHidden="0" w:uiPriority="73" w:unhideWhenUsed="0"/>
+    <w:lsdException w:name="Light Shading Accent 2" w:semiHidden="0" w:uiPriority="60" w:unhideWhenUsed="0"/>
+    <w:lsdException w:name="Light List Accent 2" w:semiHidden="0" w:uiPriority="61" w:unhideWhenUsed="0"/>
+    <w:lsdException w:name="Light Grid Accent 2" w:semiHidden="0" w:uiPriority="62" w:unhideWhenUsed="0"/>
+    <w:lsdException w:name="Medium Shading 1 Accent 2" w:semiHidden="0" w:uiPriority="63" w:unhideWhenUsed="0"/>
+    <w:lsdException w:name="Medium Shading 2 Accent 2" w:semiHidden="0" w:uiPriority="64" w:unhideWhenUsed="0"/>
+    <w:lsdException w:name="Medium List 1 Accent 2" w:semiHidden="0" w:uiPriority="65" w:unhideWhenUsed="0"/>
+    <w:lsdException w:name="Medium List 2 Accent 2" w:semiHidden="0" w:uiPriority="66" w:unhideWhenUsed="0"/>
+    <w:lsdException w:name="Medium Grid 1 Accent 2" w:semiHidden="0" w:uiPriority="67" w:unhideWhenUsed="0"/>
+    <w:lsdException w:name="Medium Grid 2 Accent 2" w:semiHidden="0" w:uiPriority="68" w:unhideWhenUsed="0"/>
+    <w:lsdException w:name="Medium Grid 3 Accent 2" w:semiHidden="0" w:uiPriority="69" w:unhideWhenUsed="0"/>
+    <w:lsdException w:name="Dark List Accent 2" w:semiHidden="0" w:uiPriority="70" w:unhideWhenUsed="0"/>
+    <w:lsdException w:name="Colorful Shading Accent 2" w:semiHidden="0" w:uiPriority="71" w:unhideWhenUsed="0"/>
+    <w:lsdException w:name="Colorful List Accent 2" w:semiHidden="0" w:uiPriority="72" w:unhideWhenUsed="0"/>
+    <w:lsdException w:name="Colorful Grid Accent 2" w:semiHidden="0" w:uiPriority="73" w:unhideWhenUsed="0"/>
+    <w:lsdException w:name="Light Shading Accent 3" w:semiHidden="0" w:uiPriority="60" w:unhideWhenUsed="0"/>
+    <w:lsdException w:name="Light List Accent 3" w:semiHidden="0" w:uiPriority="61" w:unhideWhenUsed="0"/>
+    <w:lsdException w:name="Light Grid Accent 3" w:semiHidden="0" w:uiPriority="62" w:unhideWhenUsed="0"/>
+    <w:lsdException w:name="Medium Shading 1 Accent 3" w:semiHidden="0" w:uiPriority="63" w:unhideWhenUsed="0"/>
+    <w:lsdException w:name="Medium Shading 2 Accent 3" w:semiHidden="0" w:uiPriority="64" w:unhideWhenUsed="0"/>
+    <w:lsdException w:name="Medium List 1 Accent 3" w:semiHidden="0" w:uiPriority="65" w:unhideWhenUsed="0"/>
+    <w:lsdException w:name="Medium List 2 Accent 3" w:semiHidden="0" w:uiPriority="66" w:unhideWhenUsed="0"/>
+    <w:lsdException w:name="Medium Grid 1 Accent 3" w:semiHidden="0" w:uiPriority="67" w:unhideWhenUsed="0"/>
+    <w:lsdException w:name="Medium Grid 2 Accent 3" w:semiHidden="0" w:uiPriority="68" w:unhideWhenUsed="0"/>
+    <w:lsdException w:name="Medium Grid 3 Accent 3" w:semiHidden="0" w:uiPriority="69" w:unhideWhenUsed="0"/>
+    <w:lsdException w:name="Dark List Accent 3" w:semiHidden="0" w:uiPriority="70" w:unhideWhenUsed="0"/>
+    <w:lsdException w:name="Colorful Shading Accent 3" w:semiHidden="0" w:uiPriority="71" w:unhideWhenUsed="0"/>
+    <w:lsdException w:name="Colorful List Accent 3" w:semiHidden="0" w:uiPriority="72" w:unhideWhenUsed="0"/>
+    <w:lsdException w:name="Colorful Grid Accent 3" w:semiHidden="0" w:uiPriority="73" w:unhideWhenUsed="0"/>
+    <w:lsdException w:name="Light Shading Accent 4" w:semiHidden="0" w:uiPriority="60" w:unhideWhenUsed="0"/>
+    <w:lsdException w:name="Light List Accent 4" w:semiHidden="0" w:uiPriority="61" w:unhideWhenUsed="0"/>
+    <w:lsdException w:name="Light Grid Accent 4" w:semiHidden="0" w:uiPriority="62" w:unhideWhenUsed="0"/>
+    <w:lsdException w:name="Medium Shading 1 Accent 4" w:semiHidden="0" w:uiPriority="63" w:unhideWhenUsed="0"/>
+    <w:lsdException w:name="Medium Shading 2 Accent 4" w:semiHidden="0" w:uiPriority="64" w:unhideWhenUsed="0"/>
+    <w:lsdException w:name="Medium List 1 Accent 4" w:semiHidden="0" w:uiPriority="65" w:unhideWhenUsed="0"/>
+    <w:lsdException w:name="Medium List 2 Accent 4" w:semiHidden="0" w:uiPriority="66" w:unhideWhenUsed="0"/>
+    <w:lsdException w:name="Medium Grid 1 Accent 4" w:semiHidden="0" w:uiPriority="67" w:unhideWhenUsed="0"/>
+    <w:lsdException w:name="Medium Grid 2 Accent 4" w:semiHidden="0" w:uiPriority="68" w:unhideWhenUsed="0"/>
+    <w:lsdException w:name="Medium Grid 3 Accent 4" w:semiHidden="0" w:uiPriority="69" w:unhideWhenUsed="0"/>
+    <w:lsdException w:name="Dark List Accent 4" w:semiHidden="0" w:uiPriority="70" w:unhideWhenUsed="0"/>
+    <w:lsdException w:name="Colorful Shading Accent 4" w:semiHidden="0" w:uiPriority="71" w:unhideWhenUsed="0"/>
+    <w:lsdException w:name="Colorful List Accent 4" w:semiHidden="0" w:uiPriority="72" w:unhideWhenUsed="0"/>
+    <w:lsdException w:name="Colorful Grid Accent 4" w:semiHidden="0" w:uiPriority="73" w:unhideWhenUsed="0"/>
+    <w:lsdException w:name="Light Shading Accent 5" w:semiHidden="0" w:uiPriority="60" w:unhideWhenUsed="0"/>
+    <w:lsdException w:name="Light List Accent 5" w:semiHidden="0" w:uiPriority="61" w:unhideWhenUsed="0"/>
+    <w:lsdException w:name="Light Grid Accent 5" w:semiHidden="0" w:uiPriority="62" w:unhideWhenUsed="0"/>
+    <w:lsdException w:name="Medium Shading 1 Accent 5" w:semiHidden="0" w:uiPriority="63" w:unhideWhenUsed="0"/>
+    <w:lsdException w:name="Medium Shading 2 Accent 5" w:semiHidden="0" w:uiPriority="64" w:unhideWhenUsed="0"/>
+    <w:lsdException w:name="Medium List 1 Accent 5" w:semiHidden="0" w:uiPriority="65" w:unhideWhenUsed="0"/>
+    <w:lsdException w:name="Medium List 2 Accent 5" w:semiHidden="0" w:uiPriority="66" w:unhideWhenUsed="0"/>
+    <w:lsdException w:name="Medium Grid 1 Accent 5" w:semiHidden="0" w:uiPriority="67" w:unhideWhenUsed="0"/>
+    <w:lsdException w:name="Medium Grid 2 Accent 5" w:semiHidden="0" w:uiPriority="68" w:unhideWhenUsed="0"/>
+    <w:lsdException w:name="Medium Grid 3 Accent 5" w:semiHidden="0" w:uiPriority="69" w:unhideWhenUsed="0"/>
+    <w:lsdException w:name="Dark List Accent 5" w:semiHidden="0" w:uiPriority="70" w:unhideWhenUsed="0"/>
+    <w:lsdException w:name="Colorful Shading Accent 5" w:semiHidden="0" w:uiPriority="71" w:unhideWhenUsed="0"/>
+    <w:lsdException w:name="Colorful List Accent 5" w:semiHidden="0" w:uiPriority="72" w:unhideWhenUsed="0"/>
+    <w:lsdException w:name="Colorful Grid Accent 5" w:semiHidden="0" w:uiPriority="73" w:unhideWhenUsed="0"/>
+    <w:lsdException w:name="Light Shading Accent 6" w:semiHidden="0" w:uiPriority="60" w:unhideWhenUsed="0"/>
+    <w:lsdException w:name="Light List Accent 6" w:semiHidden="0" w:uiPriority="61" w:unhideWhenUsed="0"/>
+    <w:lsdException w:name="Light Grid Accent 6" w:semiHidden="0" w:uiPriority="62" w:unhideWhenUsed="0"/>
+    <w:lsdException w:name="Medium Shading 1 Accent 6" w:semiHidden="0" w:uiPriority="63" w:unhideWhenUsed="0"/>
+    <w:lsdException w:name="Medium Shading 2 Accent 6" w:semiHidden="0" w:uiPriority="64" w:unhideWhenUsed="0"/>
+    <w:lsdException w:name="Medium List 1 Accent 6" w:semiHidden="0" w:uiPriority="65" w:unhideWhenUsed="0"/>
+    <w:lsdException w:name="Medium List 2 Accent 6" w:semiHidden="0" w:uiPriority="66" w:unhideWhenUsed="0"/>
+    <w:lsdException w:name="Medium Grid 1 Accent 6" w:semiHidden="0" w:uiPriority="67" w:unhideWhenUsed="0"/>
+    <w:lsdException w:name="Medium Grid 2 Accent 6" w:semiHidden="0" w:uiPriority="68" w:unhideWhenUsed="0"/>
+    <w:lsdException w:name="Medium Grid 3 Accent 6" w:semiHidden="0" w:uiPriority="69" w:unhideWhenUsed="0"/>
+    <w:lsdException w:name="Dark List Accent 6" w:semiHidden="0" w:uiPriority="70" w:unhideWhenUsed="0"/>
+    <w:lsdException w:name="Colorful Shading Accent 6" w:semiHidden="0" w:uiPriority="71" w:unhideWhenUsed="0"/>
+    <w:lsdException w:name="Colorful List Accent 6" w:semiHidden="0" w:uiPriority="72" w:unhideWhenUsed="0"/>
+    <w:lsdException w:name="Colorful Grid Accent 6" w:semiHidden="0" w:uiPriority="73" w:unhideWhenUsed="0"/>
+    <w:lsdException w:name="Subtle Emphasis" w:semiHidden="0" w:uiPriority="19" w:unhideWhenUsed="0" w:qFormat="1"/>
+    <w:lsdException w:name="Intense Emphasis" w:semiHidden="0" w:uiPriority="21" w:unhideWhenUsed="0" w:qFormat="1"/>
+    <w:lsdException w:name="Subtle Reference" w:semiHidden="0" w:uiPriority="31" w:unhideWhenUsed="0" w:qFormat="1"/>
+    <w:lsdException w:name="Intense Reference" w:semiHidden="0" w:uiPriority="32" w:unhideWhenUsed="0" w:qFormat="1"/>
+    <w:lsdException w:name="Book Title" w:semiHidden="0" w:uiPriority="33" w:unhideWhenUsed="0" w:qFormat="1"/>
+    <w:lsdException w:name="Bibliography" w:uiPriority="37"/>
+    <w:lsdException w:name="TOC Heading" w:uiPriority="39" w:qFormat="1"/>
   </w:latentStyles>
   <w:style w:type="paragraph" w:default="1" w:styleId="Normal">
     <w:name w:val="Normal"/>
@@ -16628,7 +16761,7 @@
   <a:extraClrSchemeLst/>
   <a:extLst>
     <a:ext uri="{05A4C25C-085E-4340-85A3-A5531E510DB2}">
-      <thm15:themeFamily xmlns:thm15="http://schemas.microsoft.com/office/thememl/2012/main" name="Office Theme" id="{62F939B6-93AF-4DB8-9C6B-D6C7DFDC589F}" vid="{4A3C46E8-61CC-4603-A589-7422A47A8E4A}"/>
+      <thm15:themeFamily xmlns="" xmlns:thm15="http://schemas.microsoft.com/office/thememl/2012/main" name="Office Theme" id="{62F939B6-93AF-4DB8-9C6B-D6C7DFDC589F}" vid="{4A3C46E8-61CC-4603-A589-7422A47A8E4A}"/>
     </a:ext>
   </a:extLst>
 </a:theme>
